--- a/sem5/cyber/lab5/cyberbezp-lab5.docx
+++ b/sem5/cyber/lab5/cyberbezp-lab5.docx
@@ -152,6 +152,7 @@
                     <w:text/>
                   </w:sdtPr>
                   <w:sdtContent>
+                    <w:proofErr w:type="spellStart"/>
                     <w:r>
                       <w:rPr>
                         <w:rFonts w:ascii="Calibri" w:hAnsi="Calibri" w:cs="Calibri"/>
@@ -161,6 +162,7 @@
                       </w:rPr>
                       <w:t>Cyberbezpieczeństwo</w:t>
                     </w:r>
+                    <w:proofErr w:type="spellEnd"/>
                   </w:sdtContent>
                 </w:sdt>
                 <w:r>
@@ -221,6 +223,7 @@
                     <w:color w:val="156082" w:themeColor="accent1"/>
                     <w:sz w:val="28"/>
                     <w:szCs w:val="28"/>
+                    <w:lang w:val="en-GB"/>
                   </w:rPr>
                   <w:alias w:val="Autor"/>
                   <w:id w:val="13406928"/>
@@ -239,6 +242,7 @@
                         <w:color w:val="156082" w:themeColor="accent1"/>
                         <w:sz w:val="28"/>
                         <w:szCs w:val="28"/>
+                        <w:lang w:val="en-GB"/>
                       </w:rPr>
                     </w:pPr>
                     <w:r>
@@ -247,6 +251,7 @@
                         <w:color w:val="156082" w:themeColor="accent1"/>
                         <w:sz w:val="28"/>
                         <w:szCs w:val="28"/>
+                        <w:lang w:val="en-GB"/>
                       </w:rPr>
                       <w:t>Autor: Aleksander Stepaniuk</w:t>
                     </w:r>
@@ -260,6 +265,7 @@
                     <w:color w:val="156082" w:themeColor="accent1"/>
                     <w:sz w:val="28"/>
                     <w:szCs w:val="28"/>
+                    <w:lang w:val="en-GB"/>
                   </w:rPr>
                   <w:alias w:val="Data"/>
                   <w:tag w:val="Data"/>
@@ -284,6 +290,7 @@
                         <w:color w:val="156082" w:themeColor="accent1"/>
                         <w:sz w:val="28"/>
                         <w:szCs w:val="28"/>
+                        <w:lang w:val="en-GB"/>
                       </w:rPr>
                     </w:pPr>
                     <w:r>
@@ -292,8 +299,31 @@
                         <w:color w:val="156082" w:themeColor="accent1"/>
                         <w:sz w:val="28"/>
                         <w:szCs w:val="28"/>
+                        <w:lang w:val="en-GB"/>
                       </w:rPr>
-                      <w:t>Nr. Indeksu: 272644</w:t>
+                      <w:t xml:space="preserve">Nr. </w:t>
+                    </w:r>
+                    <w:proofErr w:type="spellStart"/>
+                    <w:r>
+                      <w:rPr>
+                        <w:rFonts w:ascii="Calibri" w:hAnsi="Calibri" w:cs="Calibri"/>
+                        <w:color w:val="156082" w:themeColor="accent1"/>
+                        <w:sz w:val="28"/>
+                        <w:szCs w:val="28"/>
+                        <w:lang w:val="en-GB"/>
+                      </w:rPr>
+                      <w:t>Indeksu</w:t>
+                    </w:r>
+                    <w:proofErr w:type="spellEnd"/>
+                    <w:r>
+                      <w:rPr>
+                        <w:rFonts w:ascii="Calibri" w:hAnsi="Calibri" w:cs="Calibri"/>
+                        <w:color w:val="156082" w:themeColor="accent1"/>
+                        <w:sz w:val="28"/>
+                        <w:szCs w:val="28"/>
+                        <w:lang w:val="en-GB"/>
+                      </w:rPr>
+                      <w:t>: 272644</w:t>
                     </w:r>
                   </w:p>
                 </w:sdtContent>
@@ -304,6 +334,7 @@
                   <w:rPr>
                     <w:rFonts w:ascii="Calibri" w:hAnsi="Calibri" w:cs="Calibri"/>
                     <w:color w:val="156082" w:themeColor="accent1"/>
+                    <w:lang w:val="en-GB"/>
                   </w:rPr>
                 </w:pPr>
               </w:p>
@@ -320,6 +351,7 @@
           <w:r>
             <w:rPr>
               <w:rFonts w:ascii="Calibri" w:hAnsi="Calibri" w:cs="Calibri"/>
+              <w:lang w:val="en-GB"/>
             </w:rPr>
             <w:br w:type="page"/>
           </w:r>
@@ -466,17 +498,1587 @@
         </w:rPr>
         <w:t>(„</w:t>
       </w:r>
-      <w:r>
-        <w:rPr>
-          <w:rFonts w:ascii="Calibri" w:hAnsi="Calibri" w:cs="Calibri"/>
-        </w:rPr>
-        <w:t>litwo ojczyzno moja ty jestes jak zdrowie ile cie trzeba cenic ten tylko sie dowie kto cie stracil dzis pieknosc twa w calej ozdobie widze i opisuje bo tesknie po tobie panno swieta co jasnej bronisz czestochowy i w ostrej swiecisz bramie ty co grod zamkowy nowogrodzki ochraniasz z jego wiernym ludem jak mnie dziecko do zdrowia powrocilas cudem gdy od placzacej matki pod twoje opieke ofiarowany martwa podnioslem powieke i zaraz moglem pieszo do twych swiatyn progu isc za wrocone zycie podziekowac bogu tak nas powrocisz cudem na ojczyzny lono tymczasem przenos moje dusze uteskniona do tych pagorkow lesnych do tych lak zielonych szeroko nad blekitnym niemnem rozciagnionych do tych pol malowanych zbozem rozmaitem wyzlacanych pszenica posrebrzanych zytem gdzie bursztynowy swierzop gryka jak snieg biala gdzie panienskim rumiencem dziecielina pala a wszystko przepasane jakby wstega miedza zielona na niej z rzadka ciche grusze siedza srod takich pol przed laty nad brzegiem ruczaju na pagorku niewielkim we brzozowym gaju stal dwor szlachecki z drzewa lecz podmurowany swiecily sie z daleka pobielane sciany tem bielsze ze odbite od ciemnej zieleni topoli co go bronia od wiatrow jesieni dom mieszkalny niewielki lecz zewszad chedogi i stodole mial wielka i przy niej trzy stogi uzatku co pod strzecha zmiescic sie nie moze widac ze okolica obfita we zboze i widac z liczby kopic co wzdluz i wszerz smugow swieca gesto jak gwiazdy widac z liczby plugow orzacych wczesnie lany ogromne ugoru czarnoziemne zapewne nalezne do dworu uprawne dobrze na ksztalt ogrodowych grzadek ze w tym domu dostatek mieszka i porzadek brama na wciaz otwarta przechodniom oglasza ze goscinna i wszystkich w goscine zaprasza wlasnie dwokonna bryka wjechal mlody panek i obieglszy dziedziniec zawrocil przed ganek wysiadl z powozu konie porzucone same szczypiac trawe ciagnely powoli pod brame we dworze pusto bo drzwi od ganku zamknieto zaszczepkami i kolkiem zaszczepki przetknieto podrozny do folwarku nie biegl slug zapytac odemknal wbiegl do domu pragnal go powitac dawno domu nie widzial bo w dalekim miescie konczyl nauki konca doczekal nareszcie wbiega i okiem chciwie sciany starodawne oglada czule jako swe</w:t>
-      </w:r>
-      <w:r>
-        <w:rPr>
-          <w:rFonts w:ascii="Calibri" w:hAnsi="Calibri" w:cs="Calibri"/>
-        </w:rPr>
-        <w:t>…</w:t>
+      <w:proofErr w:type="spellStart"/>
+      <w:r>
+        <w:rPr>
+          <w:rFonts w:ascii="Calibri" w:hAnsi="Calibri" w:cs="Calibri"/>
+        </w:rPr>
+        <w:t>litwo</w:t>
+      </w:r>
+      <w:proofErr w:type="spellEnd"/>
+      <w:r>
+        <w:rPr>
+          <w:rFonts w:ascii="Calibri" w:hAnsi="Calibri" w:cs="Calibri"/>
+        </w:rPr>
+        <w:t xml:space="preserve"> ojczyzno moja ty </w:t>
+      </w:r>
+      <w:proofErr w:type="spellStart"/>
+      <w:r>
+        <w:rPr>
+          <w:rFonts w:ascii="Calibri" w:hAnsi="Calibri" w:cs="Calibri"/>
+        </w:rPr>
+        <w:t>jestes</w:t>
+      </w:r>
+      <w:proofErr w:type="spellEnd"/>
+      <w:r>
+        <w:rPr>
+          <w:rFonts w:ascii="Calibri" w:hAnsi="Calibri" w:cs="Calibri"/>
+        </w:rPr>
+        <w:t xml:space="preserve"> jak zdrowie ile </w:t>
+      </w:r>
+      <w:proofErr w:type="spellStart"/>
+      <w:r>
+        <w:rPr>
+          <w:rFonts w:ascii="Calibri" w:hAnsi="Calibri" w:cs="Calibri"/>
+        </w:rPr>
+        <w:t>cie</w:t>
+      </w:r>
+      <w:proofErr w:type="spellEnd"/>
+      <w:r>
+        <w:rPr>
+          <w:rFonts w:ascii="Calibri" w:hAnsi="Calibri" w:cs="Calibri"/>
+        </w:rPr>
+        <w:t xml:space="preserve"> trzeba </w:t>
+      </w:r>
+      <w:proofErr w:type="spellStart"/>
+      <w:r>
+        <w:rPr>
+          <w:rFonts w:ascii="Calibri" w:hAnsi="Calibri" w:cs="Calibri"/>
+        </w:rPr>
+        <w:t>cenic</w:t>
+      </w:r>
+      <w:proofErr w:type="spellEnd"/>
+      <w:r>
+        <w:rPr>
+          <w:rFonts w:ascii="Calibri" w:hAnsi="Calibri" w:cs="Calibri"/>
+        </w:rPr>
+        <w:t xml:space="preserve"> ten tylko </w:t>
+      </w:r>
+      <w:proofErr w:type="spellStart"/>
+      <w:r>
+        <w:rPr>
+          <w:rFonts w:ascii="Calibri" w:hAnsi="Calibri" w:cs="Calibri"/>
+        </w:rPr>
+        <w:t>sie</w:t>
+      </w:r>
+      <w:proofErr w:type="spellEnd"/>
+      <w:r>
+        <w:rPr>
+          <w:rFonts w:ascii="Calibri" w:hAnsi="Calibri" w:cs="Calibri"/>
+        </w:rPr>
+        <w:t xml:space="preserve"> dowie kto </w:t>
+      </w:r>
+      <w:proofErr w:type="spellStart"/>
+      <w:r>
+        <w:rPr>
+          <w:rFonts w:ascii="Calibri" w:hAnsi="Calibri" w:cs="Calibri"/>
+        </w:rPr>
+        <w:t>cie</w:t>
+      </w:r>
+      <w:proofErr w:type="spellEnd"/>
+      <w:r>
+        <w:rPr>
+          <w:rFonts w:ascii="Calibri" w:hAnsi="Calibri" w:cs="Calibri"/>
+        </w:rPr>
+        <w:t xml:space="preserve"> </w:t>
+      </w:r>
+      <w:proofErr w:type="spellStart"/>
+      <w:r>
+        <w:rPr>
+          <w:rFonts w:ascii="Calibri" w:hAnsi="Calibri" w:cs="Calibri"/>
+        </w:rPr>
+        <w:t>stracil</w:t>
+      </w:r>
+      <w:proofErr w:type="spellEnd"/>
+      <w:r>
+        <w:rPr>
+          <w:rFonts w:ascii="Calibri" w:hAnsi="Calibri" w:cs="Calibri"/>
+        </w:rPr>
+        <w:t xml:space="preserve"> </w:t>
+      </w:r>
+      <w:proofErr w:type="spellStart"/>
+      <w:r>
+        <w:rPr>
+          <w:rFonts w:ascii="Calibri" w:hAnsi="Calibri" w:cs="Calibri"/>
+        </w:rPr>
+        <w:t>dzis</w:t>
+      </w:r>
+      <w:proofErr w:type="spellEnd"/>
+      <w:r>
+        <w:rPr>
+          <w:rFonts w:ascii="Calibri" w:hAnsi="Calibri" w:cs="Calibri"/>
+        </w:rPr>
+        <w:t xml:space="preserve"> </w:t>
+      </w:r>
+      <w:proofErr w:type="spellStart"/>
+      <w:r>
+        <w:rPr>
+          <w:rFonts w:ascii="Calibri" w:hAnsi="Calibri" w:cs="Calibri"/>
+        </w:rPr>
+        <w:t>pieknosc</w:t>
+      </w:r>
+      <w:proofErr w:type="spellEnd"/>
+      <w:r>
+        <w:rPr>
+          <w:rFonts w:ascii="Calibri" w:hAnsi="Calibri" w:cs="Calibri"/>
+        </w:rPr>
+        <w:t xml:space="preserve"> twa w </w:t>
+      </w:r>
+      <w:proofErr w:type="spellStart"/>
+      <w:r>
+        <w:rPr>
+          <w:rFonts w:ascii="Calibri" w:hAnsi="Calibri" w:cs="Calibri"/>
+        </w:rPr>
+        <w:t>calej</w:t>
+      </w:r>
+      <w:proofErr w:type="spellEnd"/>
+      <w:r>
+        <w:rPr>
+          <w:rFonts w:ascii="Calibri" w:hAnsi="Calibri" w:cs="Calibri"/>
+        </w:rPr>
+        <w:t xml:space="preserve"> ozdobie </w:t>
+      </w:r>
+      <w:proofErr w:type="spellStart"/>
+      <w:r>
+        <w:rPr>
+          <w:rFonts w:ascii="Calibri" w:hAnsi="Calibri" w:cs="Calibri"/>
+        </w:rPr>
+        <w:t>widze</w:t>
+      </w:r>
+      <w:proofErr w:type="spellEnd"/>
+      <w:r>
+        <w:rPr>
+          <w:rFonts w:ascii="Calibri" w:hAnsi="Calibri" w:cs="Calibri"/>
+        </w:rPr>
+        <w:t xml:space="preserve"> i opisuje bo </w:t>
+      </w:r>
+      <w:proofErr w:type="spellStart"/>
+      <w:r>
+        <w:rPr>
+          <w:rFonts w:ascii="Calibri" w:hAnsi="Calibri" w:cs="Calibri"/>
+        </w:rPr>
+        <w:t>tesknie</w:t>
+      </w:r>
+      <w:proofErr w:type="spellEnd"/>
+      <w:r>
+        <w:rPr>
+          <w:rFonts w:ascii="Calibri" w:hAnsi="Calibri" w:cs="Calibri"/>
+        </w:rPr>
+        <w:t xml:space="preserve"> po tobie panno </w:t>
+      </w:r>
+      <w:proofErr w:type="spellStart"/>
+      <w:r>
+        <w:rPr>
+          <w:rFonts w:ascii="Calibri" w:hAnsi="Calibri" w:cs="Calibri"/>
+        </w:rPr>
+        <w:t>swieta</w:t>
+      </w:r>
+      <w:proofErr w:type="spellEnd"/>
+      <w:r>
+        <w:rPr>
+          <w:rFonts w:ascii="Calibri" w:hAnsi="Calibri" w:cs="Calibri"/>
+        </w:rPr>
+        <w:t xml:space="preserve"> co jasnej bronisz </w:t>
+      </w:r>
+      <w:proofErr w:type="spellStart"/>
+      <w:r>
+        <w:rPr>
+          <w:rFonts w:ascii="Calibri" w:hAnsi="Calibri" w:cs="Calibri"/>
+        </w:rPr>
+        <w:t>czestochowy</w:t>
+      </w:r>
+      <w:proofErr w:type="spellEnd"/>
+      <w:r>
+        <w:rPr>
+          <w:rFonts w:ascii="Calibri" w:hAnsi="Calibri" w:cs="Calibri"/>
+        </w:rPr>
+        <w:t xml:space="preserve"> i w ostrej </w:t>
+      </w:r>
+      <w:proofErr w:type="spellStart"/>
+      <w:r>
+        <w:rPr>
+          <w:rFonts w:ascii="Calibri" w:hAnsi="Calibri" w:cs="Calibri"/>
+        </w:rPr>
+        <w:t>swiecisz</w:t>
+      </w:r>
+      <w:proofErr w:type="spellEnd"/>
+      <w:r>
+        <w:rPr>
+          <w:rFonts w:ascii="Calibri" w:hAnsi="Calibri" w:cs="Calibri"/>
+        </w:rPr>
+        <w:t xml:space="preserve"> bramie ty co </w:t>
+      </w:r>
+      <w:proofErr w:type="spellStart"/>
+      <w:r>
+        <w:rPr>
+          <w:rFonts w:ascii="Calibri" w:hAnsi="Calibri" w:cs="Calibri"/>
+        </w:rPr>
+        <w:t>grod</w:t>
+      </w:r>
+      <w:proofErr w:type="spellEnd"/>
+      <w:r>
+        <w:rPr>
+          <w:rFonts w:ascii="Calibri" w:hAnsi="Calibri" w:cs="Calibri"/>
+        </w:rPr>
+        <w:t xml:space="preserve"> zamkowy nowogrodzki ochraniasz z jego wiernym ludem jak mnie dziecko do zdrowia </w:t>
+      </w:r>
+      <w:proofErr w:type="spellStart"/>
+      <w:r>
+        <w:rPr>
+          <w:rFonts w:ascii="Calibri" w:hAnsi="Calibri" w:cs="Calibri"/>
+        </w:rPr>
+        <w:t>powrocilas</w:t>
+      </w:r>
+      <w:proofErr w:type="spellEnd"/>
+      <w:r>
+        <w:rPr>
+          <w:rFonts w:ascii="Calibri" w:hAnsi="Calibri" w:cs="Calibri"/>
+        </w:rPr>
+        <w:t xml:space="preserve"> cudem gdy od </w:t>
+      </w:r>
+      <w:proofErr w:type="spellStart"/>
+      <w:r>
+        <w:rPr>
+          <w:rFonts w:ascii="Calibri" w:hAnsi="Calibri" w:cs="Calibri"/>
+        </w:rPr>
+        <w:t>placzacej</w:t>
+      </w:r>
+      <w:proofErr w:type="spellEnd"/>
+      <w:r>
+        <w:rPr>
+          <w:rFonts w:ascii="Calibri" w:hAnsi="Calibri" w:cs="Calibri"/>
+        </w:rPr>
+        <w:t xml:space="preserve"> matki pod twoje </w:t>
+      </w:r>
+      <w:proofErr w:type="spellStart"/>
+      <w:r>
+        <w:rPr>
+          <w:rFonts w:ascii="Calibri" w:hAnsi="Calibri" w:cs="Calibri"/>
+        </w:rPr>
+        <w:t>opieke</w:t>
+      </w:r>
+      <w:proofErr w:type="spellEnd"/>
+      <w:r>
+        <w:rPr>
+          <w:rFonts w:ascii="Calibri" w:hAnsi="Calibri" w:cs="Calibri"/>
+        </w:rPr>
+        <w:t xml:space="preserve"> ofiarowany martwa </w:t>
+      </w:r>
+      <w:proofErr w:type="spellStart"/>
+      <w:r>
+        <w:rPr>
+          <w:rFonts w:ascii="Calibri" w:hAnsi="Calibri" w:cs="Calibri"/>
+        </w:rPr>
+        <w:t>podnioslem</w:t>
+      </w:r>
+      <w:proofErr w:type="spellEnd"/>
+      <w:r>
+        <w:rPr>
+          <w:rFonts w:ascii="Calibri" w:hAnsi="Calibri" w:cs="Calibri"/>
+        </w:rPr>
+        <w:t xml:space="preserve"> </w:t>
+      </w:r>
+      <w:proofErr w:type="spellStart"/>
+      <w:r>
+        <w:rPr>
+          <w:rFonts w:ascii="Calibri" w:hAnsi="Calibri" w:cs="Calibri"/>
+        </w:rPr>
+        <w:t>powieke</w:t>
+      </w:r>
+      <w:proofErr w:type="spellEnd"/>
+      <w:r>
+        <w:rPr>
+          <w:rFonts w:ascii="Calibri" w:hAnsi="Calibri" w:cs="Calibri"/>
+        </w:rPr>
+        <w:t xml:space="preserve"> i zaraz </w:t>
+      </w:r>
+      <w:proofErr w:type="spellStart"/>
+      <w:r>
+        <w:rPr>
+          <w:rFonts w:ascii="Calibri" w:hAnsi="Calibri" w:cs="Calibri"/>
+        </w:rPr>
+        <w:t>moglem</w:t>
+      </w:r>
+      <w:proofErr w:type="spellEnd"/>
+      <w:r>
+        <w:rPr>
+          <w:rFonts w:ascii="Calibri" w:hAnsi="Calibri" w:cs="Calibri"/>
+        </w:rPr>
+        <w:t xml:space="preserve"> pieszo do twych </w:t>
+      </w:r>
+      <w:proofErr w:type="spellStart"/>
+      <w:r>
+        <w:rPr>
+          <w:rFonts w:ascii="Calibri" w:hAnsi="Calibri" w:cs="Calibri"/>
+        </w:rPr>
+        <w:t>swiatyn</w:t>
+      </w:r>
+      <w:proofErr w:type="spellEnd"/>
+      <w:r>
+        <w:rPr>
+          <w:rFonts w:ascii="Calibri" w:hAnsi="Calibri" w:cs="Calibri"/>
+        </w:rPr>
+        <w:t xml:space="preserve"> progu </w:t>
+      </w:r>
+      <w:proofErr w:type="spellStart"/>
+      <w:r>
+        <w:rPr>
+          <w:rFonts w:ascii="Calibri" w:hAnsi="Calibri" w:cs="Calibri"/>
+        </w:rPr>
+        <w:t>isc</w:t>
+      </w:r>
+      <w:proofErr w:type="spellEnd"/>
+      <w:r>
+        <w:rPr>
+          <w:rFonts w:ascii="Calibri" w:hAnsi="Calibri" w:cs="Calibri"/>
+        </w:rPr>
+        <w:t xml:space="preserve"> za </w:t>
+      </w:r>
+      <w:proofErr w:type="spellStart"/>
+      <w:r>
+        <w:rPr>
+          <w:rFonts w:ascii="Calibri" w:hAnsi="Calibri" w:cs="Calibri"/>
+        </w:rPr>
+        <w:t>wrocone</w:t>
+      </w:r>
+      <w:proofErr w:type="spellEnd"/>
+      <w:r>
+        <w:rPr>
+          <w:rFonts w:ascii="Calibri" w:hAnsi="Calibri" w:cs="Calibri"/>
+        </w:rPr>
+        <w:t xml:space="preserve"> </w:t>
+      </w:r>
+      <w:proofErr w:type="spellStart"/>
+      <w:r>
+        <w:rPr>
+          <w:rFonts w:ascii="Calibri" w:hAnsi="Calibri" w:cs="Calibri"/>
+        </w:rPr>
+        <w:t>zycie</w:t>
+      </w:r>
+      <w:proofErr w:type="spellEnd"/>
+      <w:r>
+        <w:rPr>
+          <w:rFonts w:ascii="Calibri" w:hAnsi="Calibri" w:cs="Calibri"/>
+        </w:rPr>
+        <w:t xml:space="preserve"> </w:t>
+      </w:r>
+      <w:proofErr w:type="spellStart"/>
+      <w:r>
+        <w:rPr>
+          <w:rFonts w:ascii="Calibri" w:hAnsi="Calibri" w:cs="Calibri"/>
+        </w:rPr>
+        <w:t>podziekowac</w:t>
+      </w:r>
+      <w:proofErr w:type="spellEnd"/>
+      <w:r>
+        <w:rPr>
+          <w:rFonts w:ascii="Calibri" w:hAnsi="Calibri" w:cs="Calibri"/>
+        </w:rPr>
+        <w:t xml:space="preserve"> bogu tak nas </w:t>
+      </w:r>
+      <w:proofErr w:type="spellStart"/>
+      <w:r>
+        <w:rPr>
+          <w:rFonts w:ascii="Calibri" w:hAnsi="Calibri" w:cs="Calibri"/>
+        </w:rPr>
+        <w:t>powrocisz</w:t>
+      </w:r>
+      <w:proofErr w:type="spellEnd"/>
+      <w:r>
+        <w:rPr>
+          <w:rFonts w:ascii="Calibri" w:hAnsi="Calibri" w:cs="Calibri"/>
+        </w:rPr>
+        <w:t xml:space="preserve"> cudem na ojczyzny </w:t>
+      </w:r>
+      <w:proofErr w:type="spellStart"/>
+      <w:r>
+        <w:rPr>
+          <w:rFonts w:ascii="Calibri" w:hAnsi="Calibri" w:cs="Calibri"/>
+        </w:rPr>
+        <w:t>lono</w:t>
+      </w:r>
+      <w:proofErr w:type="spellEnd"/>
+      <w:r>
+        <w:rPr>
+          <w:rFonts w:ascii="Calibri" w:hAnsi="Calibri" w:cs="Calibri"/>
+        </w:rPr>
+        <w:t xml:space="preserve"> tymczasem przenos moje dusze </w:t>
+      </w:r>
+      <w:proofErr w:type="spellStart"/>
+      <w:r>
+        <w:rPr>
+          <w:rFonts w:ascii="Calibri" w:hAnsi="Calibri" w:cs="Calibri"/>
+        </w:rPr>
+        <w:t>uteskniona</w:t>
+      </w:r>
+      <w:proofErr w:type="spellEnd"/>
+      <w:r>
+        <w:rPr>
+          <w:rFonts w:ascii="Calibri" w:hAnsi="Calibri" w:cs="Calibri"/>
+        </w:rPr>
+        <w:t xml:space="preserve"> do tych </w:t>
+      </w:r>
+      <w:proofErr w:type="spellStart"/>
+      <w:r>
+        <w:rPr>
+          <w:rFonts w:ascii="Calibri" w:hAnsi="Calibri" w:cs="Calibri"/>
+        </w:rPr>
+        <w:t>pagorkow</w:t>
+      </w:r>
+      <w:proofErr w:type="spellEnd"/>
+      <w:r>
+        <w:rPr>
+          <w:rFonts w:ascii="Calibri" w:hAnsi="Calibri" w:cs="Calibri"/>
+        </w:rPr>
+        <w:t xml:space="preserve"> </w:t>
+      </w:r>
+      <w:proofErr w:type="spellStart"/>
+      <w:r>
+        <w:rPr>
+          <w:rFonts w:ascii="Calibri" w:hAnsi="Calibri" w:cs="Calibri"/>
+        </w:rPr>
+        <w:t>lesnych</w:t>
+      </w:r>
+      <w:proofErr w:type="spellEnd"/>
+      <w:r>
+        <w:rPr>
+          <w:rFonts w:ascii="Calibri" w:hAnsi="Calibri" w:cs="Calibri"/>
+        </w:rPr>
+        <w:t xml:space="preserve"> do tych lak zielonych szeroko nad </w:t>
+      </w:r>
+      <w:proofErr w:type="spellStart"/>
+      <w:r>
+        <w:rPr>
+          <w:rFonts w:ascii="Calibri" w:hAnsi="Calibri" w:cs="Calibri"/>
+        </w:rPr>
+        <w:t>blekitnym</w:t>
+      </w:r>
+      <w:proofErr w:type="spellEnd"/>
+      <w:r>
+        <w:rPr>
+          <w:rFonts w:ascii="Calibri" w:hAnsi="Calibri" w:cs="Calibri"/>
+        </w:rPr>
+        <w:t xml:space="preserve"> </w:t>
+      </w:r>
+      <w:proofErr w:type="spellStart"/>
+      <w:r>
+        <w:rPr>
+          <w:rFonts w:ascii="Calibri" w:hAnsi="Calibri" w:cs="Calibri"/>
+        </w:rPr>
+        <w:t>niemnem</w:t>
+      </w:r>
+      <w:proofErr w:type="spellEnd"/>
+      <w:r>
+        <w:rPr>
+          <w:rFonts w:ascii="Calibri" w:hAnsi="Calibri" w:cs="Calibri"/>
+        </w:rPr>
+        <w:t xml:space="preserve"> </w:t>
+      </w:r>
+      <w:proofErr w:type="spellStart"/>
+      <w:r>
+        <w:rPr>
+          <w:rFonts w:ascii="Calibri" w:hAnsi="Calibri" w:cs="Calibri"/>
+        </w:rPr>
+        <w:t>rozciagnionych</w:t>
+      </w:r>
+      <w:proofErr w:type="spellEnd"/>
+      <w:r>
+        <w:rPr>
+          <w:rFonts w:ascii="Calibri" w:hAnsi="Calibri" w:cs="Calibri"/>
+        </w:rPr>
+        <w:t xml:space="preserve"> do tych </w:t>
+      </w:r>
+      <w:proofErr w:type="spellStart"/>
+      <w:r>
+        <w:rPr>
+          <w:rFonts w:ascii="Calibri" w:hAnsi="Calibri" w:cs="Calibri"/>
+        </w:rPr>
+        <w:t>pol</w:t>
+      </w:r>
+      <w:proofErr w:type="spellEnd"/>
+      <w:r>
+        <w:rPr>
+          <w:rFonts w:ascii="Calibri" w:hAnsi="Calibri" w:cs="Calibri"/>
+        </w:rPr>
+        <w:t xml:space="preserve"> malowanych </w:t>
+      </w:r>
+      <w:proofErr w:type="spellStart"/>
+      <w:r>
+        <w:rPr>
+          <w:rFonts w:ascii="Calibri" w:hAnsi="Calibri" w:cs="Calibri"/>
+        </w:rPr>
+        <w:t>zbozem</w:t>
+      </w:r>
+      <w:proofErr w:type="spellEnd"/>
+      <w:r>
+        <w:rPr>
+          <w:rFonts w:ascii="Calibri" w:hAnsi="Calibri" w:cs="Calibri"/>
+        </w:rPr>
+        <w:t xml:space="preserve"> </w:t>
+      </w:r>
+      <w:proofErr w:type="spellStart"/>
+      <w:r>
+        <w:rPr>
+          <w:rFonts w:ascii="Calibri" w:hAnsi="Calibri" w:cs="Calibri"/>
+        </w:rPr>
+        <w:t>rozmaitem</w:t>
+      </w:r>
+      <w:proofErr w:type="spellEnd"/>
+      <w:r>
+        <w:rPr>
+          <w:rFonts w:ascii="Calibri" w:hAnsi="Calibri" w:cs="Calibri"/>
+        </w:rPr>
+        <w:t xml:space="preserve"> </w:t>
+      </w:r>
+      <w:proofErr w:type="spellStart"/>
+      <w:r>
+        <w:rPr>
+          <w:rFonts w:ascii="Calibri" w:hAnsi="Calibri" w:cs="Calibri"/>
+        </w:rPr>
+        <w:t>wyzlacanych</w:t>
+      </w:r>
+      <w:proofErr w:type="spellEnd"/>
+      <w:r>
+        <w:rPr>
+          <w:rFonts w:ascii="Calibri" w:hAnsi="Calibri" w:cs="Calibri"/>
+        </w:rPr>
+        <w:t xml:space="preserve"> pszenica posrebrzanych </w:t>
+      </w:r>
+      <w:proofErr w:type="spellStart"/>
+      <w:r>
+        <w:rPr>
+          <w:rFonts w:ascii="Calibri" w:hAnsi="Calibri" w:cs="Calibri"/>
+        </w:rPr>
+        <w:t>zytem</w:t>
+      </w:r>
+      <w:proofErr w:type="spellEnd"/>
+      <w:r>
+        <w:rPr>
+          <w:rFonts w:ascii="Calibri" w:hAnsi="Calibri" w:cs="Calibri"/>
+        </w:rPr>
+        <w:t xml:space="preserve"> gdzie bursztynowy </w:t>
+      </w:r>
+      <w:proofErr w:type="spellStart"/>
+      <w:r>
+        <w:rPr>
+          <w:rFonts w:ascii="Calibri" w:hAnsi="Calibri" w:cs="Calibri"/>
+        </w:rPr>
+        <w:t>swierzop</w:t>
+      </w:r>
+      <w:proofErr w:type="spellEnd"/>
+      <w:r>
+        <w:rPr>
+          <w:rFonts w:ascii="Calibri" w:hAnsi="Calibri" w:cs="Calibri"/>
+        </w:rPr>
+        <w:t xml:space="preserve"> gryka jak </w:t>
+      </w:r>
+      <w:proofErr w:type="spellStart"/>
+      <w:r>
+        <w:rPr>
+          <w:rFonts w:ascii="Calibri" w:hAnsi="Calibri" w:cs="Calibri"/>
+        </w:rPr>
+        <w:t>snieg</w:t>
+      </w:r>
+      <w:proofErr w:type="spellEnd"/>
+      <w:r>
+        <w:rPr>
+          <w:rFonts w:ascii="Calibri" w:hAnsi="Calibri" w:cs="Calibri"/>
+        </w:rPr>
+        <w:t xml:space="preserve"> </w:t>
+      </w:r>
+      <w:proofErr w:type="spellStart"/>
+      <w:r>
+        <w:rPr>
+          <w:rFonts w:ascii="Calibri" w:hAnsi="Calibri" w:cs="Calibri"/>
+        </w:rPr>
+        <w:t>biala</w:t>
+      </w:r>
+      <w:proofErr w:type="spellEnd"/>
+      <w:r>
+        <w:rPr>
+          <w:rFonts w:ascii="Calibri" w:hAnsi="Calibri" w:cs="Calibri"/>
+        </w:rPr>
+        <w:t xml:space="preserve"> gdzie </w:t>
+      </w:r>
+      <w:proofErr w:type="spellStart"/>
+      <w:r>
+        <w:rPr>
+          <w:rFonts w:ascii="Calibri" w:hAnsi="Calibri" w:cs="Calibri"/>
+        </w:rPr>
+        <w:t>panienskim</w:t>
+      </w:r>
+      <w:proofErr w:type="spellEnd"/>
+      <w:r>
+        <w:rPr>
+          <w:rFonts w:ascii="Calibri" w:hAnsi="Calibri" w:cs="Calibri"/>
+        </w:rPr>
+        <w:t xml:space="preserve"> </w:t>
+      </w:r>
+      <w:proofErr w:type="spellStart"/>
+      <w:r>
+        <w:rPr>
+          <w:rFonts w:ascii="Calibri" w:hAnsi="Calibri" w:cs="Calibri"/>
+        </w:rPr>
+        <w:t>rumiencem</w:t>
+      </w:r>
+      <w:proofErr w:type="spellEnd"/>
+      <w:r>
+        <w:rPr>
+          <w:rFonts w:ascii="Calibri" w:hAnsi="Calibri" w:cs="Calibri"/>
+        </w:rPr>
+        <w:t xml:space="preserve"> </w:t>
+      </w:r>
+      <w:proofErr w:type="spellStart"/>
+      <w:r>
+        <w:rPr>
+          <w:rFonts w:ascii="Calibri" w:hAnsi="Calibri" w:cs="Calibri"/>
+        </w:rPr>
+        <w:t>dziecielina</w:t>
+      </w:r>
+      <w:proofErr w:type="spellEnd"/>
+      <w:r>
+        <w:rPr>
+          <w:rFonts w:ascii="Calibri" w:hAnsi="Calibri" w:cs="Calibri"/>
+        </w:rPr>
+        <w:t xml:space="preserve"> pala a wszystko przepasane jakby </w:t>
+      </w:r>
+      <w:proofErr w:type="spellStart"/>
+      <w:r>
+        <w:rPr>
+          <w:rFonts w:ascii="Calibri" w:hAnsi="Calibri" w:cs="Calibri"/>
+        </w:rPr>
+        <w:t>wstega</w:t>
+      </w:r>
+      <w:proofErr w:type="spellEnd"/>
+      <w:r>
+        <w:rPr>
+          <w:rFonts w:ascii="Calibri" w:hAnsi="Calibri" w:cs="Calibri"/>
+        </w:rPr>
+        <w:t xml:space="preserve"> miedza zielona na niej z rzadka ciche grusze </w:t>
+      </w:r>
+      <w:proofErr w:type="spellStart"/>
+      <w:r>
+        <w:rPr>
+          <w:rFonts w:ascii="Calibri" w:hAnsi="Calibri" w:cs="Calibri"/>
+        </w:rPr>
+        <w:t>siedza</w:t>
+      </w:r>
+      <w:proofErr w:type="spellEnd"/>
+      <w:r>
+        <w:rPr>
+          <w:rFonts w:ascii="Calibri" w:hAnsi="Calibri" w:cs="Calibri"/>
+        </w:rPr>
+        <w:t xml:space="preserve"> </w:t>
+      </w:r>
+      <w:proofErr w:type="spellStart"/>
+      <w:r>
+        <w:rPr>
+          <w:rFonts w:ascii="Calibri" w:hAnsi="Calibri" w:cs="Calibri"/>
+        </w:rPr>
+        <w:t>srod</w:t>
+      </w:r>
+      <w:proofErr w:type="spellEnd"/>
+      <w:r>
+        <w:rPr>
+          <w:rFonts w:ascii="Calibri" w:hAnsi="Calibri" w:cs="Calibri"/>
+        </w:rPr>
+        <w:t xml:space="preserve"> takich </w:t>
+      </w:r>
+      <w:proofErr w:type="spellStart"/>
+      <w:r>
+        <w:rPr>
+          <w:rFonts w:ascii="Calibri" w:hAnsi="Calibri" w:cs="Calibri"/>
+        </w:rPr>
+        <w:t>pol</w:t>
+      </w:r>
+      <w:proofErr w:type="spellEnd"/>
+      <w:r>
+        <w:rPr>
+          <w:rFonts w:ascii="Calibri" w:hAnsi="Calibri" w:cs="Calibri"/>
+        </w:rPr>
+        <w:t xml:space="preserve"> przed laty nad brzegiem ruczaju na </w:t>
+      </w:r>
+      <w:proofErr w:type="spellStart"/>
+      <w:r>
+        <w:rPr>
+          <w:rFonts w:ascii="Calibri" w:hAnsi="Calibri" w:cs="Calibri"/>
+        </w:rPr>
+        <w:t>pagorku</w:t>
+      </w:r>
+      <w:proofErr w:type="spellEnd"/>
+      <w:r>
+        <w:rPr>
+          <w:rFonts w:ascii="Calibri" w:hAnsi="Calibri" w:cs="Calibri"/>
+        </w:rPr>
+        <w:t xml:space="preserve"> niewielkim we brzozowym gaju stal </w:t>
+      </w:r>
+      <w:proofErr w:type="spellStart"/>
+      <w:r>
+        <w:rPr>
+          <w:rFonts w:ascii="Calibri" w:hAnsi="Calibri" w:cs="Calibri"/>
+        </w:rPr>
+        <w:t>dwor</w:t>
+      </w:r>
+      <w:proofErr w:type="spellEnd"/>
+      <w:r>
+        <w:rPr>
+          <w:rFonts w:ascii="Calibri" w:hAnsi="Calibri" w:cs="Calibri"/>
+        </w:rPr>
+        <w:t xml:space="preserve"> szlachecki z drzewa lecz podmurowany </w:t>
+      </w:r>
+      <w:proofErr w:type="spellStart"/>
+      <w:r>
+        <w:rPr>
+          <w:rFonts w:ascii="Calibri" w:hAnsi="Calibri" w:cs="Calibri"/>
+        </w:rPr>
+        <w:t>swiecily</w:t>
+      </w:r>
+      <w:proofErr w:type="spellEnd"/>
+      <w:r>
+        <w:rPr>
+          <w:rFonts w:ascii="Calibri" w:hAnsi="Calibri" w:cs="Calibri"/>
+        </w:rPr>
+        <w:t xml:space="preserve"> </w:t>
+      </w:r>
+      <w:proofErr w:type="spellStart"/>
+      <w:r>
+        <w:rPr>
+          <w:rFonts w:ascii="Calibri" w:hAnsi="Calibri" w:cs="Calibri"/>
+        </w:rPr>
+        <w:t>sie</w:t>
+      </w:r>
+      <w:proofErr w:type="spellEnd"/>
+      <w:r>
+        <w:rPr>
+          <w:rFonts w:ascii="Calibri" w:hAnsi="Calibri" w:cs="Calibri"/>
+        </w:rPr>
+        <w:t xml:space="preserve"> z daleka pobielane </w:t>
+      </w:r>
+      <w:proofErr w:type="spellStart"/>
+      <w:r>
+        <w:rPr>
+          <w:rFonts w:ascii="Calibri" w:hAnsi="Calibri" w:cs="Calibri"/>
+        </w:rPr>
+        <w:t>sciany</w:t>
+      </w:r>
+      <w:proofErr w:type="spellEnd"/>
+      <w:r>
+        <w:rPr>
+          <w:rFonts w:ascii="Calibri" w:hAnsi="Calibri" w:cs="Calibri"/>
+        </w:rPr>
+        <w:t xml:space="preserve"> </w:t>
+      </w:r>
+      <w:proofErr w:type="spellStart"/>
+      <w:r>
+        <w:rPr>
+          <w:rFonts w:ascii="Calibri" w:hAnsi="Calibri" w:cs="Calibri"/>
+        </w:rPr>
+        <w:t>tem</w:t>
+      </w:r>
+      <w:proofErr w:type="spellEnd"/>
+      <w:r>
+        <w:rPr>
+          <w:rFonts w:ascii="Calibri" w:hAnsi="Calibri" w:cs="Calibri"/>
+        </w:rPr>
+        <w:t xml:space="preserve"> bielsze ze odbite od ciemnej zieleni topoli co go </w:t>
+      </w:r>
+      <w:proofErr w:type="spellStart"/>
+      <w:r>
+        <w:rPr>
+          <w:rFonts w:ascii="Calibri" w:hAnsi="Calibri" w:cs="Calibri"/>
+        </w:rPr>
+        <w:t>bronia</w:t>
+      </w:r>
+      <w:proofErr w:type="spellEnd"/>
+      <w:r>
+        <w:rPr>
+          <w:rFonts w:ascii="Calibri" w:hAnsi="Calibri" w:cs="Calibri"/>
+        </w:rPr>
+        <w:t xml:space="preserve"> od </w:t>
+      </w:r>
+      <w:proofErr w:type="spellStart"/>
+      <w:r>
+        <w:rPr>
+          <w:rFonts w:ascii="Calibri" w:hAnsi="Calibri" w:cs="Calibri"/>
+        </w:rPr>
+        <w:t>wiatrow</w:t>
+      </w:r>
+      <w:proofErr w:type="spellEnd"/>
+      <w:r>
+        <w:rPr>
+          <w:rFonts w:ascii="Calibri" w:hAnsi="Calibri" w:cs="Calibri"/>
+        </w:rPr>
+        <w:t xml:space="preserve"> jesieni dom mieszkalny niewielki lecz </w:t>
+      </w:r>
+      <w:proofErr w:type="spellStart"/>
+      <w:r>
+        <w:rPr>
+          <w:rFonts w:ascii="Calibri" w:hAnsi="Calibri" w:cs="Calibri"/>
+        </w:rPr>
+        <w:t>zewszad</w:t>
+      </w:r>
+      <w:proofErr w:type="spellEnd"/>
+      <w:r>
+        <w:rPr>
+          <w:rFonts w:ascii="Calibri" w:hAnsi="Calibri" w:cs="Calibri"/>
+        </w:rPr>
+        <w:t xml:space="preserve"> </w:t>
+      </w:r>
+      <w:proofErr w:type="spellStart"/>
+      <w:r>
+        <w:rPr>
+          <w:rFonts w:ascii="Calibri" w:hAnsi="Calibri" w:cs="Calibri"/>
+        </w:rPr>
+        <w:t>chedogi</w:t>
+      </w:r>
+      <w:proofErr w:type="spellEnd"/>
+      <w:r>
+        <w:rPr>
+          <w:rFonts w:ascii="Calibri" w:hAnsi="Calibri" w:cs="Calibri"/>
+        </w:rPr>
+        <w:t xml:space="preserve"> i stodole </w:t>
+      </w:r>
+      <w:proofErr w:type="spellStart"/>
+      <w:r>
+        <w:rPr>
+          <w:rFonts w:ascii="Calibri" w:hAnsi="Calibri" w:cs="Calibri"/>
+        </w:rPr>
+        <w:t>mial</w:t>
+      </w:r>
+      <w:proofErr w:type="spellEnd"/>
+      <w:r>
+        <w:rPr>
+          <w:rFonts w:ascii="Calibri" w:hAnsi="Calibri" w:cs="Calibri"/>
+        </w:rPr>
+        <w:t xml:space="preserve"> wielka i przy niej trzy stogi </w:t>
+      </w:r>
+      <w:proofErr w:type="spellStart"/>
+      <w:r>
+        <w:rPr>
+          <w:rFonts w:ascii="Calibri" w:hAnsi="Calibri" w:cs="Calibri"/>
+        </w:rPr>
+        <w:t>uzatku</w:t>
+      </w:r>
+      <w:proofErr w:type="spellEnd"/>
+      <w:r>
+        <w:rPr>
+          <w:rFonts w:ascii="Calibri" w:hAnsi="Calibri" w:cs="Calibri"/>
+        </w:rPr>
+        <w:t xml:space="preserve"> co pod strzecha </w:t>
+      </w:r>
+      <w:proofErr w:type="spellStart"/>
+      <w:r>
+        <w:rPr>
+          <w:rFonts w:ascii="Calibri" w:hAnsi="Calibri" w:cs="Calibri"/>
+        </w:rPr>
+        <w:t>zmiescic</w:t>
+      </w:r>
+      <w:proofErr w:type="spellEnd"/>
+      <w:r>
+        <w:rPr>
+          <w:rFonts w:ascii="Calibri" w:hAnsi="Calibri" w:cs="Calibri"/>
+        </w:rPr>
+        <w:t xml:space="preserve"> </w:t>
+      </w:r>
+      <w:proofErr w:type="spellStart"/>
+      <w:r>
+        <w:rPr>
+          <w:rFonts w:ascii="Calibri" w:hAnsi="Calibri" w:cs="Calibri"/>
+        </w:rPr>
+        <w:t>sie</w:t>
+      </w:r>
+      <w:proofErr w:type="spellEnd"/>
+      <w:r>
+        <w:rPr>
+          <w:rFonts w:ascii="Calibri" w:hAnsi="Calibri" w:cs="Calibri"/>
+        </w:rPr>
+        <w:t xml:space="preserve"> nie </w:t>
+      </w:r>
+      <w:proofErr w:type="spellStart"/>
+      <w:r>
+        <w:rPr>
+          <w:rFonts w:ascii="Calibri" w:hAnsi="Calibri" w:cs="Calibri"/>
+        </w:rPr>
+        <w:t>moze</w:t>
+      </w:r>
+      <w:proofErr w:type="spellEnd"/>
+      <w:r>
+        <w:rPr>
+          <w:rFonts w:ascii="Calibri" w:hAnsi="Calibri" w:cs="Calibri"/>
+        </w:rPr>
+        <w:t xml:space="preserve"> </w:t>
+      </w:r>
+      <w:proofErr w:type="spellStart"/>
+      <w:r>
+        <w:rPr>
+          <w:rFonts w:ascii="Calibri" w:hAnsi="Calibri" w:cs="Calibri"/>
+        </w:rPr>
+        <w:t>widac</w:t>
+      </w:r>
+      <w:proofErr w:type="spellEnd"/>
+      <w:r>
+        <w:rPr>
+          <w:rFonts w:ascii="Calibri" w:hAnsi="Calibri" w:cs="Calibri"/>
+        </w:rPr>
+        <w:t xml:space="preserve"> ze okolica obfita we </w:t>
+      </w:r>
+      <w:proofErr w:type="spellStart"/>
+      <w:r>
+        <w:rPr>
+          <w:rFonts w:ascii="Calibri" w:hAnsi="Calibri" w:cs="Calibri"/>
+        </w:rPr>
+        <w:t>zboze</w:t>
+      </w:r>
+      <w:proofErr w:type="spellEnd"/>
+      <w:r>
+        <w:rPr>
+          <w:rFonts w:ascii="Calibri" w:hAnsi="Calibri" w:cs="Calibri"/>
+        </w:rPr>
+        <w:t xml:space="preserve"> i </w:t>
+      </w:r>
+      <w:proofErr w:type="spellStart"/>
+      <w:r>
+        <w:rPr>
+          <w:rFonts w:ascii="Calibri" w:hAnsi="Calibri" w:cs="Calibri"/>
+        </w:rPr>
+        <w:t>widac</w:t>
+      </w:r>
+      <w:proofErr w:type="spellEnd"/>
+      <w:r>
+        <w:rPr>
+          <w:rFonts w:ascii="Calibri" w:hAnsi="Calibri" w:cs="Calibri"/>
+        </w:rPr>
+        <w:t xml:space="preserve"> z liczby kopic co </w:t>
+      </w:r>
+      <w:proofErr w:type="spellStart"/>
+      <w:r>
+        <w:rPr>
+          <w:rFonts w:ascii="Calibri" w:hAnsi="Calibri" w:cs="Calibri"/>
+        </w:rPr>
+        <w:t>wzdluz</w:t>
+      </w:r>
+      <w:proofErr w:type="spellEnd"/>
+      <w:r>
+        <w:rPr>
+          <w:rFonts w:ascii="Calibri" w:hAnsi="Calibri" w:cs="Calibri"/>
+        </w:rPr>
+        <w:t xml:space="preserve"> i wszerz </w:t>
+      </w:r>
+      <w:proofErr w:type="spellStart"/>
+      <w:r>
+        <w:rPr>
+          <w:rFonts w:ascii="Calibri" w:hAnsi="Calibri" w:cs="Calibri"/>
+        </w:rPr>
+        <w:t>smugow</w:t>
+      </w:r>
+      <w:proofErr w:type="spellEnd"/>
+      <w:r>
+        <w:rPr>
+          <w:rFonts w:ascii="Calibri" w:hAnsi="Calibri" w:cs="Calibri"/>
+        </w:rPr>
+        <w:t xml:space="preserve"> </w:t>
+      </w:r>
+      <w:proofErr w:type="spellStart"/>
+      <w:r>
+        <w:rPr>
+          <w:rFonts w:ascii="Calibri" w:hAnsi="Calibri" w:cs="Calibri"/>
+        </w:rPr>
+        <w:t>swieca</w:t>
+      </w:r>
+      <w:proofErr w:type="spellEnd"/>
+      <w:r>
+        <w:rPr>
+          <w:rFonts w:ascii="Calibri" w:hAnsi="Calibri" w:cs="Calibri"/>
+        </w:rPr>
+        <w:t xml:space="preserve"> </w:t>
+      </w:r>
+      <w:proofErr w:type="spellStart"/>
+      <w:r>
+        <w:rPr>
+          <w:rFonts w:ascii="Calibri" w:hAnsi="Calibri" w:cs="Calibri"/>
+        </w:rPr>
+        <w:t>gesto</w:t>
+      </w:r>
+      <w:proofErr w:type="spellEnd"/>
+      <w:r>
+        <w:rPr>
+          <w:rFonts w:ascii="Calibri" w:hAnsi="Calibri" w:cs="Calibri"/>
+        </w:rPr>
+        <w:t xml:space="preserve"> jak gwiazdy </w:t>
+      </w:r>
+      <w:proofErr w:type="spellStart"/>
+      <w:r>
+        <w:rPr>
+          <w:rFonts w:ascii="Calibri" w:hAnsi="Calibri" w:cs="Calibri"/>
+        </w:rPr>
+        <w:t>widac</w:t>
+      </w:r>
+      <w:proofErr w:type="spellEnd"/>
+      <w:r>
+        <w:rPr>
+          <w:rFonts w:ascii="Calibri" w:hAnsi="Calibri" w:cs="Calibri"/>
+        </w:rPr>
+        <w:t xml:space="preserve"> z liczby </w:t>
+      </w:r>
+      <w:proofErr w:type="spellStart"/>
+      <w:r>
+        <w:rPr>
+          <w:rFonts w:ascii="Calibri" w:hAnsi="Calibri" w:cs="Calibri"/>
+        </w:rPr>
+        <w:t>plugow</w:t>
+      </w:r>
+      <w:proofErr w:type="spellEnd"/>
+      <w:r>
+        <w:rPr>
+          <w:rFonts w:ascii="Calibri" w:hAnsi="Calibri" w:cs="Calibri"/>
+        </w:rPr>
+        <w:t xml:space="preserve"> </w:t>
+      </w:r>
+      <w:proofErr w:type="spellStart"/>
+      <w:r>
+        <w:rPr>
+          <w:rFonts w:ascii="Calibri" w:hAnsi="Calibri" w:cs="Calibri"/>
+        </w:rPr>
+        <w:t>orzacych</w:t>
+      </w:r>
+      <w:proofErr w:type="spellEnd"/>
+      <w:r>
+        <w:rPr>
+          <w:rFonts w:ascii="Calibri" w:hAnsi="Calibri" w:cs="Calibri"/>
+        </w:rPr>
+        <w:t xml:space="preserve"> </w:t>
+      </w:r>
+      <w:proofErr w:type="spellStart"/>
+      <w:r>
+        <w:rPr>
+          <w:rFonts w:ascii="Calibri" w:hAnsi="Calibri" w:cs="Calibri"/>
+        </w:rPr>
+        <w:t>wczesnie</w:t>
+      </w:r>
+      <w:proofErr w:type="spellEnd"/>
+      <w:r>
+        <w:rPr>
+          <w:rFonts w:ascii="Calibri" w:hAnsi="Calibri" w:cs="Calibri"/>
+        </w:rPr>
+        <w:t xml:space="preserve"> lany ogromne ugoru czarnoziemne zapewne </w:t>
+      </w:r>
+      <w:proofErr w:type="spellStart"/>
+      <w:r>
+        <w:rPr>
+          <w:rFonts w:ascii="Calibri" w:hAnsi="Calibri" w:cs="Calibri"/>
+        </w:rPr>
+        <w:t>nalezne</w:t>
+      </w:r>
+      <w:proofErr w:type="spellEnd"/>
+      <w:r>
+        <w:rPr>
+          <w:rFonts w:ascii="Calibri" w:hAnsi="Calibri" w:cs="Calibri"/>
+        </w:rPr>
+        <w:t xml:space="preserve"> do dworu uprawne dobrze na </w:t>
+      </w:r>
+      <w:proofErr w:type="spellStart"/>
+      <w:r>
+        <w:rPr>
+          <w:rFonts w:ascii="Calibri" w:hAnsi="Calibri" w:cs="Calibri"/>
+        </w:rPr>
+        <w:t>ksztalt</w:t>
+      </w:r>
+      <w:proofErr w:type="spellEnd"/>
+      <w:r>
+        <w:rPr>
+          <w:rFonts w:ascii="Calibri" w:hAnsi="Calibri" w:cs="Calibri"/>
+        </w:rPr>
+        <w:t xml:space="preserve"> ogrodowych </w:t>
+      </w:r>
+      <w:proofErr w:type="spellStart"/>
+      <w:r>
+        <w:rPr>
+          <w:rFonts w:ascii="Calibri" w:hAnsi="Calibri" w:cs="Calibri"/>
+        </w:rPr>
+        <w:t>grzadek</w:t>
+      </w:r>
+      <w:proofErr w:type="spellEnd"/>
+      <w:r>
+        <w:rPr>
+          <w:rFonts w:ascii="Calibri" w:hAnsi="Calibri" w:cs="Calibri"/>
+        </w:rPr>
+        <w:t xml:space="preserve"> ze w tym domu dostatek mieszka i </w:t>
+      </w:r>
+      <w:proofErr w:type="spellStart"/>
+      <w:r>
+        <w:rPr>
+          <w:rFonts w:ascii="Calibri" w:hAnsi="Calibri" w:cs="Calibri"/>
+        </w:rPr>
+        <w:t>porzadek</w:t>
+      </w:r>
+      <w:proofErr w:type="spellEnd"/>
+      <w:r>
+        <w:rPr>
+          <w:rFonts w:ascii="Calibri" w:hAnsi="Calibri" w:cs="Calibri"/>
+        </w:rPr>
+        <w:t xml:space="preserve"> brama na </w:t>
+      </w:r>
+      <w:proofErr w:type="spellStart"/>
+      <w:r>
+        <w:rPr>
+          <w:rFonts w:ascii="Calibri" w:hAnsi="Calibri" w:cs="Calibri"/>
+        </w:rPr>
+        <w:t>wciaz</w:t>
+      </w:r>
+      <w:proofErr w:type="spellEnd"/>
+      <w:r>
+        <w:rPr>
+          <w:rFonts w:ascii="Calibri" w:hAnsi="Calibri" w:cs="Calibri"/>
+        </w:rPr>
+        <w:t xml:space="preserve"> otwarta przechodniom </w:t>
+      </w:r>
+      <w:proofErr w:type="spellStart"/>
+      <w:r>
+        <w:rPr>
+          <w:rFonts w:ascii="Calibri" w:hAnsi="Calibri" w:cs="Calibri"/>
+        </w:rPr>
+        <w:t>oglasza</w:t>
+      </w:r>
+      <w:proofErr w:type="spellEnd"/>
+      <w:r>
+        <w:rPr>
+          <w:rFonts w:ascii="Calibri" w:hAnsi="Calibri" w:cs="Calibri"/>
+        </w:rPr>
+        <w:t xml:space="preserve"> ze </w:t>
+      </w:r>
+      <w:proofErr w:type="spellStart"/>
+      <w:r>
+        <w:rPr>
+          <w:rFonts w:ascii="Calibri" w:hAnsi="Calibri" w:cs="Calibri"/>
+        </w:rPr>
+        <w:t>goscinna</w:t>
+      </w:r>
+      <w:proofErr w:type="spellEnd"/>
+      <w:r>
+        <w:rPr>
+          <w:rFonts w:ascii="Calibri" w:hAnsi="Calibri" w:cs="Calibri"/>
+        </w:rPr>
+        <w:t xml:space="preserve"> i wszystkich w </w:t>
+      </w:r>
+      <w:proofErr w:type="spellStart"/>
+      <w:r>
+        <w:rPr>
+          <w:rFonts w:ascii="Calibri" w:hAnsi="Calibri" w:cs="Calibri"/>
+        </w:rPr>
+        <w:t>goscine</w:t>
+      </w:r>
+      <w:proofErr w:type="spellEnd"/>
+      <w:r>
+        <w:rPr>
+          <w:rFonts w:ascii="Calibri" w:hAnsi="Calibri" w:cs="Calibri"/>
+        </w:rPr>
+        <w:t xml:space="preserve"> zaprasza </w:t>
+      </w:r>
+      <w:proofErr w:type="spellStart"/>
+      <w:r>
+        <w:rPr>
+          <w:rFonts w:ascii="Calibri" w:hAnsi="Calibri" w:cs="Calibri"/>
+        </w:rPr>
+        <w:t>wlasnie</w:t>
+      </w:r>
+      <w:proofErr w:type="spellEnd"/>
+      <w:r>
+        <w:rPr>
+          <w:rFonts w:ascii="Calibri" w:hAnsi="Calibri" w:cs="Calibri"/>
+        </w:rPr>
+        <w:t xml:space="preserve"> </w:t>
+      </w:r>
+      <w:proofErr w:type="spellStart"/>
+      <w:r>
+        <w:rPr>
+          <w:rFonts w:ascii="Calibri" w:hAnsi="Calibri" w:cs="Calibri"/>
+        </w:rPr>
+        <w:t>dwokonna</w:t>
+      </w:r>
+      <w:proofErr w:type="spellEnd"/>
+      <w:r>
+        <w:rPr>
+          <w:rFonts w:ascii="Calibri" w:hAnsi="Calibri" w:cs="Calibri"/>
+        </w:rPr>
+        <w:t xml:space="preserve"> bryka </w:t>
+      </w:r>
+      <w:proofErr w:type="spellStart"/>
+      <w:r>
+        <w:rPr>
+          <w:rFonts w:ascii="Calibri" w:hAnsi="Calibri" w:cs="Calibri"/>
+        </w:rPr>
+        <w:t>wjechal</w:t>
+      </w:r>
+      <w:proofErr w:type="spellEnd"/>
+      <w:r>
+        <w:rPr>
+          <w:rFonts w:ascii="Calibri" w:hAnsi="Calibri" w:cs="Calibri"/>
+        </w:rPr>
+        <w:t xml:space="preserve"> </w:t>
+      </w:r>
+      <w:proofErr w:type="spellStart"/>
+      <w:r>
+        <w:rPr>
+          <w:rFonts w:ascii="Calibri" w:hAnsi="Calibri" w:cs="Calibri"/>
+        </w:rPr>
+        <w:t>mlody</w:t>
+      </w:r>
+      <w:proofErr w:type="spellEnd"/>
+      <w:r>
+        <w:rPr>
+          <w:rFonts w:ascii="Calibri" w:hAnsi="Calibri" w:cs="Calibri"/>
+        </w:rPr>
+        <w:t xml:space="preserve"> panek i </w:t>
+      </w:r>
+      <w:proofErr w:type="spellStart"/>
+      <w:r>
+        <w:rPr>
+          <w:rFonts w:ascii="Calibri" w:hAnsi="Calibri" w:cs="Calibri"/>
+        </w:rPr>
+        <w:t>obieglszy</w:t>
+      </w:r>
+      <w:proofErr w:type="spellEnd"/>
+      <w:r>
+        <w:rPr>
+          <w:rFonts w:ascii="Calibri" w:hAnsi="Calibri" w:cs="Calibri"/>
+        </w:rPr>
+        <w:t xml:space="preserve"> dziedziniec </w:t>
+      </w:r>
+      <w:proofErr w:type="spellStart"/>
+      <w:r>
+        <w:rPr>
+          <w:rFonts w:ascii="Calibri" w:hAnsi="Calibri" w:cs="Calibri"/>
+        </w:rPr>
+        <w:t>zawrocil</w:t>
+      </w:r>
+      <w:proofErr w:type="spellEnd"/>
+      <w:r>
+        <w:rPr>
+          <w:rFonts w:ascii="Calibri" w:hAnsi="Calibri" w:cs="Calibri"/>
+        </w:rPr>
+        <w:t xml:space="preserve"> przed ganek </w:t>
+      </w:r>
+      <w:proofErr w:type="spellStart"/>
+      <w:r>
+        <w:rPr>
+          <w:rFonts w:ascii="Calibri" w:hAnsi="Calibri" w:cs="Calibri"/>
+        </w:rPr>
+        <w:t>wysiadl</w:t>
+      </w:r>
+      <w:proofErr w:type="spellEnd"/>
+      <w:r>
+        <w:rPr>
+          <w:rFonts w:ascii="Calibri" w:hAnsi="Calibri" w:cs="Calibri"/>
+        </w:rPr>
+        <w:t xml:space="preserve"> z powozu konie porzucone same </w:t>
+      </w:r>
+      <w:proofErr w:type="spellStart"/>
+      <w:r>
+        <w:rPr>
+          <w:rFonts w:ascii="Calibri" w:hAnsi="Calibri" w:cs="Calibri"/>
+        </w:rPr>
+        <w:t>szczypiac</w:t>
+      </w:r>
+      <w:proofErr w:type="spellEnd"/>
+      <w:r>
+        <w:rPr>
+          <w:rFonts w:ascii="Calibri" w:hAnsi="Calibri" w:cs="Calibri"/>
+        </w:rPr>
+        <w:t xml:space="preserve"> </w:t>
+      </w:r>
+      <w:proofErr w:type="spellStart"/>
+      <w:r>
+        <w:rPr>
+          <w:rFonts w:ascii="Calibri" w:hAnsi="Calibri" w:cs="Calibri"/>
+        </w:rPr>
+        <w:t>trawe</w:t>
+      </w:r>
+      <w:proofErr w:type="spellEnd"/>
+      <w:r>
+        <w:rPr>
+          <w:rFonts w:ascii="Calibri" w:hAnsi="Calibri" w:cs="Calibri"/>
+        </w:rPr>
+        <w:t xml:space="preserve"> </w:t>
+      </w:r>
+      <w:proofErr w:type="spellStart"/>
+      <w:r>
+        <w:rPr>
+          <w:rFonts w:ascii="Calibri" w:hAnsi="Calibri" w:cs="Calibri"/>
+        </w:rPr>
+        <w:t>ciagnely</w:t>
+      </w:r>
+      <w:proofErr w:type="spellEnd"/>
+      <w:r>
+        <w:rPr>
+          <w:rFonts w:ascii="Calibri" w:hAnsi="Calibri" w:cs="Calibri"/>
+        </w:rPr>
+        <w:t xml:space="preserve"> powoli pod </w:t>
+      </w:r>
+      <w:proofErr w:type="spellStart"/>
+      <w:r>
+        <w:rPr>
+          <w:rFonts w:ascii="Calibri" w:hAnsi="Calibri" w:cs="Calibri"/>
+        </w:rPr>
+        <w:t>brame</w:t>
+      </w:r>
+      <w:proofErr w:type="spellEnd"/>
+      <w:r>
+        <w:rPr>
+          <w:rFonts w:ascii="Calibri" w:hAnsi="Calibri" w:cs="Calibri"/>
+        </w:rPr>
+        <w:t xml:space="preserve"> we dworze pusto bo drzwi od ganku </w:t>
+      </w:r>
+      <w:proofErr w:type="spellStart"/>
+      <w:r>
+        <w:rPr>
+          <w:rFonts w:ascii="Calibri" w:hAnsi="Calibri" w:cs="Calibri"/>
+        </w:rPr>
+        <w:t>zamknieto</w:t>
+      </w:r>
+      <w:proofErr w:type="spellEnd"/>
+      <w:r>
+        <w:rPr>
+          <w:rFonts w:ascii="Calibri" w:hAnsi="Calibri" w:cs="Calibri"/>
+        </w:rPr>
+        <w:t xml:space="preserve"> zaszczepkami i </w:t>
+      </w:r>
+      <w:proofErr w:type="spellStart"/>
+      <w:r>
+        <w:rPr>
+          <w:rFonts w:ascii="Calibri" w:hAnsi="Calibri" w:cs="Calibri"/>
+        </w:rPr>
+        <w:t>kolkiem</w:t>
+      </w:r>
+      <w:proofErr w:type="spellEnd"/>
+      <w:r>
+        <w:rPr>
+          <w:rFonts w:ascii="Calibri" w:hAnsi="Calibri" w:cs="Calibri"/>
+        </w:rPr>
+        <w:t xml:space="preserve"> zaszczepki </w:t>
+      </w:r>
+      <w:proofErr w:type="spellStart"/>
+      <w:r>
+        <w:rPr>
+          <w:rFonts w:ascii="Calibri" w:hAnsi="Calibri" w:cs="Calibri"/>
+        </w:rPr>
+        <w:t>przetknieto</w:t>
+      </w:r>
+      <w:proofErr w:type="spellEnd"/>
+      <w:r>
+        <w:rPr>
+          <w:rFonts w:ascii="Calibri" w:hAnsi="Calibri" w:cs="Calibri"/>
+        </w:rPr>
+        <w:t xml:space="preserve"> </w:t>
+      </w:r>
+      <w:proofErr w:type="spellStart"/>
+      <w:r>
+        <w:rPr>
+          <w:rFonts w:ascii="Calibri" w:hAnsi="Calibri" w:cs="Calibri"/>
+        </w:rPr>
+        <w:t>podrozny</w:t>
+      </w:r>
+      <w:proofErr w:type="spellEnd"/>
+      <w:r>
+        <w:rPr>
+          <w:rFonts w:ascii="Calibri" w:hAnsi="Calibri" w:cs="Calibri"/>
+        </w:rPr>
+        <w:t xml:space="preserve"> do folwarku nie </w:t>
+      </w:r>
+      <w:proofErr w:type="spellStart"/>
+      <w:r>
+        <w:rPr>
+          <w:rFonts w:ascii="Calibri" w:hAnsi="Calibri" w:cs="Calibri"/>
+        </w:rPr>
+        <w:t>biegl</w:t>
+      </w:r>
+      <w:proofErr w:type="spellEnd"/>
+      <w:r>
+        <w:rPr>
+          <w:rFonts w:ascii="Calibri" w:hAnsi="Calibri" w:cs="Calibri"/>
+        </w:rPr>
+        <w:t xml:space="preserve"> </w:t>
+      </w:r>
+      <w:proofErr w:type="spellStart"/>
+      <w:r>
+        <w:rPr>
+          <w:rFonts w:ascii="Calibri" w:hAnsi="Calibri" w:cs="Calibri"/>
+        </w:rPr>
+        <w:t>slug</w:t>
+      </w:r>
+      <w:proofErr w:type="spellEnd"/>
+      <w:r>
+        <w:rPr>
+          <w:rFonts w:ascii="Calibri" w:hAnsi="Calibri" w:cs="Calibri"/>
+        </w:rPr>
+        <w:t xml:space="preserve"> </w:t>
+      </w:r>
+      <w:proofErr w:type="spellStart"/>
+      <w:r>
+        <w:rPr>
+          <w:rFonts w:ascii="Calibri" w:hAnsi="Calibri" w:cs="Calibri"/>
+        </w:rPr>
+        <w:t>zapytac</w:t>
+      </w:r>
+      <w:proofErr w:type="spellEnd"/>
+      <w:r>
+        <w:rPr>
+          <w:rFonts w:ascii="Calibri" w:hAnsi="Calibri" w:cs="Calibri"/>
+        </w:rPr>
+        <w:t xml:space="preserve"> </w:t>
+      </w:r>
+      <w:proofErr w:type="spellStart"/>
+      <w:r>
+        <w:rPr>
+          <w:rFonts w:ascii="Calibri" w:hAnsi="Calibri" w:cs="Calibri"/>
+        </w:rPr>
+        <w:t>odemknal</w:t>
+      </w:r>
+      <w:proofErr w:type="spellEnd"/>
+      <w:r>
+        <w:rPr>
+          <w:rFonts w:ascii="Calibri" w:hAnsi="Calibri" w:cs="Calibri"/>
+        </w:rPr>
+        <w:t xml:space="preserve"> </w:t>
+      </w:r>
+      <w:proofErr w:type="spellStart"/>
+      <w:r>
+        <w:rPr>
+          <w:rFonts w:ascii="Calibri" w:hAnsi="Calibri" w:cs="Calibri"/>
+        </w:rPr>
+        <w:t>wbiegl</w:t>
+      </w:r>
+      <w:proofErr w:type="spellEnd"/>
+      <w:r>
+        <w:rPr>
+          <w:rFonts w:ascii="Calibri" w:hAnsi="Calibri" w:cs="Calibri"/>
+        </w:rPr>
+        <w:t xml:space="preserve"> do domu </w:t>
+      </w:r>
+      <w:proofErr w:type="spellStart"/>
+      <w:r>
+        <w:rPr>
+          <w:rFonts w:ascii="Calibri" w:hAnsi="Calibri" w:cs="Calibri"/>
+        </w:rPr>
+        <w:t>pragnal</w:t>
+      </w:r>
+      <w:proofErr w:type="spellEnd"/>
+      <w:r>
+        <w:rPr>
+          <w:rFonts w:ascii="Calibri" w:hAnsi="Calibri" w:cs="Calibri"/>
+        </w:rPr>
+        <w:t xml:space="preserve"> go </w:t>
+      </w:r>
+      <w:proofErr w:type="spellStart"/>
+      <w:r>
+        <w:rPr>
+          <w:rFonts w:ascii="Calibri" w:hAnsi="Calibri" w:cs="Calibri"/>
+        </w:rPr>
+        <w:t>powitac</w:t>
+      </w:r>
+      <w:proofErr w:type="spellEnd"/>
+      <w:r>
+        <w:rPr>
+          <w:rFonts w:ascii="Calibri" w:hAnsi="Calibri" w:cs="Calibri"/>
+        </w:rPr>
+        <w:t xml:space="preserve"> dawno domu nie </w:t>
+      </w:r>
+      <w:proofErr w:type="spellStart"/>
+      <w:r>
+        <w:rPr>
+          <w:rFonts w:ascii="Calibri" w:hAnsi="Calibri" w:cs="Calibri"/>
+        </w:rPr>
+        <w:t>widzial</w:t>
+      </w:r>
+      <w:proofErr w:type="spellEnd"/>
+      <w:r>
+        <w:rPr>
+          <w:rFonts w:ascii="Calibri" w:hAnsi="Calibri" w:cs="Calibri"/>
+        </w:rPr>
+        <w:t xml:space="preserve"> bo w dalekim </w:t>
+      </w:r>
+      <w:proofErr w:type="spellStart"/>
+      <w:r>
+        <w:rPr>
+          <w:rFonts w:ascii="Calibri" w:hAnsi="Calibri" w:cs="Calibri"/>
+        </w:rPr>
+        <w:t>miescie</w:t>
+      </w:r>
+      <w:proofErr w:type="spellEnd"/>
+      <w:r>
+        <w:rPr>
+          <w:rFonts w:ascii="Calibri" w:hAnsi="Calibri" w:cs="Calibri"/>
+        </w:rPr>
+        <w:t xml:space="preserve"> </w:t>
+      </w:r>
+      <w:proofErr w:type="spellStart"/>
+      <w:r>
+        <w:rPr>
+          <w:rFonts w:ascii="Calibri" w:hAnsi="Calibri" w:cs="Calibri"/>
+        </w:rPr>
+        <w:t>konczyl</w:t>
+      </w:r>
+      <w:proofErr w:type="spellEnd"/>
+      <w:r>
+        <w:rPr>
+          <w:rFonts w:ascii="Calibri" w:hAnsi="Calibri" w:cs="Calibri"/>
+        </w:rPr>
+        <w:t xml:space="preserve"> nauki </w:t>
+      </w:r>
+      <w:proofErr w:type="spellStart"/>
+      <w:r>
+        <w:rPr>
+          <w:rFonts w:ascii="Calibri" w:hAnsi="Calibri" w:cs="Calibri"/>
+        </w:rPr>
+        <w:t>konca</w:t>
+      </w:r>
+      <w:proofErr w:type="spellEnd"/>
+      <w:r>
+        <w:rPr>
+          <w:rFonts w:ascii="Calibri" w:hAnsi="Calibri" w:cs="Calibri"/>
+        </w:rPr>
+        <w:t xml:space="preserve"> </w:t>
+      </w:r>
+      <w:proofErr w:type="spellStart"/>
+      <w:r>
+        <w:rPr>
+          <w:rFonts w:ascii="Calibri" w:hAnsi="Calibri" w:cs="Calibri"/>
+        </w:rPr>
+        <w:t>doczekal</w:t>
+      </w:r>
+      <w:proofErr w:type="spellEnd"/>
+      <w:r>
+        <w:rPr>
+          <w:rFonts w:ascii="Calibri" w:hAnsi="Calibri" w:cs="Calibri"/>
+        </w:rPr>
+        <w:t xml:space="preserve"> nareszcie wbiega i okiem chciwie </w:t>
+      </w:r>
+      <w:proofErr w:type="spellStart"/>
+      <w:r>
+        <w:rPr>
+          <w:rFonts w:ascii="Calibri" w:hAnsi="Calibri" w:cs="Calibri"/>
+        </w:rPr>
+        <w:t>sciany</w:t>
+      </w:r>
+      <w:proofErr w:type="spellEnd"/>
+      <w:r>
+        <w:rPr>
+          <w:rFonts w:ascii="Calibri" w:hAnsi="Calibri" w:cs="Calibri"/>
+        </w:rPr>
+        <w:t xml:space="preserve"> starodawne </w:t>
+      </w:r>
+      <w:proofErr w:type="spellStart"/>
+      <w:r>
+        <w:rPr>
+          <w:rFonts w:ascii="Calibri" w:hAnsi="Calibri" w:cs="Calibri"/>
+        </w:rPr>
+        <w:t>oglada</w:t>
+      </w:r>
+      <w:proofErr w:type="spellEnd"/>
+      <w:r>
+        <w:rPr>
+          <w:rFonts w:ascii="Calibri" w:hAnsi="Calibri" w:cs="Calibri"/>
+        </w:rPr>
+        <w:t xml:space="preserve"> czule jako swe…</w:t>
       </w:r>
       <w:r>
         <w:rPr>
@@ -694,37 +2296,35 @@
         <w:rPr>
           <w:rFonts w:ascii="Calibri" w:hAnsi="Calibri" w:cs="Calibri"/>
         </w:rPr>
-        <w:t xml:space="preserve">Przy ocenie czasu potrzebnego na złamanie kluczy o różnych długościach dla algorytmów symetrycznych, zakładamy, że atakujący stosuje brute force, czyli </w:t>
-      </w:r>
-      <w:r>
-        <w:rPr>
-          <w:rFonts w:ascii="Calibri" w:hAnsi="Calibri" w:cs="Calibri"/>
-        </w:rPr>
-        <w:t>sprawdza</w:t>
-      </w:r>
-      <w:r>
-        <w:rPr>
-          <w:rFonts w:ascii="Calibri" w:hAnsi="Calibri" w:cs="Calibri"/>
-        </w:rPr>
-        <w:t xml:space="preserve"> wszystkie możliwe kombinacje </w:t>
-      </w:r>
-      <w:r>
-        <w:rPr>
-          <w:rFonts w:ascii="Calibri" w:hAnsi="Calibri" w:cs="Calibri"/>
-        </w:rPr>
-        <w:t>dla klucza</w:t>
-      </w:r>
-      <w:r>
-        <w:rPr>
-          <w:rFonts w:ascii="Calibri" w:hAnsi="Calibri" w:cs="Calibri"/>
-        </w:rPr>
-        <w:t>.</w:t>
-      </w:r>
-      <w:r>
-        <w:rPr>
-          <w:rFonts w:ascii="Calibri" w:hAnsi="Calibri" w:cs="Calibri"/>
-        </w:rPr>
-        <w:t xml:space="preserve"> Zakładamy że atakujący może przetestować </w:t>
+        <w:t xml:space="preserve">Przy ocenie czasu potrzebnego na złamanie kluczy o różnych długościach dla algorytmów symetrycznych, zakładamy, że atakujący stosuje </w:t>
+      </w:r>
+      <w:proofErr w:type="spellStart"/>
+      <w:r>
+        <w:rPr>
+          <w:rFonts w:ascii="Calibri" w:hAnsi="Calibri" w:cs="Calibri"/>
+        </w:rPr>
+        <w:t>brute</w:t>
+      </w:r>
+      <w:proofErr w:type="spellEnd"/>
+      <w:r>
+        <w:rPr>
+          <w:rFonts w:ascii="Calibri" w:hAnsi="Calibri" w:cs="Calibri"/>
+        </w:rPr>
+        <w:t xml:space="preserve"> </w:t>
+      </w:r>
+      <w:proofErr w:type="spellStart"/>
+      <w:r>
+        <w:rPr>
+          <w:rFonts w:ascii="Calibri" w:hAnsi="Calibri" w:cs="Calibri"/>
+        </w:rPr>
+        <w:t>force</w:t>
+      </w:r>
+      <w:proofErr w:type="spellEnd"/>
+      <w:r>
+        <w:rPr>
+          <w:rFonts w:ascii="Calibri" w:hAnsi="Calibri" w:cs="Calibri"/>
+        </w:rPr>
+        <w:t xml:space="preserve">, czyli sprawdza wszystkie możliwe kombinacje dla klucza. Zakładamy że atakujący może przetestować </w:t>
       </w:r>
       <w:r>
         <w:rPr>
@@ -732,35 +2332,13 @@
           <w:b/>
           <w:bCs/>
         </w:rPr>
-        <w:t>10</w:t>
-      </w:r>
-      <w:r>
-        <w:rPr>
-          <w:rFonts w:ascii="Calibri" w:hAnsi="Calibri" w:cs="Calibri"/>
-          <w:b/>
-          <w:bCs/>
-        </w:rPr>
-        <w:t>^</w:t>
-      </w:r>
-      <w:r>
-        <w:rPr>
-          <w:rFonts w:ascii="Calibri" w:hAnsi="Calibri" w:cs="Calibri"/>
-          <w:b/>
-          <w:bCs/>
-        </w:rPr>
-        <w:t>12</w:t>
-      </w:r>
-      <w:r>
-        <w:rPr>
-          <w:rFonts w:ascii="Calibri" w:hAnsi="Calibri" w:cs="Calibri"/>
-        </w:rPr>
-        <w:t xml:space="preserve"> kluczy na sekundę</w:t>
-      </w:r>
-      <w:r>
-        <w:rPr>
-          <w:rFonts w:ascii="Calibri" w:hAnsi="Calibri" w:cs="Calibri"/>
-        </w:rPr>
-        <w:t>, przy 2^n możliwych kluczy dla klucza o długości n.</w:t>
+        <w:t>10^12</w:t>
+      </w:r>
+      <w:r>
+        <w:rPr>
+          <w:rFonts w:ascii="Calibri" w:hAnsi="Calibri" w:cs="Calibri"/>
+        </w:rPr>
+        <w:t xml:space="preserve"> kluczy na sekundę, przy 2^n możliwych kluczy dla klucza o długości n.</w:t>
       </w:r>
       <w:r>
         <w:rPr>
@@ -772,19 +2350,7 @@
         <w:rPr>
           <w:rFonts w:ascii="Calibri" w:hAnsi="Calibri" w:cs="Calibri"/>
         </w:rPr>
-        <w:t xml:space="preserve"> (</w:t>
-      </w:r>
-      <w:r>
-        <w:rPr>
-          <w:rFonts w:ascii="Calibri" w:hAnsi="Calibri" w:cs="Calibri"/>
-        </w:rPr>
-        <w:t>10^12</w:t>
-      </w:r>
-      <w:r>
-        <w:rPr>
-          <w:rFonts w:ascii="Calibri" w:hAnsi="Calibri" w:cs="Calibri"/>
-        </w:rPr>
-        <w:t>)</w:t>
+        <w:t xml:space="preserve"> (10^12)</w:t>
       </w:r>
     </w:p>
     <w:p>
@@ -822,49 +2388,7 @@
         <w:rPr>
           <w:rFonts w:ascii="Calibri" w:hAnsi="Calibri" w:cs="Calibri"/>
         </w:rPr>
-        <w:t>2</w:t>
-      </w:r>
-      <w:r>
-        <w:rPr>
-          <w:rFonts w:ascii="Calibri" w:hAnsi="Calibri" w:cs="Calibri"/>
-        </w:rPr>
-        <w:t>^</w:t>
-      </w:r>
-      <w:r>
-        <w:rPr>
-          <w:rFonts w:ascii="Calibri" w:hAnsi="Calibri" w:cs="Calibri"/>
-        </w:rPr>
-        <w:t>64</w:t>
-      </w:r>
-      <w:r>
-        <w:rPr>
-          <w:rFonts w:ascii="Calibri" w:hAnsi="Calibri" w:cs="Calibri"/>
-        </w:rPr>
-        <w:t xml:space="preserve"> </w:t>
-      </w:r>
-      <w:r>
-        <w:rPr>
-          <w:rFonts w:ascii="Calibri" w:hAnsi="Calibri" w:cs="Calibri"/>
-        </w:rPr>
-        <w:t>≈</w:t>
-      </w:r>
-      <w:r>
-        <w:rPr>
-          <w:rFonts w:ascii="Calibri" w:hAnsi="Calibri" w:cs="Calibri"/>
-        </w:rPr>
-        <w:t xml:space="preserve"> </w:t>
-      </w:r>
-      <w:r>
-        <w:rPr>
-          <w:rFonts w:ascii="Calibri" w:hAnsi="Calibri" w:cs="Calibri"/>
-        </w:rPr>
-        <w:t>10</w:t>
-      </w:r>
-      <w:r>
-        <w:rPr>
-          <w:rFonts w:ascii="Calibri" w:hAnsi="Calibri" w:cs="Calibri"/>
-        </w:rPr>
-        <w:t>^19</w:t>
+        <w:t>2^64 ≈ 10^19</w:t>
       </w:r>
     </w:p>
     <w:p>
@@ -887,13 +2411,7 @@
         <w:rPr>
           <w:rFonts w:ascii="Calibri" w:hAnsi="Calibri" w:cs="Calibri"/>
         </w:rPr>
-        <w:t xml:space="preserve"> 10^19/10^12 </w:t>
-      </w:r>
-      <w:r>
-        <w:rPr>
-          <w:rFonts w:ascii="Calibri" w:hAnsi="Calibri" w:cs="Calibri"/>
-        </w:rPr>
-        <w:t>≈</w:t>
+        <w:t xml:space="preserve"> 10^19/10^12 ≈</w:t>
       </w:r>
       <w:r>
         <w:rPr>
@@ -905,25 +2423,7 @@
         <w:rPr>
           <w:rFonts w:ascii="Calibri" w:hAnsi="Calibri" w:cs="Calibri"/>
         </w:rPr>
-        <w:t>10</w:t>
-      </w:r>
-      <w:r>
-        <w:rPr>
-          <w:rFonts w:ascii="Calibri" w:hAnsi="Calibri" w:cs="Calibri"/>
-        </w:rPr>
-        <w:t xml:space="preserve">^7 sekund </w:t>
-      </w:r>
-      <w:r>
-        <w:rPr>
-          <w:rFonts w:ascii="Calibri" w:hAnsi="Calibri" w:cs="Calibri"/>
-        </w:rPr>
-        <w:t>≈</w:t>
-      </w:r>
-      <w:r>
-        <w:rPr>
-          <w:rFonts w:ascii="Calibri" w:hAnsi="Calibri" w:cs="Calibri"/>
-        </w:rPr>
-        <w:t xml:space="preserve"> </w:t>
+        <w:t xml:space="preserve">10^7 sekund ≈ </w:t>
       </w:r>
       <w:r>
         <w:rPr>
@@ -985,37 +2485,7 @@
         <w:rPr>
           <w:rFonts w:ascii="Calibri" w:hAnsi="Calibri" w:cs="Calibri"/>
         </w:rPr>
-        <w:t>2^</w:t>
-      </w:r>
-      <w:r>
-        <w:rPr>
-          <w:rFonts w:ascii="Calibri" w:hAnsi="Calibri" w:cs="Calibri"/>
-        </w:rPr>
-        <w:t>128</w:t>
-      </w:r>
-      <w:r>
-        <w:rPr>
-          <w:rFonts w:ascii="Calibri" w:hAnsi="Calibri" w:cs="Calibri"/>
-        </w:rPr>
-        <w:t xml:space="preserve"> ≈</w:t>
-      </w:r>
-      <w:r>
-        <w:rPr>
-          <w:rFonts w:ascii="Calibri" w:hAnsi="Calibri" w:cs="Calibri"/>
-        </w:rPr>
-        <w:t xml:space="preserve"> </w:t>
-      </w:r>
-      <w:r>
-        <w:rPr>
-          <w:rFonts w:ascii="Calibri" w:hAnsi="Calibri" w:cs="Calibri"/>
-        </w:rPr>
-        <w:t>10^</w:t>
-      </w:r>
-      <w:r>
-        <w:rPr>
-          <w:rFonts w:ascii="Calibri" w:hAnsi="Calibri" w:cs="Calibri"/>
-        </w:rPr>
-        <w:t>38</w:t>
+        <w:t>2^128 ≈ 10^38</w:t>
       </w:r>
     </w:p>
     <w:p>
@@ -1038,19 +2508,7 @@
         <w:rPr>
           <w:rFonts w:ascii="Calibri" w:hAnsi="Calibri" w:cs="Calibri"/>
         </w:rPr>
-        <w:t>10^</w:t>
-      </w:r>
-      <w:r>
-        <w:rPr>
-          <w:rFonts w:ascii="Calibri" w:hAnsi="Calibri" w:cs="Calibri"/>
-        </w:rPr>
-        <w:t>26</w:t>
-      </w:r>
-      <w:r>
-        <w:rPr>
-          <w:rFonts w:ascii="Calibri" w:hAnsi="Calibri" w:cs="Calibri"/>
-        </w:rPr>
-        <w:t xml:space="preserve"> sekund ≈ </w:t>
+        <w:t xml:space="preserve">10^26 sekund ≈ </w:t>
       </w:r>
       <w:r>
         <w:rPr>
@@ -1096,25 +2554,7 @@
         <w:rPr>
           <w:rFonts w:ascii="Calibri" w:hAnsi="Calibri" w:cs="Calibri"/>
         </w:rPr>
-        <w:t>2</w:t>
-      </w:r>
-      <w:r>
-        <w:rPr>
-          <w:rFonts w:ascii="Calibri" w:hAnsi="Calibri" w:cs="Calibri"/>
-        </w:rPr>
-        <w:t>^192</w:t>
-      </w:r>
-      <w:r>
-        <w:rPr>
-          <w:rFonts w:ascii="Calibri" w:hAnsi="Calibri" w:cs="Calibri"/>
-        </w:rPr>
-        <w:t xml:space="preserve"> =~ 10^</w:t>
-      </w:r>
-      <w:r>
-        <w:rPr>
-          <w:rFonts w:ascii="Calibri" w:hAnsi="Calibri" w:cs="Calibri"/>
-        </w:rPr>
-        <w:t>57</w:t>
+        <w:t>2^192 =~ 10^57</w:t>
       </w:r>
     </w:p>
     <w:p>
@@ -1137,19 +2577,7 @@
         <w:rPr>
           <w:rFonts w:ascii="Calibri" w:hAnsi="Calibri" w:cs="Calibri"/>
         </w:rPr>
-        <w:t>10^</w:t>
-      </w:r>
-      <w:r>
-        <w:rPr>
-          <w:rFonts w:ascii="Calibri" w:hAnsi="Calibri" w:cs="Calibri"/>
-        </w:rPr>
-        <w:t>45</w:t>
-      </w:r>
-      <w:r>
-        <w:rPr>
-          <w:rFonts w:ascii="Calibri" w:hAnsi="Calibri" w:cs="Calibri"/>
-        </w:rPr>
-        <w:t xml:space="preserve"> sekund =~ </w:t>
+        <w:t xml:space="preserve">10^45 sekund =~ </w:t>
       </w:r>
       <w:r>
         <w:rPr>
@@ -1272,23 +2700,7 @@
           <w:b/>
           <w:bCs/>
         </w:rPr>
-        <w:t>10^</w:t>
-      </w:r>
-      <w:r>
-        <w:rPr>
-          <w:rFonts w:ascii="Calibri" w:hAnsi="Calibri" w:cs="Calibri"/>
-          <w:b/>
-          <w:bCs/>
-        </w:rPr>
-        <w:t>5</w:t>
-      </w:r>
-      <w:r>
-        <w:rPr>
-          <w:rFonts w:ascii="Calibri" w:hAnsi="Calibri" w:cs="Calibri"/>
-          <w:b/>
-          <w:bCs/>
-        </w:rPr>
-        <w:t>7 lat</w:t>
+        <w:t>10^57 lat</w:t>
       </w:r>
     </w:p>
     <w:p>
@@ -1358,7 +2770,21 @@
         <w:rPr>
           <w:rFonts w:ascii="Calibri" w:hAnsi="Calibri" w:cs="Calibri"/>
         </w:rPr>
-        <w:t xml:space="preserve"> brute-force dla każdego algorytmu 128-bitowego (AES, IDEA</w:t>
+        <w:t xml:space="preserve"> </w:t>
+      </w:r>
+      <w:proofErr w:type="spellStart"/>
+      <w:r>
+        <w:rPr>
+          <w:rFonts w:ascii="Calibri" w:hAnsi="Calibri" w:cs="Calibri"/>
+        </w:rPr>
+        <w:t>brute-force</w:t>
+      </w:r>
+      <w:proofErr w:type="spellEnd"/>
+      <w:r>
+        <w:rPr>
+          <w:rFonts w:ascii="Calibri" w:hAnsi="Calibri" w:cs="Calibri"/>
+        </w:rPr>
+        <w:t xml:space="preserve"> dla każdego algorytmu 128-bitowego (AES, IDEA</w:t>
       </w:r>
       <w:r>
         <w:rPr>
@@ -1402,7 +2828,35 @@
         <w:rPr>
           <w:rFonts w:ascii="Calibri" w:hAnsi="Calibri" w:cs="Calibri"/>
         </w:rPr>
-        <w:t>. Wbudowane w cryptool narzędzie analizy ataku bruteforce pokazuje poniższe czasy, nieco różne od powyższych szacunków, ale również prawdopodobne</w:t>
+        <w:t xml:space="preserve">. Wbudowane w </w:t>
+      </w:r>
+      <w:proofErr w:type="spellStart"/>
+      <w:r>
+        <w:rPr>
+          <w:rFonts w:ascii="Calibri" w:hAnsi="Calibri" w:cs="Calibri"/>
+        </w:rPr>
+        <w:t>cryptool</w:t>
+      </w:r>
+      <w:proofErr w:type="spellEnd"/>
+      <w:r>
+        <w:rPr>
+          <w:rFonts w:ascii="Calibri" w:hAnsi="Calibri" w:cs="Calibri"/>
+        </w:rPr>
+        <w:t xml:space="preserve"> narzędzie analizy ataku </w:t>
+      </w:r>
+      <w:proofErr w:type="spellStart"/>
+      <w:r>
+        <w:rPr>
+          <w:rFonts w:ascii="Calibri" w:hAnsi="Calibri" w:cs="Calibri"/>
+        </w:rPr>
+        <w:t>bruteforce</w:t>
+      </w:r>
+      <w:proofErr w:type="spellEnd"/>
+      <w:r>
+        <w:rPr>
+          <w:rFonts w:ascii="Calibri" w:hAnsi="Calibri" w:cs="Calibri"/>
+        </w:rPr>
+        <w:t xml:space="preserve"> pokazuje poniższe czasy, nieco różne od powyższych szacunków, ale również prawdopodobne</w:t>
       </w:r>
       <w:r>
         <w:rPr>
@@ -1895,9 +3349,11 @@
           <w:szCs w:val="28"/>
         </w:rPr>
         <w:lastRenderedPageBreak/>
-        <w:t>Zadanie 1.</w:t>
-      </w:r>
-      <w:r>
+        <w:t>Zadanie 1.3-1.4;</w:t>
+      </w:r>
+    </w:p>
+    <w:p>
+      <w:pPr>
         <w:rPr>
           <w:rFonts w:ascii="Calibri" w:hAnsi="Calibri" w:cs="Calibri"/>
           <w:b/>
@@ -1906,52 +3362,6 @@
           <w:sz w:val="28"/>
           <w:szCs w:val="28"/>
         </w:rPr>
-        <w:t>3</w:t>
-      </w:r>
-      <w:r>
-        <w:rPr>
-          <w:rFonts w:ascii="Calibri" w:hAnsi="Calibri" w:cs="Calibri"/>
-          <w:b/>
-          <w:bCs/>
-          <w:color w:val="E97132" w:themeColor="accent2"/>
-          <w:sz w:val="28"/>
-          <w:szCs w:val="28"/>
-        </w:rPr>
-        <w:t>-1.</w:t>
-      </w:r>
-      <w:r>
-        <w:rPr>
-          <w:rFonts w:ascii="Calibri" w:hAnsi="Calibri" w:cs="Calibri"/>
-          <w:b/>
-          <w:bCs/>
-          <w:color w:val="E97132" w:themeColor="accent2"/>
-          <w:sz w:val="28"/>
-          <w:szCs w:val="28"/>
-        </w:rPr>
-        <w:t>4</w:t>
-      </w:r>
-      <w:r>
-        <w:rPr>
-          <w:rFonts w:ascii="Calibri" w:hAnsi="Calibri" w:cs="Calibri"/>
-          <w:b/>
-          <w:bCs/>
-          <w:color w:val="E97132" w:themeColor="accent2"/>
-          <w:sz w:val="28"/>
-          <w:szCs w:val="28"/>
-        </w:rPr>
-        <w:t>;</w:t>
-      </w:r>
-    </w:p>
-    <w:p>
-      <w:pPr>
-        <w:rPr>
-          <w:rFonts w:ascii="Calibri" w:hAnsi="Calibri" w:cs="Calibri"/>
-          <w:b/>
-          <w:bCs/>
-          <w:color w:val="E97132" w:themeColor="accent2"/>
-          <w:sz w:val="28"/>
-          <w:szCs w:val="28"/>
-        </w:rPr>
       </w:pPr>
       <w:r>
         <w:rPr>
@@ -1969,13 +3379,7 @@
         <w:rPr>
           <w:rFonts w:ascii="Calibri" w:hAnsi="Calibri" w:cs="Calibri"/>
         </w:rPr>
-        <w:t xml:space="preserve"> </w:t>
-      </w:r>
-      <w:r>
-        <w:rPr>
-          <w:rFonts w:ascii="Calibri" w:hAnsi="Calibri" w:cs="Calibri"/>
-        </w:rPr>
-        <w:t>128 bitów):</w:t>
+        <w:t xml:space="preserve"> 128 bitów):</w:t>
       </w:r>
     </w:p>
     <w:tbl>
@@ -2076,13 +3480,7 @@
               <w:rPr>
                 <w:rFonts w:ascii="Calibri" w:hAnsi="Calibri" w:cs="Calibri"/>
               </w:rPr>
-              <w:t>8</w:t>
-            </w:r>
-            <w:r>
-              <w:rPr>
-                <w:rFonts w:ascii="Calibri" w:hAnsi="Calibri" w:cs="Calibri"/>
-              </w:rPr>
-              <w:t>bity</w:t>
+              <w:t>8bity</w:t>
             </w:r>
           </w:p>
         </w:tc>
@@ -2100,13 +3498,7 @@
               <w:rPr>
                 <w:rFonts w:ascii="Calibri" w:hAnsi="Calibri" w:cs="Calibri"/>
               </w:rPr>
-              <w:t>12</w:t>
-            </w:r>
-            <w:r>
-              <w:rPr>
-                <w:rFonts w:ascii="Calibri" w:hAnsi="Calibri" w:cs="Calibri"/>
-              </w:rPr>
-              <w:t>bity</w:t>
+              <w:t>12bity</w:t>
             </w:r>
           </w:p>
         </w:tc>
@@ -2124,13 +3516,7 @@
               <w:rPr>
                 <w:rFonts w:ascii="Calibri" w:hAnsi="Calibri" w:cs="Calibri"/>
               </w:rPr>
-              <w:t>16</w:t>
-            </w:r>
-            <w:r>
-              <w:rPr>
-                <w:rFonts w:ascii="Calibri" w:hAnsi="Calibri" w:cs="Calibri"/>
-              </w:rPr>
-              <w:t>bity</w:t>
+              <w:t>16bity</w:t>
             </w:r>
           </w:p>
         </w:tc>
@@ -2148,13 +3534,7 @@
               <w:rPr>
                 <w:rFonts w:ascii="Calibri" w:hAnsi="Calibri" w:cs="Calibri"/>
               </w:rPr>
-              <w:t>20</w:t>
-            </w:r>
-            <w:r>
-              <w:rPr>
-                <w:rFonts w:ascii="Calibri" w:hAnsi="Calibri" w:cs="Calibri"/>
-              </w:rPr>
-              <w:t>bity</w:t>
+              <w:t>20bity</w:t>
             </w:r>
           </w:p>
         </w:tc>
@@ -2172,13 +3552,7 @@
               <w:rPr>
                 <w:rFonts w:ascii="Calibri" w:hAnsi="Calibri" w:cs="Calibri"/>
               </w:rPr>
-              <w:t>2</w:t>
-            </w:r>
-            <w:r>
-              <w:rPr>
-                <w:rFonts w:ascii="Calibri" w:hAnsi="Calibri" w:cs="Calibri"/>
-              </w:rPr>
-              <w:t>4bity</w:t>
+              <w:t>24bity</w:t>
             </w:r>
           </w:p>
         </w:tc>
@@ -2196,13 +3570,7 @@
               <w:rPr>
                 <w:rFonts w:ascii="Calibri" w:hAnsi="Calibri" w:cs="Calibri"/>
               </w:rPr>
-              <w:t>28</w:t>
-            </w:r>
-            <w:r>
-              <w:rPr>
-                <w:rFonts w:ascii="Calibri" w:hAnsi="Calibri" w:cs="Calibri"/>
-              </w:rPr>
-              <w:t>bity</w:t>
+              <w:t>28bity</w:t>
             </w:r>
           </w:p>
         </w:tc>
@@ -2274,19 +3642,7 @@
               <w:rPr>
                 <w:rFonts w:ascii="Calibri" w:hAnsi="Calibri" w:cs="Calibri"/>
               </w:rPr>
-              <w:t>4</w:t>
-            </w:r>
-            <w:r>
-              <w:rPr>
-                <w:rFonts w:ascii="Calibri" w:hAnsi="Calibri" w:cs="Calibri"/>
-              </w:rPr>
-              <w:t>8</w:t>
-            </w:r>
-            <w:r>
-              <w:rPr>
-                <w:rFonts w:ascii="Calibri" w:hAnsi="Calibri" w:cs="Calibri"/>
-              </w:rPr>
-              <w:t>bity</w:t>
+              <w:t>48bity</w:t>
             </w:r>
           </w:p>
         </w:tc>
@@ -2378,19 +3734,7 @@
               <w:rPr>
                 <w:rFonts w:ascii="Calibri" w:hAnsi="Calibri" w:cs="Calibri"/>
               </w:rPr>
-              <w:t>&lt;0,</w:t>
-            </w:r>
-            <w:r>
-              <w:rPr>
-                <w:rFonts w:ascii="Calibri" w:hAnsi="Calibri" w:cs="Calibri"/>
-              </w:rPr>
-              <w:t>4</w:t>
-            </w:r>
-            <w:r>
-              <w:rPr>
-                <w:rFonts w:ascii="Calibri" w:hAnsi="Calibri" w:cs="Calibri"/>
-              </w:rPr>
-              <w:t>s</w:t>
+              <w:t>&lt;0,4s</w:t>
             </w:r>
           </w:p>
         </w:tc>
@@ -2590,19 +3934,7 @@
               <w:rPr>
                 <w:rFonts w:ascii="Calibri" w:hAnsi="Calibri" w:cs="Calibri"/>
               </w:rPr>
-              <w:t>&lt;0,</w:t>
-            </w:r>
-            <w:r>
-              <w:rPr>
-                <w:rFonts w:ascii="Calibri" w:hAnsi="Calibri" w:cs="Calibri"/>
-              </w:rPr>
-              <w:t>4</w:t>
-            </w:r>
-            <w:r>
-              <w:rPr>
-                <w:rFonts w:ascii="Calibri" w:hAnsi="Calibri" w:cs="Calibri"/>
-              </w:rPr>
-              <w:t>s</w:t>
+              <w:t>&lt;0,4s</w:t>
             </w:r>
           </w:p>
         </w:tc>
@@ -2656,19 +3988,7 @@
               <w:rPr>
                 <w:rFonts w:ascii="Calibri" w:hAnsi="Calibri" w:cs="Calibri"/>
               </w:rPr>
-              <w:t xml:space="preserve">5min </w:t>
-            </w:r>
-            <w:r>
-              <w:rPr>
-                <w:rFonts w:ascii="Calibri" w:hAnsi="Calibri" w:cs="Calibri"/>
-              </w:rPr>
-              <w:t>17</w:t>
-            </w:r>
-            <w:r>
-              <w:rPr>
-                <w:rFonts w:ascii="Calibri" w:hAnsi="Calibri" w:cs="Calibri"/>
-              </w:rPr>
-              <w:t>s</w:t>
+              <w:t>5min 17s</w:t>
             </w:r>
           </w:p>
         </w:tc>
@@ -2814,19 +4134,7 @@
               <w:rPr>
                 <w:rFonts w:ascii="Calibri" w:hAnsi="Calibri" w:cs="Calibri"/>
               </w:rPr>
-              <w:t>&lt;0,</w:t>
-            </w:r>
-            <w:r>
-              <w:rPr>
-                <w:rFonts w:ascii="Calibri" w:hAnsi="Calibri" w:cs="Calibri"/>
-              </w:rPr>
-              <w:t>4</w:t>
-            </w:r>
-            <w:r>
-              <w:rPr>
-                <w:rFonts w:ascii="Calibri" w:hAnsi="Calibri" w:cs="Calibri"/>
-              </w:rPr>
-              <w:t>s</w:t>
+              <w:t>&lt;0,4s</w:t>
             </w:r>
           </w:p>
         </w:tc>
@@ -2956,6 +4264,7 @@
           <w:rFonts w:ascii="Calibri" w:hAnsi="Calibri" w:cs="Calibri"/>
           <w:b/>
           <w:bCs/>
+          <w:noProof/>
           <w:color w:val="E97132" w:themeColor="accent2"/>
           <w:sz w:val="28"/>
           <w:szCs w:val="28"/>
@@ -3049,9 +4358,41 @@
           <w:sz w:val="28"/>
           <w:szCs w:val="28"/>
         </w:rPr>
-        <w:t>Zadanie 1.</w:t>
-      </w:r>
-      <w:r>
+        <w:t>Zadanie 1.5;</w:t>
+      </w:r>
+    </w:p>
+    <w:p>
+      <w:pPr>
+        <w:rPr>
+          <w:rFonts w:ascii="Calibri" w:hAnsi="Calibri" w:cs="Calibri"/>
+        </w:rPr>
+      </w:pPr>
+      <w:r>
+        <w:rPr>
+          <w:rFonts w:ascii="Calibri" w:hAnsi="Calibri" w:cs="Calibri"/>
+        </w:rPr>
+        <w:t xml:space="preserve">Ocena jakości działania algorytmu łamiącego jest </w:t>
+      </w:r>
+      <w:r>
+        <w:rPr>
+          <w:rFonts w:ascii="Calibri" w:hAnsi="Calibri" w:cs="Calibri"/>
+        </w:rPr>
+        <w:t>zdecydowanie pozytywna.</w:t>
+      </w:r>
+      <w:r>
+        <w:rPr>
+          <w:rFonts w:ascii="Calibri" w:hAnsi="Calibri" w:cs="Calibri"/>
+        </w:rPr>
+        <w:t xml:space="preserve"> </w:t>
+      </w:r>
+    </w:p>
+    <w:p>
+      <w:pPr>
+        <w:pStyle w:val="Akapitzlist"/>
+        <w:numPr>
+          <w:ilvl w:val="0"/>
+          <w:numId w:val="41"/>
+        </w:numPr>
         <w:rPr>
           <w:rFonts w:ascii="Calibri" w:hAnsi="Calibri" w:cs="Calibri"/>
           <w:b/>
@@ -3060,9 +4401,21 @@
           <w:sz w:val="28"/>
           <w:szCs w:val="28"/>
         </w:rPr>
-        <w:t>5</w:t>
-      </w:r>
-      <w:r>
+      </w:pPr>
+      <w:r>
+        <w:rPr>
+          <w:rFonts w:ascii="Calibri" w:hAnsi="Calibri" w:cs="Calibri"/>
+        </w:rPr>
+        <w:t>Dla wszystkich testów otrzymano poprawny klucz (z wyjątkiem testów trwających dłużej niż kilka-kilkanaście minut)</w:t>
+      </w:r>
+    </w:p>
+    <w:p>
+      <w:pPr>
+        <w:pStyle w:val="Akapitzlist"/>
+        <w:numPr>
+          <w:ilvl w:val="0"/>
+          <w:numId w:val="41"/>
+        </w:numPr>
         <w:rPr>
           <w:rFonts w:ascii="Calibri" w:hAnsi="Calibri" w:cs="Calibri"/>
           <w:b/>
@@ -3071,32 +4424,18 @@
           <w:sz w:val="28"/>
           <w:szCs w:val="28"/>
         </w:rPr>
-        <w:t>;</w:t>
-      </w:r>
-    </w:p>
-    <w:p>
-      <w:pPr>
-        <w:rPr>
-          <w:rFonts w:ascii="Calibri" w:hAnsi="Calibri" w:cs="Calibri"/>
-        </w:rPr>
-      </w:pPr>
-      <w:r>
-        <w:rPr>
-          <w:rFonts w:ascii="Calibri" w:hAnsi="Calibri" w:cs="Calibri"/>
-        </w:rPr>
-        <w:t xml:space="preserve">Ocena jakości działania algorytmu łamiącego jest </w:t>
-      </w:r>
-      <w:r>
-        <w:rPr>
-          <w:rFonts w:ascii="Calibri" w:hAnsi="Calibri" w:cs="Calibri"/>
-        </w:rPr>
-        <w:t>zdecydowanie pozytywna.</w:t>
-      </w:r>
-      <w:r>
-        <w:rPr>
-          <w:rFonts w:ascii="Calibri" w:hAnsi="Calibri" w:cs="Calibri"/>
-        </w:rPr>
-        <w:t xml:space="preserve"> </w:t>
+      </w:pPr>
+      <w:r>
+        <w:rPr>
+          <w:rFonts w:ascii="Calibri" w:hAnsi="Calibri" w:cs="Calibri"/>
+        </w:rPr>
+        <w:t>Liczba szukanych bitów nie wpływa na jakość odtwarzanego klucza, ponieważ i tak przeszukujemy wszystkie możliwe ustawienia klucza, więc nie pomijamy tego poprawnego. Liczba szukanych bitów wpływa jedynie proporcjonalnie na czas</w:t>
+      </w:r>
+      <w:r>
+        <w:rPr>
+          <w:rFonts w:ascii="Calibri" w:hAnsi="Calibri" w:cs="Calibri"/>
+        </w:rPr>
+        <w:t xml:space="preserve"> szukania klucza.</w:t>
       </w:r>
     </w:p>
     <w:p>
@@ -3119,16 +4458,17 @@
         <w:rPr>
           <w:rFonts w:ascii="Calibri" w:hAnsi="Calibri" w:cs="Calibri"/>
         </w:rPr>
-        <w:t>Dla wszystkich testów otrzymano poprawny klucz (z wyjątkiem testów trwających dłużej niż kilka-kilkanaście minut)</w:t>
+        <w:t xml:space="preserve">Pozycja nieznanych bitów nie wpływa na jakość odtwarzanego klucza. </w:t>
+      </w:r>
+      <w:r>
+        <w:rPr>
+          <w:rFonts w:ascii="Calibri" w:hAnsi="Calibri" w:cs="Calibri"/>
+        </w:rPr>
+        <w:t xml:space="preserve"> </w:t>
       </w:r>
     </w:p>
     <w:p>
       <w:pPr>
-        <w:pStyle w:val="Akapitzlist"/>
-        <w:numPr>
-          <w:ilvl w:val="0"/>
-          <w:numId w:val="41"/>
-        </w:numPr>
         <w:rPr>
           <w:rFonts w:ascii="Calibri" w:hAnsi="Calibri" w:cs="Calibri"/>
           <w:b/>
@@ -3141,43 +4481,13 @@
       <w:r>
         <w:rPr>
           <w:rFonts w:ascii="Calibri" w:hAnsi="Calibri" w:cs="Calibri"/>
-        </w:rPr>
-        <w:t>Liczba szukanych bitów nie wpływa na jakość odtwarzanego klucza, ponieważ i tak przeszukujemy wszystkie możliwe ustawienia klucza, więc nie pomijamy tego poprawnego. Liczba szukanych bitów wpływa jedynie proporcjonalnie na czas</w:t>
-      </w:r>
-      <w:r>
-        <w:rPr>
-          <w:rFonts w:ascii="Calibri" w:hAnsi="Calibri" w:cs="Calibri"/>
-        </w:rPr>
-        <w:t xml:space="preserve"> szukania klucza.</w:t>
-      </w:r>
-    </w:p>
-    <w:p>
-      <w:pPr>
-        <w:pStyle w:val="Akapitzlist"/>
-        <w:numPr>
-          <w:ilvl w:val="0"/>
-          <w:numId w:val="41"/>
-        </w:numPr>
-        <w:rPr>
-          <w:rFonts w:ascii="Calibri" w:hAnsi="Calibri" w:cs="Calibri"/>
           <w:b/>
           <w:bCs/>
           <w:color w:val="E97132" w:themeColor="accent2"/>
           <w:sz w:val="28"/>
           <w:szCs w:val="28"/>
         </w:rPr>
-      </w:pPr>
-      <w:r>
-        <w:rPr>
-          <w:rFonts w:ascii="Calibri" w:hAnsi="Calibri" w:cs="Calibri"/>
-        </w:rPr>
-        <w:t xml:space="preserve">Pozycja nieznanych bitów nie wpływa na jakość odtwarzanego klucza. </w:t>
-      </w:r>
-      <w:r>
-        <w:rPr>
-          <w:rFonts w:ascii="Calibri" w:hAnsi="Calibri" w:cs="Calibri"/>
-        </w:rPr>
-        <w:t xml:space="preserve"> </w:t>
+        <w:t>Pytanie 1.6;</w:t>
       </w:r>
     </w:p>
     <w:p>
@@ -3194,14 +4504,49 @@
       <w:r>
         <w:rPr>
           <w:rFonts w:ascii="Calibri" w:hAnsi="Calibri" w:cs="Calibri"/>
+        </w:rPr>
+        <w:t xml:space="preserve">Tak, współczesne algorytmy blokowe, takie jak AES z kluczami 128, 192 i 256-bitowymi, można uznać za bezpieczne. Dzięki długości klucza i zaawansowanej konstrukcji są odporne na ataki </w:t>
+      </w:r>
+      <w:proofErr w:type="spellStart"/>
+      <w:r>
+        <w:rPr>
+          <w:rFonts w:ascii="Calibri" w:hAnsi="Calibri" w:cs="Calibri"/>
+        </w:rPr>
+        <w:t>brute-force</w:t>
+      </w:r>
+      <w:proofErr w:type="spellEnd"/>
+      <w:r>
+        <w:rPr>
+          <w:rFonts w:ascii="Calibri" w:hAnsi="Calibri" w:cs="Calibri"/>
+        </w:rPr>
+        <w:t xml:space="preserve">, które zajmowałyby miliardy lat przy aktualnych możliwościach obliczeniowych. Algorytmy te są również zaprojektowane z myślą o odporności na bardziej złożone ataki </w:t>
+      </w:r>
+      <w:proofErr w:type="spellStart"/>
+      <w:r>
+        <w:rPr>
+          <w:rFonts w:ascii="Calibri" w:hAnsi="Calibri" w:cs="Calibri"/>
+        </w:rPr>
+        <w:t>kryptoanalityczne</w:t>
+      </w:r>
+      <w:proofErr w:type="spellEnd"/>
+      <w:r>
+        <w:rPr>
+          <w:rFonts w:ascii="Calibri" w:hAnsi="Calibri" w:cs="Calibri"/>
+        </w:rPr>
+        <w:t>, co sprawia, że są bezpiecznym wyborem w większości współczesnych zastosowań.</w:t>
+      </w:r>
+    </w:p>
+    <w:p>
+      <w:pPr>
+        <w:rPr>
+          <w:rFonts w:ascii="Calibri" w:hAnsi="Calibri" w:cs="Calibri"/>
           <w:b/>
           <w:bCs/>
           <w:color w:val="E97132" w:themeColor="accent2"/>
           <w:sz w:val="28"/>
           <w:szCs w:val="28"/>
         </w:rPr>
-        <w:t>Pytanie</w:t>
-      </w:r>
+      </w:pPr>
       <w:r>
         <w:rPr>
           <w:rFonts w:ascii="Calibri" w:hAnsi="Calibri" w:cs="Calibri"/>
@@ -3211,9 +4556,11 @@
           <w:sz w:val="28"/>
           <w:szCs w:val="28"/>
         </w:rPr>
-        <w:t xml:space="preserve"> </w:t>
-      </w:r>
-      <w:r>
+        <w:t>Pytanie 1.7;</w:t>
+      </w:r>
+    </w:p>
+    <w:p>
+      <w:pPr>
         <w:rPr>
           <w:rFonts w:ascii="Calibri" w:hAnsi="Calibri" w:cs="Calibri"/>
           <w:b/>
@@ -3222,9 +4569,157 @@
           <w:sz w:val="28"/>
           <w:szCs w:val="28"/>
         </w:rPr>
-        <w:t>1.6</w:t>
-      </w:r>
-      <w:r>
+      </w:pPr>
+      <w:r>
+        <w:rPr>
+          <w:rFonts w:ascii="Calibri" w:hAnsi="Calibri" w:cs="Calibri"/>
+        </w:rPr>
+        <w:t xml:space="preserve">Klucz o długości 128 bitów oferuje obecnie </w:t>
+      </w:r>
+      <w:r>
+        <w:rPr>
+          <w:rFonts w:ascii="Calibri" w:hAnsi="Calibri" w:cs="Calibri"/>
+        </w:rPr>
+        <w:t>wystarczająco dobry</w:t>
+      </w:r>
+      <w:r>
+        <w:rPr>
+          <w:rFonts w:ascii="Calibri" w:hAnsi="Calibri" w:cs="Calibri"/>
+        </w:rPr>
+        <w:t xml:space="preserve"> poziom bezpieczeństwa, ponieważ </w:t>
+      </w:r>
+      <w:r>
+        <w:rPr>
+          <w:rFonts w:ascii="Calibri" w:hAnsi="Calibri" w:cs="Calibri"/>
+        </w:rPr>
+        <w:t xml:space="preserve">atak </w:t>
+      </w:r>
+      <w:proofErr w:type="spellStart"/>
+      <w:r>
+        <w:rPr>
+          <w:rFonts w:ascii="Calibri" w:hAnsi="Calibri" w:cs="Calibri"/>
+        </w:rPr>
+        <w:t>brute-force</w:t>
+      </w:r>
+      <w:proofErr w:type="spellEnd"/>
+      <w:r>
+        <w:rPr>
+          <w:rFonts w:ascii="Calibri" w:hAnsi="Calibri" w:cs="Calibri"/>
+        </w:rPr>
+        <w:t xml:space="preserve"> wymagałby miliardów lat przy współczesnych </w:t>
+      </w:r>
+      <w:r>
+        <w:rPr>
+          <w:rFonts w:ascii="Calibri" w:hAnsi="Calibri" w:cs="Calibri"/>
+        </w:rPr>
+        <w:t xml:space="preserve">możliwościach </w:t>
+      </w:r>
+      <w:r>
+        <w:rPr>
+          <w:rFonts w:ascii="Calibri" w:hAnsi="Calibri" w:cs="Calibri"/>
+        </w:rPr>
+        <w:t>obliczeniowych</w:t>
+      </w:r>
+      <w:r>
+        <w:rPr>
+          <w:rFonts w:ascii="Calibri" w:hAnsi="Calibri" w:cs="Calibri"/>
+        </w:rPr>
+        <w:t xml:space="preserve"> komputerów</w:t>
+      </w:r>
+      <w:r>
+        <w:rPr>
+          <w:rFonts w:ascii="Calibri" w:hAnsi="Calibri" w:cs="Calibri"/>
+        </w:rPr>
+        <w:t xml:space="preserve">, co </w:t>
+      </w:r>
+      <w:r>
+        <w:rPr>
+          <w:rFonts w:ascii="Calibri" w:hAnsi="Calibri" w:cs="Calibri"/>
+        </w:rPr>
+        <w:t xml:space="preserve">sprawia, że </w:t>
+      </w:r>
+      <w:r>
+        <w:rPr>
+          <w:rFonts w:ascii="Calibri" w:hAnsi="Calibri" w:cs="Calibri"/>
+        </w:rPr>
+        <w:t>taki atak</w:t>
+      </w:r>
+      <w:r>
+        <w:rPr>
+          <w:rFonts w:ascii="Calibri" w:hAnsi="Calibri" w:cs="Calibri"/>
+        </w:rPr>
+        <w:t xml:space="preserve"> staje się</w:t>
+      </w:r>
+      <w:r>
+        <w:rPr>
+          <w:rFonts w:ascii="Calibri" w:hAnsi="Calibri" w:cs="Calibri"/>
+        </w:rPr>
+        <w:t xml:space="preserve"> niepraktyczny. Przy długości 128-bitów klucz ma </w:t>
+      </w:r>
+      <w:r>
+        <w:rPr>
+          <w:rStyle w:val="katex-mathml"/>
+          <w:rFonts w:ascii="Calibri" w:hAnsi="Calibri" w:cs="Calibri"/>
+        </w:rPr>
+        <w:t>2^128</w:t>
+      </w:r>
+      <w:r>
+        <w:rPr>
+          <w:rFonts w:ascii="Calibri" w:hAnsi="Calibri" w:cs="Calibri"/>
+        </w:rPr>
+        <w:t xml:space="preserve"> możliwych kombinacji, co jest poza zasięgiem nawet najbardziej </w:t>
+      </w:r>
+      <w:r>
+        <w:rPr>
+          <w:rFonts w:ascii="Calibri" w:hAnsi="Calibri" w:cs="Calibri"/>
+        </w:rPr>
+        <w:t>zaawansowanych komputerów.</w:t>
+      </w:r>
+      <w:r>
+        <w:rPr>
+          <w:rFonts w:ascii="Calibri" w:hAnsi="Calibri" w:cs="Calibri"/>
+        </w:rPr>
+        <w:t xml:space="preserve"> Dla zastosowań o wyjątkowo wysokich wymaganiach bezpieczeństwa, takich jak dane rządowe, rekomendowane są klucze 192 lub 256</w:t>
+      </w:r>
+      <w:r>
+        <w:rPr>
+          <w:rFonts w:ascii="Calibri" w:hAnsi="Calibri" w:cs="Calibri"/>
+        </w:rPr>
+        <w:t xml:space="preserve"> </w:t>
+      </w:r>
+      <w:r>
+        <w:rPr>
+          <w:rFonts w:ascii="Calibri" w:hAnsi="Calibri" w:cs="Calibri"/>
+        </w:rPr>
+        <w:t>bitowe, które zapewniają dodatkową odporność na przyszłe zagrożenia</w:t>
+      </w:r>
+      <w:r>
+        <w:rPr>
+          <w:rFonts w:ascii="Calibri" w:hAnsi="Calibri" w:cs="Calibri"/>
+        </w:rPr>
+        <w:t xml:space="preserve"> związane z rozwojem komputerów</w:t>
+      </w:r>
+      <w:r>
+        <w:rPr>
+          <w:rFonts w:ascii="Calibri" w:hAnsi="Calibri" w:cs="Calibri"/>
+        </w:rPr>
+        <w:t>, w tym potencjaln</w:t>
+      </w:r>
+      <w:r>
+        <w:rPr>
+          <w:rFonts w:ascii="Calibri" w:hAnsi="Calibri" w:cs="Calibri"/>
+        </w:rPr>
+        <w:t xml:space="preserve">ie </w:t>
+      </w:r>
+      <w:r>
+        <w:rPr>
+          <w:rFonts w:ascii="Calibri" w:hAnsi="Calibri" w:cs="Calibri"/>
+        </w:rPr>
+        <w:t>komputerów kwantowych.</w:t>
+      </w:r>
+    </w:p>
+    <w:p>
+      <w:pPr>
         <w:rPr>
           <w:rFonts w:ascii="Calibri" w:hAnsi="Calibri" w:cs="Calibri"/>
           <w:b/>
@@ -3233,11 +4728,8 @@
           <w:sz w:val="28"/>
           <w:szCs w:val="28"/>
         </w:rPr>
-        <w:t>;</w:t>
-      </w:r>
-    </w:p>
-    <w:p>
-      <w:pPr>
+      </w:pPr>
+      <w:r>
         <w:rPr>
           <w:rFonts w:ascii="Calibri" w:hAnsi="Calibri" w:cs="Calibri"/>
           <w:b/>
@@ -3246,12 +4738,81 @@
           <w:sz w:val="28"/>
           <w:szCs w:val="28"/>
         </w:rPr>
-      </w:pPr>
-      <w:r>
-        <w:rPr>
-          <w:rFonts w:ascii="Calibri" w:hAnsi="Calibri" w:cs="Calibri"/>
-        </w:rPr>
-        <w:t>Tak, współczesne algorytmy blokowe, takie jak AES z kluczami 128, 192 i 256-bitowymi, można uznać za bezpieczne. Dzięki długości klucza i zaawansowanej konstrukcji są odporne na ataki brute-force, które zajmowałyby miliardy lat przy aktualnych możliwościach obliczeniowych. Algorytmy te są również zaprojektowane z myślą o odporności na bardziej złożone ataki kryptoanalityczne, co sprawia, że są bezpiecznym wyborem w większości współczesnych zastosowań.</w:t>
+        <w:lastRenderedPageBreak/>
+        <w:t>Pytanie 1.8;</w:t>
+      </w:r>
+    </w:p>
+    <w:p>
+      <w:pPr>
+        <w:rPr>
+          <w:rFonts w:ascii="Calibri" w:hAnsi="Calibri" w:cs="Calibri"/>
+          <w:b/>
+          <w:bCs/>
+        </w:rPr>
+      </w:pPr>
+      <w:r>
+        <w:rPr>
+          <w:rFonts w:ascii="Calibri" w:hAnsi="Calibri" w:cs="Calibri"/>
+        </w:rPr>
+        <w:t xml:space="preserve">Tak, wielkość kryptogramu może mieć wpływ na możliwość jego złamania, ale nie w kontekście ataków </w:t>
+      </w:r>
+      <w:proofErr w:type="spellStart"/>
+      <w:r>
+        <w:rPr>
+          <w:rFonts w:ascii="Calibri" w:hAnsi="Calibri" w:cs="Calibri"/>
+        </w:rPr>
+        <w:t>brute-force</w:t>
+      </w:r>
+      <w:proofErr w:type="spellEnd"/>
+      <w:r>
+        <w:rPr>
+          <w:rFonts w:ascii="Calibri" w:hAnsi="Calibri" w:cs="Calibri"/>
+        </w:rPr>
+        <w:t xml:space="preserve"> na klucz. Dłuższy kryptogram daje więcej zaszyfrowanych danych, co może ułatwić zastosowanie zaawansowanych metod analitycznych, takich jak ataki statystyczne, różnicowe lub </w:t>
+      </w:r>
+      <w:r>
+        <w:rPr>
+          <w:rFonts w:ascii="Calibri" w:hAnsi="Calibri" w:cs="Calibri"/>
+        </w:rPr>
+        <w:t xml:space="preserve">zależności </w:t>
+      </w:r>
+      <w:r>
+        <w:rPr>
+          <w:rFonts w:ascii="Calibri" w:hAnsi="Calibri" w:cs="Calibri"/>
+        </w:rPr>
+        <w:t>liniow</w:t>
+      </w:r>
+      <w:r>
+        <w:rPr>
+          <w:rFonts w:ascii="Calibri" w:hAnsi="Calibri" w:cs="Calibri"/>
+        </w:rPr>
+        <w:t>ych</w:t>
+      </w:r>
+      <w:r>
+        <w:rPr>
+          <w:rFonts w:ascii="Calibri" w:hAnsi="Calibri" w:cs="Calibri"/>
+        </w:rPr>
+        <w:t>, które opierają się na analizie wzorców i zależności. W skrócie: im więcej danych zaszyfrowanych jednym kluczem, tym większa szansa, że znajdą</w:t>
+      </w:r>
+      <w:r>
+        <w:rPr>
+          <w:rFonts w:ascii="Calibri" w:hAnsi="Calibri" w:cs="Calibri"/>
+        </w:rPr>
+        <w:t xml:space="preserve"> się</w:t>
+      </w:r>
+      <w:r>
+        <w:rPr>
+          <w:rFonts w:ascii="Calibri" w:hAnsi="Calibri" w:cs="Calibri"/>
+        </w:rPr>
+        <w:t xml:space="preserve"> wskazówki umożliwiające złamanie szyfru bez przeszukiwania wszystkich możliwych kluczy.</w:t>
+      </w:r>
+      <w:r>
+        <w:rPr>
+          <w:rFonts w:ascii="Calibri" w:hAnsi="Calibri" w:cs="Calibri"/>
+          <w:b/>
+          <w:bCs/>
+        </w:rPr>
+        <w:t xml:space="preserve"> </w:t>
       </w:r>
     </w:p>
     <w:p>
@@ -3274,9 +4835,148 @@
           <w:sz w:val="28"/>
           <w:szCs w:val="28"/>
         </w:rPr>
-        <w:t>Pytanie 1.</w:t>
-      </w:r>
-      <w:r>
+        <w:t>Pytanie 1.9;</w:t>
+      </w:r>
+    </w:p>
+    <w:p>
+      <w:pPr>
+        <w:rPr>
+          <w:rFonts w:ascii="Calibri" w:hAnsi="Calibri" w:cs="Calibri"/>
+        </w:rPr>
+      </w:pPr>
+      <w:r>
+        <w:rPr>
+          <w:rFonts w:ascii="Calibri" w:hAnsi="Calibri" w:cs="Calibri"/>
+        </w:rPr>
+        <w:t xml:space="preserve">Tak, format i wcześniejsze przetwarzanie dokumentu mogą </w:t>
+      </w:r>
+      <w:r>
+        <w:rPr>
+          <w:rFonts w:ascii="Calibri" w:hAnsi="Calibri" w:cs="Calibri"/>
+        </w:rPr>
+        <w:t>wpłynąć</w:t>
+      </w:r>
+      <w:r>
+        <w:rPr>
+          <w:rFonts w:ascii="Calibri" w:hAnsi="Calibri" w:cs="Calibri"/>
+        </w:rPr>
+        <w:t xml:space="preserve"> na możliwość jego </w:t>
+      </w:r>
+      <w:proofErr w:type="spellStart"/>
+      <w:r>
+        <w:rPr>
+          <w:rFonts w:ascii="Calibri" w:hAnsi="Calibri" w:cs="Calibri"/>
+        </w:rPr>
+        <w:t>kryptoanalizy</w:t>
+      </w:r>
+      <w:proofErr w:type="spellEnd"/>
+      <w:r>
+        <w:rPr>
+          <w:rFonts w:ascii="Calibri" w:hAnsi="Calibri" w:cs="Calibri"/>
+        </w:rPr>
+        <w:t>. Na przykład kompresja</w:t>
+      </w:r>
+      <w:r>
+        <w:rPr>
+          <w:rFonts w:ascii="Calibri" w:hAnsi="Calibri" w:cs="Calibri"/>
+        </w:rPr>
+        <w:t xml:space="preserve"> danych</w:t>
+      </w:r>
+      <w:r>
+        <w:rPr>
+          <w:rFonts w:ascii="Calibri" w:hAnsi="Calibri" w:cs="Calibri"/>
+        </w:rPr>
+        <w:t xml:space="preserve"> przed szyfrowaniem usuwa powtarzające się wzorce, co utrudnia zastosowanie ataków opartych na analizie statystycznej </w:t>
+      </w:r>
+      <w:r>
+        <w:rPr>
+          <w:rFonts w:ascii="Calibri" w:hAnsi="Calibri" w:cs="Calibri"/>
+        </w:rPr>
+        <w:t>histogramu</w:t>
+      </w:r>
+      <w:r>
+        <w:rPr>
+          <w:rFonts w:ascii="Calibri" w:hAnsi="Calibri" w:cs="Calibri"/>
+        </w:rPr>
+        <w:t xml:space="preserve">. Natomiast niektóre formaty dokumentów mogą zawierać znane nagłówki lub struktury, które po zaszyfrowaniu tworzą przewidywalne wzorce, co może ułatwić </w:t>
+      </w:r>
+      <w:proofErr w:type="spellStart"/>
+      <w:r>
+        <w:rPr>
+          <w:rFonts w:ascii="Calibri" w:hAnsi="Calibri" w:cs="Calibri"/>
+        </w:rPr>
+        <w:t>kryptoanalizę</w:t>
+      </w:r>
+      <w:proofErr w:type="spellEnd"/>
+      <w:r>
+        <w:rPr>
+          <w:rFonts w:ascii="Calibri" w:hAnsi="Calibri" w:cs="Calibri"/>
+        </w:rPr>
+        <w:t xml:space="preserve"> (atak znanego tekstu jawnego). Dlatego </w:t>
+      </w:r>
+      <w:r>
+        <w:rPr>
+          <w:rFonts w:ascii="Calibri" w:hAnsi="Calibri" w:cs="Calibri"/>
+        </w:rPr>
+        <w:t>lepiej jest</w:t>
+      </w:r>
+      <w:r>
+        <w:rPr>
+          <w:rFonts w:ascii="Calibri" w:hAnsi="Calibri" w:cs="Calibri"/>
+        </w:rPr>
+        <w:t xml:space="preserve"> </w:t>
+      </w:r>
+      <w:r>
+        <w:rPr>
+          <w:rFonts w:ascii="Calibri" w:hAnsi="Calibri" w:cs="Calibri"/>
+        </w:rPr>
+        <w:t>stosować</w:t>
+      </w:r>
+      <w:r>
+        <w:rPr>
+          <w:rFonts w:ascii="Calibri" w:hAnsi="Calibri" w:cs="Calibri"/>
+        </w:rPr>
+        <w:t xml:space="preserve"> kompresję i usuwa</w:t>
+      </w:r>
+      <w:r>
+        <w:rPr>
+          <w:rFonts w:ascii="Calibri" w:hAnsi="Calibri" w:cs="Calibri"/>
+        </w:rPr>
+        <w:t xml:space="preserve">ć </w:t>
+      </w:r>
+      <w:r>
+        <w:rPr>
+          <w:rFonts w:ascii="Calibri" w:hAnsi="Calibri" w:cs="Calibri"/>
+        </w:rPr>
+        <w:t>zbędn</w:t>
+      </w:r>
+      <w:r>
+        <w:rPr>
+          <w:rFonts w:ascii="Calibri" w:hAnsi="Calibri" w:cs="Calibri"/>
+        </w:rPr>
+        <w:t xml:space="preserve">e </w:t>
+      </w:r>
+      <w:r>
+        <w:rPr>
+          <w:rFonts w:ascii="Calibri" w:hAnsi="Calibri" w:cs="Calibri"/>
+        </w:rPr>
+        <w:t>metadan</w:t>
+      </w:r>
+      <w:r>
+        <w:rPr>
+          <w:rFonts w:ascii="Calibri" w:hAnsi="Calibri" w:cs="Calibri"/>
+        </w:rPr>
+        <w:t xml:space="preserve">e </w:t>
+      </w:r>
+      <w:r>
+        <w:rPr>
+          <w:rFonts w:ascii="Calibri" w:hAnsi="Calibri" w:cs="Calibri"/>
+        </w:rPr>
+        <w:t>przed szyfrowaniem, aby zwiększyć bezpieczeństwo danych.</w:t>
+      </w:r>
+    </w:p>
+    <w:p>
+      <w:pPr>
         <w:rPr>
           <w:rFonts w:ascii="Calibri" w:hAnsi="Calibri" w:cs="Calibri"/>
           <w:b/>
@@ -3285,8 +4985,7 @@
           <w:sz w:val="28"/>
           <w:szCs w:val="28"/>
         </w:rPr>
-        <w:t>7</w:t>
-      </w:r>
+      </w:pPr>
       <w:r>
         <w:rPr>
           <w:rFonts w:ascii="Calibri" w:hAnsi="Calibri" w:cs="Calibri"/>
@@ -3296,8 +4995,258 @@
           <w:sz w:val="28"/>
           <w:szCs w:val="28"/>
         </w:rPr>
-        <w:t>;</w:t>
-      </w:r>
+        <w:t>Pytanie 1.10;</w:t>
+      </w:r>
+    </w:p>
+    <w:p>
+      <w:pPr>
+        <w:rPr>
+          <w:rFonts w:ascii="Calibri" w:hAnsi="Calibri" w:cs="Calibri"/>
+        </w:rPr>
+      </w:pPr>
+      <w:r>
+        <w:rPr>
+          <w:rFonts w:ascii="Calibri" w:hAnsi="Calibri" w:cs="Calibri"/>
+        </w:rPr>
+        <w:t>Obliczenia:</w:t>
+      </w:r>
+    </w:p>
+    <w:p>
+      <w:pPr>
+        <w:rPr>
+          <w:rFonts w:ascii="Calibri" w:hAnsi="Calibri" w:cs="Calibri"/>
+        </w:rPr>
+      </w:pPr>
+      <w:r>
+        <w:rPr>
+          <w:rFonts w:ascii="Calibri" w:hAnsi="Calibri" w:cs="Calibri"/>
+        </w:rPr>
+        <w:t>1 000 000 haseł * 60s * 60min * 24h * 365 dni</w:t>
+      </w:r>
+      <w:r>
+        <w:rPr>
+          <w:rFonts w:ascii="Calibri" w:hAnsi="Calibri" w:cs="Calibri"/>
+        </w:rPr>
+        <w:t xml:space="preserve"> = </w:t>
+      </w:r>
+      <w:r>
+        <w:rPr>
+          <w:rFonts w:ascii="Calibri" w:hAnsi="Calibri" w:cs="Calibri"/>
+          <w:b/>
+          <w:bCs/>
+        </w:rPr>
+        <w:t>3,15 * 10^13 haseł</w:t>
+      </w:r>
+    </w:p>
+    <w:p>
+      <w:pPr>
+        <w:rPr>
+          <w:rFonts w:ascii="Calibri" w:hAnsi="Calibri" w:cs="Calibri"/>
+        </w:rPr>
+      </w:pPr>
+      <w:r>
+        <w:rPr>
+          <w:rFonts w:ascii="Calibri" w:hAnsi="Calibri" w:cs="Calibri"/>
+        </w:rPr>
+        <w:t>Jest to</w:t>
+      </w:r>
+      <w:r>
+        <w:rPr>
+          <w:rFonts w:ascii="Calibri" w:hAnsi="Calibri" w:cs="Calibri"/>
+        </w:rPr>
+        <w:t xml:space="preserve"> 31,5 biliona haseł </w:t>
+      </w:r>
+      <w:r>
+        <w:rPr>
+          <w:rFonts w:ascii="Calibri" w:hAnsi="Calibri" w:cs="Calibri"/>
+        </w:rPr>
+        <w:t>-</w:t>
+      </w:r>
+      <w:r>
+        <w:rPr>
+          <w:rFonts w:ascii="Calibri" w:hAnsi="Calibri" w:cs="Calibri"/>
+        </w:rPr>
+        <w:t xml:space="preserve"> liczba ta jest zbyt mała, </w:t>
+      </w:r>
+      <w:r>
+        <w:rPr>
+          <w:rFonts w:ascii="Calibri" w:hAnsi="Calibri" w:cs="Calibri"/>
+        </w:rPr>
+        <w:t>a</w:t>
+      </w:r>
+      <w:r>
+        <w:rPr>
+          <w:rFonts w:ascii="Calibri" w:hAnsi="Calibri" w:cs="Calibri"/>
+        </w:rPr>
+        <w:t xml:space="preserve">by zagrozić współczesnym algorytmom symetrycznym z kluczami o długości 128 bitów lub większej, gdzie liczba możliwych kluczy wynosi </w:t>
+      </w:r>
+      <w:r>
+        <w:rPr>
+          <w:rFonts w:ascii="Calibri" w:hAnsi="Calibri" w:cs="Calibri"/>
+        </w:rPr>
+        <w:t>2^128</w:t>
+      </w:r>
+      <w:r>
+        <w:rPr>
+          <w:rFonts w:ascii="Calibri" w:hAnsi="Calibri" w:cs="Calibri"/>
+        </w:rPr>
+        <w:t xml:space="preserve">, czyli około </w:t>
+      </w:r>
+      <w:r>
+        <w:rPr>
+          <w:rFonts w:ascii="Calibri" w:hAnsi="Calibri" w:cs="Calibri"/>
+          <w:b/>
+          <w:bCs/>
+        </w:rPr>
+        <w:t>10^38</w:t>
+      </w:r>
+      <w:r>
+        <w:rPr>
+          <w:rFonts w:ascii="Calibri" w:hAnsi="Calibri" w:cs="Calibri"/>
+        </w:rPr>
+        <w:t xml:space="preserve"> kombinacji. Oznacza to, że </w:t>
+      </w:r>
+      <w:proofErr w:type="spellStart"/>
+      <w:r>
+        <w:rPr>
+          <w:rFonts w:ascii="Calibri" w:hAnsi="Calibri" w:cs="Calibri"/>
+        </w:rPr>
+        <w:t>bruteforce</w:t>
+      </w:r>
+      <w:proofErr w:type="spellEnd"/>
+      <w:r>
+        <w:rPr>
+          <w:rFonts w:ascii="Calibri" w:hAnsi="Calibri" w:cs="Calibri"/>
+        </w:rPr>
+        <w:t xml:space="preserve"> </w:t>
+      </w:r>
+      <w:r>
+        <w:rPr>
+          <w:rFonts w:ascii="Calibri" w:hAnsi="Calibri" w:cs="Calibri"/>
+        </w:rPr>
+        <w:t xml:space="preserve">odpalony </w:t>
+      </w:r>
+      <w:r>
+        <w:rPr>
+          <w:rFonts w:ascii="Calibri" w:hAnsi="Calibri" w:cs="Calibri"/>
+        </w:rPr>
+        <w:t xml:space="preserve">na jednym komputerze jest nieskuteczny przeciwko współczesnym algorytmom </w:t>
+      </w:r>
+      <w:r>
+        <w:rPr>
+          <w:rFonts w:ascii="Calibri" w:hAnsi="Calibri" w:cs="Calibri"/>
+        </w:rPr>
+        <w:t>szyfrującym</w:t>
+      </w:r>
+      <w:r>
+        <w:rPr>
+          <w:rFonts w:ascii="Calibri" w:hAnsi="Calibri" w:cs="Calibri"/>
+        </w:rPr>
+        <w:t xml:space="preserve">, co potwierdza ich odporność na </w:t>
+      </w:r>
+      <w:r>
+        <w:rPr>
+          <w:rFonts w:ascii="Calibri" w:hAnsi="Calibri" w:cs="Calibri"/>
+        </w:rPr>
+        <w:t xml:space="preserve">tego typu </w:t>
+      </w:r>
+      <w:r>
+        <w:rPr>
+          <w:rFonts w:ascii="Calibri" w:hAnsi="Calibri" w:cs="Calibri"/>
+        </w:rPr>
+        <w:t>ataki.</w:t>
+      </w:r>
+    </w:p>
+    <w:p>
+      <w:pPr>
+        <w:rPr>
+          <w:rFonts w:ascii="Calibri" w:hAnsi="Calibri" w:cs="Calibri"/>
+        </w:rPr>
+      </w:pPr>
+    </w:p>
+    <w:p>
+      <w:pPr>
+        <w:rPr>
+          <w:rFonts w:ascii="Calibri" w:hAnsi="Calibri" w:cs="Calibri"/>
+        </w:rPr>
+      </w:pPr>
+    </w:p>
+    <w:p>
+      <w:pPr>
+        <w:rPr>
+          <w:rFonts w:ascii="Calibri" w:hAnsi="Calibri" w:cs="Calibri"/>
+        </w:rPr>
+      </w:pPr>
+    </w:p>
+    <w:p>
+      <w:pPr>
+        <w:rPr>
+          <w:rFonts w:ascii="Calibri" w:hAnsi="Calibri" w:cs="Calibri"/>
+        </w:rPr>
+      </w:pPr>
+    </w:p>
+    <w:p>
+      <w:pPr>
+        <w:rPr>
+          <w:rFonts w:ascii="Calibri" w:hAnsi="Calibri" w:cs="Calibri"/>
+        </w:rPr>
+      </w:pPr>
+    </w:p>
+    <w:p>
+      <w:pPr>
+        <w:rPr>
+          <w:rFonts w:ascii="Calibri" w:hAnsi="Calibri" w:cs="Calibri"/>
+        </w:rPr>
+      </w:pPr>
+    </w:p>
+    <w:p>
+      <w:pPr>
+        <w:rPr>
+          <w:rFonts w:ascii="Calibri" w:hAnsi="Calibri" w:cs="Calibri"/>
+        </w:rPr>
+      </w:pPr>
+    </w:p>
+    <w:p>
+      <w:pPr>
+        <w:rPr>
+          <w:rFonts w:ascii="Calibri" w:hAnsi="Calibri" w:cs="Calibri"/>
+        </w:rPr>
+      </w:pPr>
+    </w:p>
+    <w:p>
+      <w:pPr>
+        <w:rPr>
+          <w:rFonts w:ascii="Calibri" w:hAnsi="Calibri" w:cs="Calibri"/>
+        </w:rPr>
+      </w:pPr>
+    </w:p>
+    <w:p>
+      <w:pPr>
+        <w:rPr>
+          <w:rFonts w:ascii="Calibri" w:hAnsi="Calibri" w:cs="Calibri"/>
+        </w:rPr>
+      </w:pPr>
+    </w:p>
+    <w:p>
+      <w:pPr>
+        <w:rPr>
+          <w:rFonts w:ascii="Calibri" w:hAnsi="Calibri" w:cs="Calibri"/>
+        </w:rPr>
+      </w:pPr>
+    </w:p>
+    <w:p>
+      <w:pPr>
+        <w:rPr>
+          <w:rFonts w:ascii="Calibri" w:hAnsi="Calibri" w:cs="Calibri"/>
+        </w:rPr>
+      </w:pPr>
+    </w:p>
+    <w:p>
+      <w:pPr>
+        <w:rPr>
+          <w:rFonts w:ascii="Calibri" w:hAnsi="Calibri" w:cs="Calibri"/>
+        </w:rPr>
+      </w:pPr>
     </w:p>
     <w:p>
       <w:pPr>
@@ -3313,155 +5262,36 @@
       <w:r>
         <w:rPr>
           <w:rFonts w:ascii="Calibri" w:hAnsi="Calibri" w:cs="Calibri"/>
-        </w:rPr>
-        <w:t xml:space="preserve">Klucz o długości 128 bitów oferuje obecnie </w:t>
-      </w:r>
-      <w:r>
-        <w:rPr>
-          <w:rFonts w:ascii="Calibri" w:hAnsi="Calibri" w:cs="Calibri"/>
-        </w:rPr>
-        <w:t>wystarczająco dobry</w:t>
-      </w:r>
-      <w:r>
-        <w:rPr>
-          <w:rFonts w:ascii="Calibri" w:hAnsi="Calibri" w:cs="Calibri"/>
-        </w:rPr>
-        <w:t xml:space="preserve"> poziom bezpieczeństwa, ponieważ </w:t>
-      </w:r>
-      <w:r>
-        <w:rPr>
-          <w:rFonts w:ascii="Calibri" w:hAnsi="Calibri" w:cs="Calibri"/>
-        </w:rPr>
-        <w:t xml:space="preserve">atak </w:t>
-      </w:r>
-      <w:r>
-        <w:rPr>
-          <w:rFonts w:ascii="Calibri" w:hAnsi="Calibri" w:cs="Calibri"/>
-        </w:rPr>
-        <w:t xml:space="preserve">brute-force wymagałby miliardów lat przy współczesnych </w:t>
-      </w:r>
-      <w:r>
-        <w:rPr>
-          <w:rFonts w:ascii="Calibri" w:hAnsi="Calibri" w:cs="Calibri"/>
-        </w:rPr>
-        <w:t xml:space="preserve">możliwościach </w:t>
-      </w:r>
-      <w:r>
-        <w:rPr>
-          <w:rFonts w:ascii="Calibri" w:hAnsi="Calibri" w:cs="Calibri"/>
-        </w:rPr>
-        <w:t>obliczeniowych</w:t>
-      </w:r>
-      <w:r>
-        <w:rPr>
-          <w:rFonts w:ascii="Calibri" w:hAnsi="Calibri" w:cs="Calibri"/>
-        </w:rPr>
-        <w:t xml:space="preserve"> komputerów</w:t>
-      </w:r>
-      <w:r>
-        <w:rPr>
-          <w:rFonts w:ascii="Calibri" w:hAnsi="Calibri" w:cs="Calibri"/>
-        </w:rPr>
-        <w:t xml:space="preserve">, co </w:t>
-      </w:r>
-      <w:r>
-        <w:rPr>
-          <w:rFonts w:ascii="Calibri" w:hAnsi="Calibri" w:cs="Calibri"/>
-        </w:rPr>
-        <w:t xml:space="preserve">sprawia, że </w:t>
-      </w:r>
-      <w:r>
-        <w:rPr>
-          <w:rFonts w:ascii="Calibri" w:hAnsi="Calibri" w:cs="Calibri"/>
-        </w:rPr>
-        <w:t>taki atak</w:t>
-      </w:r>
-      <w:r>
-        <w:rPr>
-          <w:rFonts w:ascii="Calibri" w:hAnsi="Calibri" w:cs="Calibri"/>
-        </w:rPr>
-        <w:t xml:space="preserve"> staje się</w:t>
-      </w:r>
-      <w:r>
-        <w:rPr>
-          <w:rFonts w:ascii="Calibri" w:hAnsi="Calibri" w:cs="Calibri"/>
-        </w:rPr>
-        <w:t xml:space="preserve"> niepraktyczny. Przy długości 128-bitów klucz ma </w:t>
-      </w:r>
-      <w:r>
-        <w:rPr>
-          <w:rStyle w:val="katex-mathml"/>
-          <w:rFonts w:ascii="Calibri" w:hAnsi="Calibri" w:cs="Calibri"/>
-        </w:rPr>
-        <w:t>2^128</w:t>
-      </w:r>
-      <w:r>
-        <w:rPr>
-          <w:rFonts w:ascii="Calibri" w:hAnsi="Calibri" w:cs="Calibri"/>
-        </w:rPr>
-        <w:t xml:space="preserve"> możliwych kombinacji, co jest poza zasięgiem nawet najbardziej </w:t>
-      </w:r>
-      <w:r>
-        <w:rPr>
-          <w:rFonts w:ascii="Calibri" w:hAnsi="Calibri" w:cs="Calibri"/>
-        </w:rPr>
-        <w:t>zaawansowanych komputerów.</w:t>
-      </w:r>
-      <w:r>
-        <w:rPr>
-          <w:rFonts w:ascii="Calibri" w:hAnsi="Calibri" w:cs="Calibri"/>
-        </w:rPr>
-        <w:t xml:space="preserve"> Dla zastosowań o wyjątkowo wysokich wymaganiach bezpieczeństwa, takich jak dane rządowe, rekomendowane są klucze 192 lub 256</w:t>
-      </w:r>
-      <w:r>
-        <w:rPr>
-          <w:rFonts w:ascii="Calibri" w:hAnsi="Calibri" w:cs="Calibri"/>
-        </w:rPr>
-        <w:t xml:space="preserve"> </w:t>
-      </w:r>
-      <w:r>
-        <w:rPr>
-          <w:rFonts w:ascii="Calibri" w:hAnsi="Calibri" w:cs="Calibri"/>
-        </w:rPr>
-        <w:t>bitowe, które zapewniają dodatkową odporność na przyszłe zagrożenia</w:t>
-      </w:r>
-      <w:r>
-        <w:rPr>
-          <w:rFonts w:ascii="Calibri" w:hAnsi="Calibri" w:cs="Calibri"/>
-        </w:rPr>
-        <w:t xml:space="preserve"> związane z rozwojem komputerów</w:t>
-      </w:r>
-      <w:r>
-        <w:rPr>
-          <w:rFonts w:ascii="Calibri" w:hAnsi="Calibri" w:cs="Calibri"/>
-        </w:rPr>
-        <w:t>, w tym potencjaln</w:t>
-      </w:r>
-      <w:r>
-        <w:rPr>
-          <w:rFonts w:ascii="Calibri" w:hAnsi="Calibri" w:cs="Calibri"/>
-        </w:rPr>
-        <w:t xml:space="preserve">ie </w:t>
-      </w:r>
-      <w:r>
-        <w:rPr>
-          <w:rFonts w:ascii="Calibri" w:hAnsi="Calibri" w:cs="Calibri"/>
-        </w:rPr>
-        <w:t>komputerów kwantowych.</w:t>
-      </w:r>
-    </w:p>
-    <w:p>
-      <w:pPr>
-        <w:rPr>
-          <w:rFonts w:ascii="Calibri" w:hAnsi="Calibri" w:cs="Calibri"/>
           <w:b/>
           <w:bCs/>
           <w:color w:val="E97132" w:themeColor="accent2"/>
           <w:sz w:val="28"/>
           <w:szCs w:val="28"/>
         </w:rPr>
-      </w:pPr>
-      <w:r>
+        <w:lastRenderedPageBreak/>
+        <w:t>Zadanie 2.1;</w:t>
+      </w:r>
+    </w:p>
+    <w:p>
+      <w:pPr>
+        <w:rPr>
+          <w:rFonts w:ascii="Calibri" w:hAnsi="Calibri" w:cs="Calibri"/>
+        </w:rPr>
+      </w:pPr>
+      <w:r>
+        <w:rPr>
+          <w:rFonts w:ascii="Calibri" w:hAnsi="Calibri" w:cs="Calibri"/>
+        </w:rPr>
+        <w:t>Obliczenia:</w:t>
+      </w:r>
+    </w:p>
+    <w:p>
+      <w:pPr>
+        <w:pStyle w:val="Akapitzlist"/>
+        <w:numPr>
+          <w:ilvl w:val="0"/>
+          <w:numId w:val="42"/>
+        </w:numPr>
         <w:rPr>
           <w:rFonts w:ascii="Calibri" w:hAnsi="Calibri" w:cs="Calibri"/>
           <w:b/>
@@ -3470,10 +5300,21 @@
           <w:sz w:val="28"/>
           <w:szCs w:val="28"/>
         </w:rPr>
-        <w:lastRenderedPageBreak/>
-        <w:t>Pytanie 1.</w:t>
-      </w:r>
-      <w:r>
+      </w:pPr>
+      <w:r>
+        <w:rPr>
+          <w:rFonts w:ascii="Calibri" w:hAnsi="Calibri" w:cs="Calibri"/>
+        </w:rPr>
+        <w:t>Numer indeksu: 272644</w:t>
+      </w:r>
+    </w:p>
+    <w:p>
+      <w:pPr>
+        <w:pStyle w:val="Akapitzlist"/>
+        <w:numPr>
+          <w:ilvl w:val="0"/>
+          <w:numId w:val="42"/>
+        </w:numPr>
         <w:rPr>
           <w:rFonts w:ascii="Calibri" w:hAnsi="Calibri" w:cs="Calibri"/>
           <w:b/>
@@ -3482,9 +5323,21 @@
           <w:sz w:val="28"/>
           <w:szCs w:val="28"/>
         </w:rPr>
-        <w:t>8</w:t>
-      </w:r>
-      <w:r>
+      </w:pPr>
+      <w:r>
+        <w:rPr>
+          <w:rFonts w:ascii="Calibri" w:hAnsi="Calibri" w:cs="Calibri"/>
+        </w:rPr>
+        <w:t>Rok: 2024</w:t>
+      </w:r>
+    </w:p>
+    <w:p>
+      <w:pPr>
+        <w:pStyle w:val="Akapitzlist"/>
+        <w:numPr>
+          <w:ilvl w:val="0"/>
+          <w:numId w:val="42"/>
+        </w:numPr>
         <w:rPr>
           <w:rFonts w:ascii="Calibri" w:hAnsi="Calibri" w:cs="Calibri"/>
           <w:b/>
@@ -3493,70 +5346,21 @@
           <w:sz w:val="28"/>
           <w:szCs w:val="28"/>
         </w:rPr>
-        <w:t>;</w:t>
+      </w:pPr>
+      <w:r>
+        <w:rPr>
+          <w:rFonts w:ascii="Calibri" w:hAnsi="Calibri" w:cs="Calibri"/>
+        </w:rPr>
+        <w:t>Miesiąc: 11</w:t>
       </w:r>
     </w:p>
     <w:p>
       <w:pPr>
-        <w:rPr>
-          <w:rFonts w:ascii="Calibri" w:hAnsi="Calibri" w:cs="Calibri"/>
-          <w:b/>
-          <w:bCs/>
-        </w:rPr>
-      </w:pPr>
-      <w:r>
-        <w:rPr>
-          <w:rFonts w:ascii="Calibri" w:hAnsi="Calibri" w:cs="Calibri"/>
-        </w:rPr>
-        <w:t xml:space="preserve">Tak, wielkość kryptogramu może mieć wpływ na możliwość jego złamania, ale nie w kontekście ataków brute-force na klucz. Dłuższy kryptogram daje więcej zaszyfrowanych danych, co może ułatwić zastosowanie zaawansowanych metod analitycznych, takich jak ataki statystyczne, różnicowe lub </w:t>
-      </w:r>
-      <w:r>
-        <w:rPr>
-          <w:rFonts w:ascii="Calibri" w:hAnsi="Calibri" w:cs="Calibri"/>
-        </w:rPr>
-        <w:t xml:space="preserve">zależności </w:t>
-      </w:r>
-      <w:r>
-        <w:rPr>
-          <w:rFonts w:ascii="Calibri" w:hAnsi="Calibri" w:cs="Calibri"/>
-        </w:rPr>
-        <w:t>liniow</w:t>
-      </w:r>
-      <w:r>
-        <w:rPr>
-          <w:rFonts w:ascii="Calibri" w:hAnsi="Calibri" w:cs="Calibri"/>
-        </w:rPr>
-        <w:t>ych</w:t>
-      </w:r>
-      <w:r>
-        <w:rPr>
-          <w:rFonts w:ascii="Calibri" w:hAnsi="Calibri" w:cs="Calibri"/>
-        </w:rPr>
-        <w:t>, które opierają się na analizie wzorców i zależności. W skrócie: im więcej danych zaszyfrowanych jednym kluczem, tym większa szansa, że znajdą</w:t>
-      </w:r>
-      <w:r>
-        <w:rPr>
-          <w:rFonts w:ascii="Calibri" w:hAnsi="Calibri" w:cs="Calibri"/>
-        </w:rPr>
-        <w:t xml:space="preserve"> się</w:t>
-      </w:r>
-      <w:r>
-        <w:rPr>
-          <w:rFonts w:ascii="Calibri" w:hAnsi="Calibri" w:cs="Calibri"/>
-        </w:rPr>
-        <w:t xml:space="preserve"> wskazówki umożliwiające złamanie szyfru bez przeszukiwania wszystkich możliwych kluczy.</w:t>
-      </w:r>
-      <w:r>
-        <w:rPr>
-          <w:rFonts w:ascii="Calibri" w:hAnsi="Calibri" w:cs="Calibri"/>
-          <w:b/>
-          <w:bCs/>
-        </w:rPr>
-        <w:t xml:space="preserve"> </w:t>
-      </w:r>
-    </w:p>
-    <w:p>
-      <w:pPr>
+        <w:pStyle w:val="Akapitzlist"/>
+        <w:numPr>
+          <w:ilvl w:val="0"/>
+          <w:numId w:val="42"/>
+        </w:numPr>
         <w:rPr>
           <w:rFonts w:ascii="Calibri" w:hAnsi="Calibri" w:cs="Calibri"/>
           <w:b/>
@@ -3569,15 +5373,40 @@
       <w:r>
         <w:rPr>
           <w:rFonts w:ascii="Calibri" w:hAnsi="Calibri" w:cs="Calibri"/>
+        </w:rPr>
+        <w:t>Dzień: 4</w:t>
+      </w:r>
+    </w:p>
+    <w:p>
+      <w:pPr>
+        <w:pStyle w:val="Akapitzlist"/>
+        <w:numPr>
+          <w:ilvl w:val="0"/>
+          <w:numId w:val="42"/>
+        </w:numPr>
+        <w:rPr>
+          <w:rFonts w:ascii="Calibri" w:hAnsi="Calibri" w:cs="Calibri"/>
           <w:b/>
           <w:bCs/>
           <w:color w:val="E97132" w:themeColor="accent2"/>
           <w:sz w:val="28"/>
           <w:szCs w:val="28"/>
         </w:rPr>
-        <w:t>Pytanie 1.</w:t>
-      </w:r>
-      <w:r>
+      </w:pPr>
+      <w:r>
+        <w:rPr>
+          <w:rFonts w:ascii="Calibri" w:hAnsi="Calibri" w:cs="Calibri"/>
+        </w:rPr>
+        <w:t>Godzina: 14</w:t>
+      </w:r>
+    </w:p>
+    <w:p>
+      <w:pPr>
+        <w:pStyle w:val="Akapitzlist"/>
+        <w:numPr>
+          <w:ilvl w:val="0"/>
+          <w:numId w:val="42"/>
+        </w:numPr>
         <w:rPr>
           <w:rFonts w:ascii="Calibri" w:hAnsi="Calibri" w:cs="Calibri"/>
           <w:b/>
@@ -3586,542 +5415,32 @@
           <w:sz w:val="28"/>
           <w:szCs w:val="28"/>
         </w:rPr>
-        <w:t>9</w:t>
+      </w:pPr>
+      <w:r>
+        <w:rPr>
+          <w:rFonts w:ascii="Calibri" w:hAnsi="Calibri" w:cs="Calibri"/>
+        </w:rPr>
+        <w:t>Minuta: 23</w:t>
+      </w:r>
+    </w:p>
+    <w:p>
+      <w:pPr>
+        <w:rPr>
+          <w:rFonts w:ascii="Calibri" w:hAnsi="Calibri" w:cs="Calibri"/>
+        </w:rPr>
+      </w:pPr>
+      <w:r>
+        <w:rPr>
+          <w:rFonts w:ascii="Calibri" w:hAnsi="Calibri" w:cs="Calibri"/>
+        </w:rPr>
+        <w:t xml:space="preserve">Liczba: 27264420241141423                      </w:t>
       </w:r>
       <w:r>
         <w:rPr>
           <w:rFonts w:ascii="Calibri" w:hAnsi="Calibri" w:cs="Calibri"/>
           <w:b/>
           <w:bCs/>
-          <w:color w:val="E97132" w:themeColor="accent2"/>
-          <w:sz w:val="28"/>
-          <w:szCs w:val="28"/>
-        </w:rPr>
-        <w:t>;</w:t>
-      </w:r>
-    </w:p>
-    <w:p>
-      <w:pPr>
-        <w:rPr>
-          <w:rFonts w:ascii="Calibri" w:hAnsi="Calibri" w:cs="Calibri"/>
-        </w:rPr>
-      </w:pPr>
-      <w:r>
-        <w:rPr>
-          <w:rFonts w:ascii="Calibri" w:hAnsi="Calibri" w:cs="Calibri"/>
-        </w:rPr>
-        <w:t xml:space="preserve">Tak, format i wcześniejsze przetwarzanie dokumentu mogą </w:t>
-      </w:r>
-      <w:r>
-        <w:rPr>
-          <w:rFonts w:ascii="Calibri" w:hAnsi="Calibri" w:cs="Calibri"/>
-        </w:rPr>
-        <w:t>wpłynąć</w:t>
-      </w:r>
-      <w:r>
-        <w:rPr>
-          <w:rFonts w:ascii="Calibri" w:hAnsi="Calibri" w:cs="Calibri"/>
-        </w:rPr>
-        <w:t xml:space="preserve"> na możliwość jego kryptoanalizy. Na przykład kompresja</w:t>
-      </w:r>
-      <w:r>
-        <w:rPr>
-          <w:rFonts w:ascii="Calibri" w:hAnsi="Calibri" w:cs="Calibri"/>
-        </w:rPr>
-        <w:t xml:space="preserve"> danych</w:t>
-      </w:r>
-      <w:r>
-        <w:rPr>
-          <w:rFonts w:ascii="Calibri" w:hAnsi="Calibri" w:cs="Calibri"/>
-        </w:rPr>
-        <w:t xml:space="preserve"> przed szyfrowaniem usuwa powtarzające się wzorce, co utrudnia zastosowanie ataków opartych na analizie statystycznej </w:t>
-      </w:r>
-      <w:r>
-        <w:rPr>
-          <w:rFonts w:ascii="Calibri" w:hAnsi="Calibri" w:cs="Calibri"/>
-        </w:rPr>
-        <w:t>histogramu</w:t>
-      </w:r>
-      <w:r>
-        <w:rPr>
-          <w:rFonts w:ascii="Calibri" w:hAnsi="Calibri" w:cs="Calibri"/>
-        </w:rPr>
-        <w:t xml:space="preserve">. Natomiast niektóre formaty dokumentów mogą zawierać znane nagłówki lub struktury, które po zaszyfrowaniu tworzą przewidywalne wzorce, co może ułatwić kryptoanalizę (atak znanego tekstu jawnego). Dlatego </w:t>
-      </w:r>
-      <w:r>
-        <w:rPr>
-          <w:rFonts w:ascii="Calibri" w:hAnsi="Calibri" w:cs="Calibri"/>
-        </w:rPr>
-        <w:t>lepiej jest</w:t>
-      </w:r>
-      <w:r>
-        <w:rPr>
-          <w:rFonts w:ascii="Calibri" w:hAnsi="Calibri" w:cs="Calibri"/>
-        </w:rPr>
-        <w:t xml:space="preserve"> </w:t>
-      </w:r>
-      <w:r>
-        <w:rPr>
-          <w:rFonts w:ascii="Calibri" w:hAnsi="Calibri" w:cs="Calibri"/>
-        </w:rPr>
-        <w:t>stosować</w:t>
-      </w:r>
-      <w:r>
-        <w:rPr>
-          <w:rFonts w:ascii="Calibri" w:hAnsi="Calibri" w:cs="Calibri"/>
-        </w:rPr>
-        <w:t xml:space="preserve"> kompresję i usuwa</w:t>
-      </w:r>
-      <w:r>
-        <w:rPr>
-          <w:rFonts w:ascii="Calibri" w:hAnsi="Calibri" w:cs="Calibri"/>
-        </w:rPr>
-        <w:t xml:space="preserve">ć </w:t>
-      </w:r>
-      <w:r>
-        <w:rPr>
-          <w:rFonts w:ascii="Calibri" w:hAnsi="Calibri" w:cs="Calibri"/>
-        </w:rPr>
-        <w:t>zbędn</w:t>
-      </w:r>
-      <w:r>
-        <w:rPr>
-          <w:rFonts w:ascii="Calibri" w:hAnsi="Calibri" w:cs="Calibri"/>
-        </w:rPr>
-        <w:t xml:space="preserve">e </w:t>
-      </w:r>
-      <w:r>
-        <w:rPr>
-          <w:rFonts w:ascii="Calibri" w:hAnsi="Calibri" w:cs="Calibri"/>
-        </w:rPr>
-        <w:t>metadan</w:t>
-      </w:r>
-      <w:r>
-        <w:rPr>
-          <w:rFonts w:ascii="Calibri" w:hAnsi="Calibri" w:cs="Calibri"/>
-        </w:rPr>
-        <w:t xml:space="preserve">e </w:t>
-      </w:r>
-      <w:r>
-        <w:rPr>
-          <w:rFonts w:ascii="Calibri" w:hAnsi="Calibri" w:cs="Calibri"/>
-        </w:rPr>
-        <w:t>przed szyfrowaniem, aby zwiększyć bezpieczeństwo danych.</w:t>
-      </w:r>
-    </w:p>
-    <w:p>
-      <w:pPr>
-        <w:rPr>
-          <w:rFonts w:ascii="Calibri" w:hAnsi="Calibri" w:cs="Calibri"/>
-          <w:b/>
-          <w:bCs/>
-          <w:color w:val="E97132" w:themeColor="accent2"/>
-          <w:sz w:val="28"/>
-          <w:szCs w:val="28"/>
-        </w:rPr>
-      </w:pPr>
-      <w:r>
-        <w:rPr>
-          <w:rFonts w:ascii="Calibri" w:hAnsi="Calibri" w:cs="Calibri"/>
-          <w:b/>
-          <w:bCs/>
-          <w:color w:val="E97132" w:themeColor="accent2"/>
-          <w:sz w:val="28"/>
-          <w:szCs w:val="28"/>
-        </w:rPr>
-        <w:t>Pytanie 1.</w:t>
-      </w:r>
-      <w:r>
-        <w:rPr>
-          <w:rFonts w:ascii="Calibri" w:hAnsi="Calibri" w:cs="Calibri"/>
-          <w:b/>
-          <w:bCs/>
-          <w:color w:val="E97132" w:themeColor="accent2"/>
-          <w:sz w:val="28"/>
-          <w:szCs w:val="28"/>
-        </w:rPr>
-        <w:t>10</w:t>
-      </w:r>
-      <w:r>
-        <w:rPr>
-          <w:rFonts w:ascii="Calibri" w:hAnsi="Calibri" w:cs="Calibri"/>
-          <w:b/>
-          <w:bCs/>
-          <w:color w:val="E97132" w:themeColor="accent2"/>
-          <w:sz w:val="28"/>
-          <w:szCs w:val="28"/>
-        </w:rPr>
-        <w:t>;</w:t>
-      </w:r>
-    </w:p>
-    <w:p>
-      <w:pPr>
-        <w:rPr>
-          <w:rFonts w:ascii="Calibri" w:hAnsi="Calibri" w:cs="Calibri"/>
-        </w:rPr>
-      </w:pPr>
-      <w:r>
-        <w:rPr>
-          <w:rFonts w:ascii="Calibri" w:hAnsi="Calibri" w:cs="Calibri"/>
-        </w:rPr>
-        <w:t>Obliczenia:</w:t>
-      </w:r>
-    </w:p>
-    <w:p>
-      <w:pPr>
-        <w:rPr>
-          <w:rFonts w:ascii="Calibri" w:hAnsi="Calibri" w:cs="Calibri"/>
-        </w:rPr>
-      </w:pPr>
-      <w:r>
-        <w:rPr>
-          <w:rFonts w:ascii="Calibri" w:hAnsi="Calibri" w:cs="Calibri"/>
-        </w:rPr>
-        <w:t>1 000 000 haseł * 60s * 60min * 24h * 365 dni</w:t>
-      </w:r>
-      <w:r>
-        <w:rPr>
-          <w:rFonts w:ascii="Calibri" w:hAnsi="Calibri" w:cs="Calibri"/>
-        </w:rPr>
-        <w:t xml:space="preserve"> = </w:t>
-      </w:r>
-      <w:r>
-        <w:rPr>
-          <w:rFonts w:ascii="Calibri" w:hAnsi="Calibri" w:cs="Calibri"/>
-          <w:b/>
-          <w:bCs/>
-        </w:rPr>
-        <w:t xml:space="preserve">3,15 </w:t>
-      </w:r>
-      <w:r>
-        <w:rPr>
-          <w:rFonts w:ascii="Calibri" w:hAnsi="Calibri" w:cs="Calibri"/>
-          <w:b/>
-          <w:bCs/>
-        </w:rPr>
-        <w:t xml:space="preserve">* </w:t>
-      </w:r>
-      <w:r>
-        <w:rPr>
-          <w:rFonts w:ascii="Calibri" w:hAnsi="Calibri" w:cs="Calibri"/>
-          <w:b/>
-          <w:bCs/>
-        </w:rPr>
-        <w:t>10</w:t>
-      </w:r>
-      <w:r>
-        <w:rPr>
-          <w:rFonts w:ascii="Calibri" w:hAnsi="Calibri" w:cs="Calibri"/>
-          <w:b/>
-          <w:bCs/>
-        </w:rPr>
-        <w:t>^</w:t>
-      </w:r>
-      <w:r>
-        <w:rPr>
-          <w:rFonts w:ascii="Calibri" w:hAnsi="Calibri" w:cs="Calibri"/>
-          <w:b/>
-          <w:bCs/>
-        </w:rPr>
-        <w:t>13 haseł</w:t>
-      </w:r>
-    </w:p>
-    <w:p>
-      <w:pPr>
-        <w:rPr>
-          <w:rFonts w:ascii="Calibri" w:hAnsi="Calibri" w:cs="Calibri"/>
-        </w:rPr>
-      </w:pPr>
-      <w:r>
-        <w:rPr>
-          <w:rFonts w:ascii="Calibri" w:hAnsi="Calibri" w:cs="Calibri"/>
-        </w:rPr>
-        <w:t xml:space="preserve">To 31,5 biliona haseł </w:t>
-      </w:r>
-      <w:r>
-        <w:rPr>
-          <w:rFonts w:ascii="Calibri" w:hAnsi="Calibri" w:cs="Calibri"/>
-        </w:rPr>
-        <w:t>-</w:t>
-      </w:r>
-      <w:r>
-        <w:rPr>
-          <w:rFonts w:ascii="Calibri" w:hAnsi="Calibri" w:cs="Calibri"/>
-        </w:rPr>
-        <w:t xml:space="preserve"> liczba ta jest zbyt mała, </w:t>
-      </w:r>
-      <w:r>
-        <w:rPr>
-          <w:rFonts w:ascii="Calibri" w:hAnsi="Calibri" w:cs="Calibri"/>
-        </w:rPr>
-        <w:t>a</w:t>
-      </w:r>
-      <w:r>
-        <w:rPr>
-          <w:rFonts w:ascii="Calibri" w:hAnsi="Calibri" w:cs="Calibri"/>
-        </w:rPr>
-        <w:t xml:space="preserve">by zagrozić współczesnym algorytmom symetrycznym z kluczami o długości 128 bitów lub większej, gdzie liczba możliwych kluczy wynosi </w:t>
-      </w:r>
-      <w:r>
-        <w:rPr>
-          <w:rFonts w:ascii="Calibri" w:hAnsi="Calibri" w:cs="Calibri"/>
-        </w:rPr>
-        <w:t>2^128</w:t>
-      </w:r>
-      <w:r>
-        <w:rPr>
-          <w:rFonts w:ascii="Calibri" w:hAnsi="Calibri" w:cs="Calibri"/>
-        </w:rPr>
-        <w:t xml:space="preserve">, czyli około </w:t>
-      </w:r>
-      <w:r>
-        <w:rPr>
-          <w:rFonts w:ascii="Calibri" w:hAnsi="Calibri" w:cs="Calibri"/>
-          <w:b/>
-          <w:bCs/>
-        </w:rPr>
-        <w:t>10^38</w:t>
-      </w:r>
-      <w:r>
-        <w:rPr>
-          <w:rFonts w:ascii="Calibri" w:hAnsi="Calibri" w:cs="Calibri"/>
-        </w:rPr>
-        <w:t xml:space="preserve"> kombinacji. Oznacza to, że brute-force </w:t>
-      </w:r>
-      <w:r>
-        <w:rPr>
-          <w:rFonts w:ascii="Calibri" w:hAnsi="Calibri" w:cs="Calibri"/>
-        </w:rPr>
-        <w:t xml:space="preserve">odpalony </w:t>
-      </w:r>
-      <w:r>
-        <w:rPr>
-          <w:rFonts w:ascii="Calibri" w:hAnsi="Calibri" w:cs="Calibri"/>
-        </w:rPr>
-        <w:t xml:space="preserve">na jednym komputerze jest nieskuteczny przeciwko współczesnym algorytmom </w:t>
-      </w:r>
-      <w:r>
-        <w:rPr>
-          <w:rFonts w:ascii="Calibri" w:hAnsi="Calibri" w:cs="Calibri"/>
-        </w:rPr>
-        <w:t>szyfrującym</w:t>
-      </w:r>
-      <w:r>
-        <w:rPr>
-          <w:rFonts w:ascii="Calibri" w:hAnsi="Calibri" w:cs="Calibri"/>
-        </w:rPr>
-        <w:t xml:space="preserve">, co potwierdza ich odporność na </w:t>
-      </w:r>
-      <w:r>
-        <w:rPr>
-          <w:rFonts w:ascii="Calibri" w:hAnsi="Calibri" w:cs="Calibri"/>
-        </w:rPr>
-        <w:t xml:space="preserve">tego typu </w:t>
-      </w:r>
-      <w:r>
-        <w:rPr>
-          <w:rFonts w:ascii="Calibri" w:hAnsi="Calibri" w:cs="Calibri"/>
-        </w:rPr>
-        <w:t>ataki.</w:t>
-      </w:r>
-    </w:p>
-    <w:p>
-      <w:pPr>
-        <w:rPr>
-          <w:rFonts w:ascii="Calibri" w:hAnsi="Calibri" w:cs="Calibri"/>
-          <w:b/>
-          <w:bCs/>
-          <w:color w:val="E97132" w:themeColor="accent2"/>
-          <w:sz w:val="28"/>
-          <w:szCs w:val="28"/>
-        </w:rPr>
-      </w:pPr>
-      <w:r>
-        <w:rPr>
-          <w:rFonts w:ascii="Calibri" w:hAnsi="Calibri" w:cs="Calibri"/>
-          <w:b/>
-          <w:bCs/>
-          <w:color w:val="E97132" w:themeColor="accent2"/>
-          <w:sz w:val="28"/>
-          <w:szCs w:val="28"/>
-        </w:rPr>
-        <w:t>Zadanie 2.1;</w:t>
-      </w:r>
-    </w:p>
-    <w:p>
-      <w:pPr>
-        <w:rPr>
-          <w:rFonts w:ascii="Calibri" w:hAnsi="Calibri" w:cs="Calibri"/>
-        </w:rPr>
-      </w:pPr>
-      <w:r>
-        <w:rPr>
-          <w:rFonts w:ascii="Calibri" w:hAnsi="Calibri" w:cs="Calibri"/>
-        </w:rPr>
-        <w:t>Obliczenia</w:t>
-      </w:r>
-      <w:r>
-        <w:rPr>
-          <w:rFonts w:ascii="Calibri" w:hAnsi="Calibri" w:cs="Calibri"/>
-        </w:rPr>
-        <w:t>:</w:t>
-      </w:r>
-    </w:p>
-    <w:p>
-      <w:pPr>
-        <w:pStyle w:val="Akapitzlist"/>
-        <w:numPr>
-          <w:ilvl w:val="0"/>
-          <w:numId w:val="42"/>
-        </w:numPr>
-        <w:rPr>
-          <w:rFonts w:ascii="Calibri" w:hAnsi="Calibri" w:cs="Calibri"/>
-          <w:b/>
-          <w:bCs/>
-          <w:color w:val="E97132" w:themeColor="accent2"/>
-          <w:sz w:val="28"/>
-          <w:szCs w:val="28"/>
-        </w:rPr>
-      </w:pPr>
-      <w:r>
-        <w:rPr>
-          <w:rFonts w:ascii="Calibri" w:hAnsi="Calibri" w:cs="Calibri"/>
-        </w:rPr>
-        <w:t>Numer indeksu: 272644</w:t>
-      </w:r>
-    </w:p>
-    <w:p>
-      <w:pPr>
-        <w:pStyle w:val="Akapitzlist"/>
-        <w:numPr>
-          <w:ilvl w:val="0"/>
-          <w:numId w:val="42"/>
-        </w:numPr>
-        <w:rPr>
-          <w:rFonts w:ascii="Calibri" w:hAnsi="Calibri" w:cs="Calibri"/>
-          <w:b/>
-          <w:bCs/>
-          <w:color w:val="E97132" w:themeColor="accent2"/>
-          <w:sz w:val="28"/>
-          <w:szCs w:val="28"/>
-        </w:rPr>
-      </w:pPr>
-      <w:r>
-        <w:rPr>
-          <w:rFonts w:ascii="Calibri" w:hAnsi="Calibri" w:cs="Calibri"/>
-        </w:rPr>
-        <w:t>Rok: 2024</w:t>
-      </w:r>
-    </w:p>
-    <w:p>
-      <w:pPr>
-        <w:pStyle w:val="Akapitzlist"/>
-        <w:numPr>
-          <w:ilvl w:val="0"/>
-          <w:numId w:val="42"/>
-        </w:numPr>
-        <w:rPr>
-          <w:rFonts w:ascii="Calibri" w:hAnsi="Calibri" w:cs="Calibri"/>
-          <w:b/>
-          <w:bCs/>
-          <w:color w:val="E97132" w:themeColor="accent2"/>
-          <w:sz w:val="28"/>
-          <w:szCs w:val="28"/>
-        </w:rPr>
-      </w:pPr>
-      <w:r>
-        <w:rPr>
-          <w:rFonts w:ascii="Calibri" w:hAnsi="Calibri" w:cs="Calibri"/>
-        </w:rPr>
-        <w:t>Miesiąc: 11</w:t>
-      </w:r>
-    </w:p>
-    <w:p>
-      <w:pPr>
-        <w:pStyle w:val="Akapitzlist"/>
-        <w:numPr>
-          <w:ilvl w:val="0"/>
-          <w:numId w:val="42"/>
-        </w:numPr>
-        <w:rPr>
-          <w:rFonts w:ascii="Calibri" w:hAnsi="Calibri" w:cs="Calibri"/>
-          <w:b/>
-          <w:bCs/>
-          <w:color w:val="E97132" w:themeColor="accent2"/>
-          <w:sz w:val="28"/>
-          <w:szCs w:val="28"/>
-        </w:rPr>
-      </w:pPr>
-      <w:r>
-        <w:rPr>
-          <w:rFonts w:ascii="Calibri" w:hAnsi="Calibri" w:cs="Calibri"/>
-        </w:rPr>
-        <w:t>Dzień: 4</w:t>
-      </w:r>
-    </w:p>
-    <w:p>
-      <w:pPr>
-        <w:pStyle w:val="Akapitzlist"/>
-        <w:numPr>
-          <w:ilvl w:val="0"/>
-          <w:numId w:val="42"/>
-        </w:numPr>
-        <w:rPr>
-          <w:rFonts w:ascii="Calibri" w:hAnsi="Calibri" w:cs="Calibri"/>
-          <w:b/>
-          <w:bCs/>
-          <w:color w:val="E97132" w:themeColor="accent2"/>
-          <w:sz w:val="28"/>
-          <w:szCs w:val="28"/>
-        </w:rPr>
-      </w:pPr>
-      <w:r>
-        <w:rPr>
-          <w:rFonts w:ascii="Calibri" w:hAnsi="Calibri" w:cs="Calibri"/>
-        </w:rPr>
-        <w:t>Godzina: 14</w:t>
-      </w:r>
-    </w:p>
-    <w:p>
-      <w:pPr>
-        <w:pStyle w:val="Akapitzlist"/>
-        <w:numPr>
-          <w:ilvl w:val="0"/>
-          <w:numId w:val="42"/>
-        </w:numPr>
-        <w:rPr>
-          <w:rFonts w:ascii="Calibri" w:hAnsi="Calibri" w:cs="Calibri"/>
-          <w:b/>
-          <w:bCs/>
-          <w:color w:val="E97132" w:themeColor="accent2"/>
-          <w:sz w:val="28"/>
-          <w:szCs w:val="28"/>
-        </w:rPr>
-      </w:pPr>
-      <w:r>
-        <w:rPr>
-          <w:rFonts w:ascii="Calibri" w:hAnsi="Calibri" w:cs="Calibri"/>
-        </w:rPr>
-        <w:t>Minuta: 23</w:t>
-      </w:r>
-    </w:p>
-    <w:p>
-      <w:pPr>
-        <w:rPr>
-          <w:rFonts w:ascii="Calibri" w:hAnsi="Calibri" w:cs="Calibri"/>
-        </w:rPr>
-      </w:pPr>
-      <w:r>
-        <w:rPr>
-          <w:rFonts w:ascii="Calibri" w:hAnsi="Calibri" w:cs="Calibri"/>
-        </w:rPr>
-        <w:t xml:space="preserve">Liczba: 27264420241141423                      </w:t>
-      </w:r>
-      <w:r>
-        <w:rPr>
-          <w:rFonts w:ascii="Calibri" w:hAnsi="Calibri" w:cs="Calibri"/>
-          <w:b/>
-          <w:bCs/>
+          <w:noProof/>
           <w:color w:val="E97132" w:themeColor="accent2"/>
           <w:sz w:val="28"/>
           <w:szCs w:val="28"/>
@@ -4179,6 +5498,7 @@
           <w:rFonts w:ascii="Calibri" w:hAnsi="Calibri" w:cs="Calibri"/>
           <w:b/>
           <w:bCs/>
+          <w:noProof/>
           <w:color w:val="E97132" w:themeColor="accent2"/>
           <w:sz w:val="28"/>
           <w:szCs w:val="28"/>
@@ -4240,30 +5560,7 @@
           <w:sz w:val="28"/>
           <w:szCs w:val="28"/>
         </w:rPr>
-        <w:lastRenderedPageBreak/>
-        <w:t>Zadanie 2.</w:t>
-      </w:r>
-      <w:r>
-        <w:rPr>
-          <w:rFonts w:ascii="Calibri" w:hAnsi="Calibri" w:cs="Calibri"/>
-          <w:b/>
-          <w:bCs/>
-          <w:color w:val="E97132" w:themeColor="accent2"/>
-          <w:sz w:val="28"/>
-          <w:szCs w:val="28"/>
-        </w:rPr>
-        <w:t>2</w:t>
-      </w:r>
-      <w:r>
-        <w:rPr>
-          <w:rFonts w:ascii="Calibri" w:hAnsi="Calibri" w:cs="Calibri"/>
-          <w:b/>
-          <w:bCs/>
-          <w:color w:val="E97132" w:themeColor="accent2"/>
-          <w:sz w:val="28"/>
-          <w:szCs w:val="28"/>
-        </w:rPr>
-        <w:t>;</w:t>
+        <w:t>Zadanie 2.2;</w:t>
       </w:r>
     </w:p>
     <w:p>
@@ -4351,13 +5648,7 @@
               <w:rPr>
                 <w:rFonts w:ascii="Calibri" w:hAnsi="Calibri" w:cs="Calibri"/>
               </w:rPr>
-              <w:t>0-2^</w:t>
-            </w:r>
-            <w:r>
-              <w:rPr>
-                <w:rFonts w:ascii="Calibri" w:hAnsi="Calibri" w:cs="Calibri"/>
-              </w:rPr>
-              <w:t>12</w:t>
+              <w:t>0-2^12</w:t>
             </w:r>
           </w:p>
         </w:tc>
@@ -4375,13 +5666,7 @@
               <w:rPr>
                 <w:rFonts w:ascii="Calibri" w:hAnsi="Calibri" w:cs="Calibri"/>
               </w:rPr>
-              <w:t>0-2^</w:t>
-            </w:r>
-            <w:r>
-              <w:rPr>
-                <w:rFonts w:ascii="Calibri" w:hAnsi="Calibri" w:cs="Calibri"/>
-              </w:rPr>
-              <w:t>16</w:t>
+              <w:t>0-2^16</w:t>
             </w:r>
           </w:p>
         </w:tc>
@@ -4399,19 +5684,7 @@
               <w:rPr>
                 <w:rFonts w:ascii="Calibri" w:hAnsi="Calibri" w:cs="Calibri"/>
               </w:rPr>
-              <w:t>0-2^</w:t>
-            </w:r>
-            <w:r>
-              <w:rPr>
-                <w:rFonts w:ascii="Calibri" w:hAnsi="Calibri" w:cs="Calibri"/>
-              </w:rPr>
-              <w:t>1</w:t>
-            </w:r>
-            <w:r>
-              <w:rPr>
-                <w:rFonts w:ascii="Calibri" w:hAnsi="Calibri" w:cs="Calibri"/>
-              </w:rPr>
-              <w:t>8</w:t>
+              <w:t>0-2^18</w:t>
             </w:r>
           </w:p>
         </w:tc>
@@ -4429,13 +5702,7 @@
               <w:rPr>
                 <w:rFonts w:ascii="Calibri" w:hAnsi="Calibri" w:cs="Calibri"/>
               </w:rPr>
-              <w:t>0-2^</w:t>
-            </w:r>
-            <w:r>
-              <w:rPr>
-                <w:rFonts w:ascii="Calibri" w:hAnsi="Calibri" w:cs="Calibri"/>
-              </w:rPr>
-              <w:t>20</w:t>
+              <w:t>0-2^20</w:t>
             </w:r>
           </w:p>
         </w:tc>
@@ -4453,13 +5720,7 @@
               <w:rPr>
                 <w:rFonts w:ascii="Calibri" w:hAnsi="Calibri" w:cs="Calibri"/>
               </w:rPr>
-              <w:t>0-2^</w:t>
-            </w:r>
-            <w:r>
-              <w:rPr>
-                <w:rFonts w:ascii="Calibri" w:hAnsi="Calibri" w:cs="Calibri"/>
-              </w:rPr>
-              <w:t>22</w:t>
+              <w:t>0-2^22</w:t>
             </w:r>
           </w:p>
         </w:tc>
@@ -4616,1017 +5877,23 @@
           <w:rFonts w:ascii="Calibri" w:hAnsi="Calibri" w:cs="Calibri"/>
           <w:b/>
           <w:bCs/>
+          <w:noProof/>
           <w:color w:val="E97132" w:themeColor="accent2"/>
           <w:sz w:val="28"/>
           <w:szCs w:val="28"/>
         </w:rPr>
-        <w:t>Zadanie 2.</w:t>
-      </w:r>
-      <w:r>
-        <w:rPr>
-          <w:rFonts w:ascii="Calibri" w:hAnsi="Calibri" w:cs="Calibri"/>
-          <w:b/>
-          <w:bCs/>
-          <w:color w:val="E97132" w:themeColor="accent2"/>
-          <w:sz w:val="28"/>
-          <w:szCs w:val="28"/>
-        </w:rPr>
-        <w:t>3</w:t>
-      </w:r>
-      <w:r>
-        <w:rPr>
-          <w:rFonts w:ascii="Calibri" w:hAnsi="Calibri" w:cs="Calibri"/>
-          <w:b/>
-          <w:bCs/>
-          <w:color w:val="E97132" w:themeColor="accent2"/>
-          <w:sz w:val="28"/>
-          <w:szCs w:val="28"/>
-        </w:rPr>
-        <w:t>;</w:t>
-      </w:r>
-    </w:p>
-    <w:tbl>
-      <w:tblPr>
-        <w:tblStyle w:val="Tabela-Siatka"/>
-        <w:tblW w:w="0" w:type="auto"/>
-        <w:tblLook w:val="04A0" w:firstRow="1" w:lastRow="0" w:firstColumn="1" w:lastColumn="0" w:noHBand="0" w:noVBand="1"/>
-      </w:tblPr>
-      <w:tblGrid>
-        <w:gridCol w:w="2265"/>
-        <w:gridCol w:w="2265"/>
-        <w:gridCol w:w="2266"/>
-        <w:gridCol w:w="2266"/>
-      </w:tblGrid>
-      <w:tr>
-        <w:tc>
-          <w:tcPr>
-            <w:tcW w:w="9062" w:type="dxa"/>
-            <w:gridSpan w:val="4"/>
-          </w:tcPr>
-          <w:p>
-            <w:pPr>
-              <w:rPr>
-                <w:rFonts w:ascii="Calibri" w:hAnsi="Calibri" w:cs="Calibri"/>
-              </w:rPr>
-            </w:pPr>
-            <w:r>
-              <w:rPr>
-                <w:rFonts w:ascii="Calibri" w:hAnsi="Calibri" w:cs="Calibri"/>
-              </w:rPr>
-              <w:t>Czas potrzebny na atak faktoryzacji modułu N algorytmu RSA</w:t>
-            </w:r>
-          </w:p>
-        </w:tc>
-      </w:tr>
-      <w:tr>
-        <w:tc>
-          <w:tcPr>
-            <w:tcW w:w="2265" w:type="dxa"/>
-          </w:tcPr>
-          <w:p>
-            <w:pPr>
-              <w:rPr>
-                <w:rFonts w:ascii="Calibri" w:hAnsi="Calibri" w:cs="Calibri"/>
-              </w:rPr>
-            </w:pPr>
-            <w:r>
-              <w:rPr>
-                <w:rFonts w:ascii="Calibri" w:hAnsi="Calibri" w:cs="Calibri"/>
-              </w:rPr>
-              <w:t>dł. N</w:t>
-            </w:r>
-          </w:p>
-        </w:tc>
-        <w:tc>
-          <w:tcPr>
-            <w:tcW w:w="2265" w:type="dxa"/>
-          </w:tcPr>
-          <w:p>
-            <w:pPr>
-              <w:rPr>
-                <w:rFonts w:ascii="Calibri" w:hAnsi="Calibri" w:cs="Calibri"/>
-              </w:rPr>
-            </w:pPr>
-            <w:r>
-              <w:rPr>
-                <w:rFonts w:ascii="Calibri" w:hAnsi="Calibri" w:cs="Calibri"/>
-              </w:rPr>
-              <w:t>dł. p</w:t>
-            </w:r>
-          </w:p>
-        </w:tc>
-        <w:tc>
-          <w:tcPr>
-            <w:tcW w:w="2266" w:type="dxa"/>
-          </w:tcPr>
-          <w:p>
-            <w:pPr>
-              <w:rPr>
-                <w:rFonts w:ascii="Calibri" w:hAnsi="Calibri" w:cs="Calibri"/>
-              </w:rPr>
-            </w:pPr>
-            <w:r>
-              <w:rPr>
-                <w:rFonts w:ascii="Calibri" w:hAnsi="Calibri" w:cs="Calibri"/>
-              </w:rPr>
-              <w:t>dł. P</w:t>
-            </w:r>
-          </w:p>
-        </w:tc>
-        <w:tc>
-          <w:tcPr>
-            <w:tcW w:w="2266" w:type="dxa"/>
-          </w:tcPr>
-          <w:p>
-            <w:pPr>
-              <w:rPr>
-                <w:rFonts w:ascii="Calibri" w:hAnsi="Calibri" w:cs="Calibri"/>
-              </w:rPr>
-            </w:pPr>
-            <w:r>
-              <w:rPr>
-                <w:rFonts w:ascii="Calibri" w:hAnsi="Calibri" w:cs="Calibri"/>
-              </w:rPr>
-              <w:t>czas</w:t>
-            </w:r>
-          </w:p>
-        </w:tc>
-      </w:tr>
-      <w:tr>
-        <w:tc>
-          <w:tcPr>
-            <w:tcW w:w="2265" w:type="dxa"/>
-            <w:shd w:val="clear" w:color="auto" w:fill="D9D9D9" w:themeFill="background1" w:themeFillShade="D9"/>
-          </w:tcPr>
-          <w:p>
-            <w:pPr>
-              <w:rPr>
-                <w:rFonts w:ascii="Calibri" w:hAnsi="Calibri" w:cs="Calibri"/>
-              </w:rPr>
-            </w:pPr>
-            <w:r>
-              <w:rPr>
-                <w:rFonts w:ascii="Calibri" w:hAnsi="Calibri" w:cs="Calibri"/>
-              </w:rPr>
-              <w:t>200</w:t>
-            </w:r>
-          </w:p>
-        </w:tc>
-        <w:tc>
-          <w:tcPr>
-            <w:tcW w:w="2265" w:type="dxa"/>
-            <w:shd w:val="clear" w:color="auto" w:fill="D9D9D9" w:themeFill="background1" w:themeFillShade="D9"/>
-          </w:tcPr>
-          <w:p>
-            <w:pPr>
-              <w:rPr>
-                <w:rFonts w:ascii="Calibri" w:hAnsi="Calibri" w:cs="Calibri"/>
-              </w:rPr>
-            </w:pPr>
-            <w:r>
-              <w:rPr>
-                <w:rFonts w:ascii="Calibri" w:hAnsi="Calibri" w:cs="Calibri"/>
-              </w:rPr>
-              <w:t>80</w:t>
-            </w:r>
-          </w:p>
-        </w:tc>
-        <w:tc>
-          <w:tcPr>
-            <w:tcW w:w="2266" w:type="dxa"/>
-            <w:shd w:val="clear" w:color="auto" w:fill="D9D9D9" w:themeFill="background1" w:themeFillShade="D9"/>
-          </w:tcPr>
-          <w:p>
-            <w:pPr>
-              <w:rPr>
-                <w:rFonts w:ascii="Calibri" w:hAnsi="Calibri" w:cs="Calibri"/>
-              </w:rPr>
-            </w:pPr>
-            <w:r>
-              <w:rPr>
-                <w:rFonts w:ascii="Calibri" w:hAnsi="Calibri" w:cs="Calibri"/>
-              </w:rPr>
-              <w:t>80</w:t>
-            </w:r>
-          </w:p>
-        </w:tc>
-        <w:tc>
-          <w:tcPr>
-            <w:tcW w:w="2266" w:type="dxa"/>
-            <w:shd w:val="clear" w:color="auto" w:fill="D9D9D9" w:themeFill="background1" w:themeFillShade="D9"/>
-          </w:tcPr>
-          <w:p>
-            <w:pPr>
-              <w:rPr>
-                <w:rFonts w:ascii="Calibri" w:hAnsi="Calibri" w:cs="Calibri"/>
-              </w:rPr>
-            </w:pPr>
-            <w:r>
-              <w:rPr>
-                <w:rFonts w:ascii="Calibri" w:hAnsi="Calibri" w:cs="Calibri"/>
-              </w:rPr>
-              <w:t>1s</w:t>
-            </w:r>
-          </w:p>
-        </w:tc>
-      </w:tr>
-      <w:tr>
-        <w:tc>
-          <w:tcPr>
-            <w:tcW w:w="2265" w:type="dxa"/>
-          </w:tcPr>
-          <w:p>
-            <w:pPr>
-              <w:rPr>
-                <w:rFonts w:ascii="Calibri" w:hAnsi="Calibri" w:cs="Calibri"/>
-              </w:rPr>
-            </w:pPr>
-            <w:r>
-              <w:rPr>
-                <w:rFonts w:ascii="Calibri" w:hAnsi="Calibri" w:cs="Calibri"/>
-              </w:rPr>
-              <w:t>200</w:t>
-            </w:r>
-          </w:p>
-        </w:tc>
-        <w:tc>
-          <w:tcPr>
-            <w:tcW w:w="2265" w:type="dxa"/>
-          </w:tcPr>
-          <w:p>
-            <w:pPr>
-              <w:rPr>
-                <w:rFonts w:ascii="Calibri" w:hAnsi="Calibri" w:cs="Calibri"/>
-              </w:rPr>
-            </w:pPr>
-            <w:r>
-              <w:rPr>
-                <w:rFonts w:ascii="Calibri" w:hAnsi="Calibri" w:cs="Calibri"/>
-              </w:rPr>
-              <w:t>1</w:t>
-            </w:r>
-            <w:r>
-              <w:rPr>
-                <w:rFonts w:ascii="Calibri" w:hAnsi="Calibri" w:cs="Calibri"/>
-              </w:rPr>
-              <w:t>2</w:t>
-            </w:r>
-            <w:r>
-              <w:rPr>
-                <w:rFonts w:ascii="Calibri" w:hAnsi="Calibri" w:cs="Calibri"/>
-              </w:rPr>
-              <w:t>0</w:t>
-            </w:r>
-          </w:p>
-        </w:tc>
-        <w:tc>
-          <w:tcPr>
-            <w:tcW w:w="2266" w:type="dxa"/>
-          </w:tcPr>
-          <w:p>
-            <w:pPr>
-              <w:rPr>
-                <w:rFonts w:ascii="Calibri" w:hAnsi="Calibri" w:cs="Calibri"/>
-              </w:rPr>
-            </w:pPr>
-            <w:r>
-              <w:rPr>
-                <w:rFonts w:ascii="Calibri" w:hAnsi="Calibri" w:cs="Calibri"/>
-              </w:rPr>
-              <w:t>80</w:t>
-            </w:r>
-          </w:p>
-        </w:tc>
-        <w:tc>
-          <w:tcPr>
-            <w:tcW w:w="2266" w:type="dxa"/>
-          </w:tcPr>
-          <w:p>
-            <w:pPr>
-              <w:rPr>
-                <w:rFonts w:ascii="Calibri" w:hAnsi="Calibri" w:cs="Calibri"/>
-              </w:rPr>
-            </w:pPr>
-            <w:r>
-              <w:rPr>
-                <w:rFonts w:ascii="Calibri" w:hAnsi="Calibri" w:cs="Calibri"/>
-              </w:rPr>
-              <w:t>1</w:t>
-            </w:r>
-            <w:r>
-              <w:rPr>
-                <w:rFonts w:ascii="Calibri" w:hAnsi="Calibri" w:cs="Calibri"/>
-              </w:rPr>
-              <w:t>s</w:t>
-            </w:r>
-          </w:p>
-        </w:tc>
-      </w:tr>
-      <w:tr>
-        <w:tc>
-          <w:tcPr>
-            <w:tcW w:w="2265" w:type="dxa"/>
-          </w:tcPr>
-          <w:p>
-            <w:pPr>
-              <w:rPr>
-                <w:rFonts w:ascii="Calibri" w:hAnsi="Calibri" w:cs="Calibri"/>
-              </w:rPr>
-            </w:pPr>
-            <w:r>
-              <w:rPr>
-                <w:rFonts w:ascii="Calibri" w:hAnsi="Calibri" w:cs="Calibri"/>
-              </w:rPr>
-              <w:t>200</w:t>
-            </w:r>
-          </w:p>
-        </w:tc>
-        <w:tc>
-          <w:tcPr>
-            <w:tcW w:w="2265" w:type="dxa"/>
-          </w:tcPr>
-          <w:p>
-            <w:pPr>
-              <w:rPr>
-                <w:rFonts w:ascii="Calibri" w:hAnsi="Calibri" w:cs="Calibri"/>
-              </w:rPr>
-            </w:pPr>
-            <w:r>
-              <w:rPr>
-                <w:rFonts w:ascii="Calibri" w:hAnsi="Calibri" w:cs="Calibri"/>
-              </w:rPr>
-              <w:t>80</w:t>
-            </w:r>
-          </w:p>
-        </w:tc>
-        <w:tc>
-          <w:tcPr>
-            <w:tcW w:w="2266" w:type="dxa"/>
-          </w:tcPr>
-          <w:p>
-            <w:pPr>
-              <w:rPr>
-                <w:rFonts w:ascii="Calibri" w:hAnsi="Calibri" w:cs="Calibri"/>
-              </w:rPr>
-            </w:pPr>
-            <w:r>
-              <w:rPr>
-                <w:rFonts w:ascii="Calibri" w:hAnsi="Calibri" w:cs="Calibri"/>
-              </w:rPr>
-              <w:t>60</w:t>
-            </w:r>
-          </w:p>
-        </w:tc>
-        <w:tc>
-          <w:tcPr>
-            <w:tcW w:w="2266" w:type="dxa"/>
-          </w:tcPr>
-          <w:p>
-            <w:pPr>
-              <w:rPr>
-                <w:rFonts w:ascii="Calibri" w:hAnsi="Calibri" w:cs="Calibri"/>
-              </w:rPr>
-            </w:pPr>
-            <w:r>
-              <w:rPr>
-                <w:rFonts w:ascii="Calibri" w:hAnsi="Calibri" w:cs="Calibri"/>
-              </w:rPr>
-              <w:t>1s</w:t>
-            </w:r>
-          </w:p>
-        </w:tc>
-      </w:tr>
-      <w:tr>
-        <w:tc>
-          <w:tcPr>
-            <w:tcW w:w="2265" w:type="dxa"/>
-            <w:shd w:val="clear" w:color="auto" w:fill="D9D9D9" w:themeFill="background1" w:themeFillShade="D9"/>
-          </w:tcPr>
-          <w:p>
-            <w:pPr>
-              <w:rPr>
-                <w:rFonts w:ascii="Calibri" w:hAnsi="Calibri" w:cs="Calibri"/>
-              </w:rPr>
-            </w:pPr>
-            <w:r>
-              <w:rPr>
-                <w:rFonts w:ascii="Calibri" w:hAnsi="Calibri" w:cs="Calibri"/>
-              </w:rPr>
-              <w:t>300</w:t>
-            </w:r>
-          </w:p>
-        </w:tc>
-        <w:tc>
-          <w:tcPr>
-            <w:tcW w:w="2265" w:type="dxa"/>
-            <w:shd w:val="clear" w:color="auto" w:fill="D9D9D9" w:themeFill="background1" w:themeFillShade="D9"/>
-          </w:tcPr>
-          <w:p>
-            <w:pPr>
-              <w:rPr>
-                <w:rFonts w:ascii="Calibri" w:hAnsi="Calibri" w:cs="Calibri"/>
-              </w:rPr>
-            </w:pPr>
-            <w:r>
-              <w:rPr>
-                <w:rFonts w:ascii="Calibri" w:hAnsi="Calibri" w:cs="Calibri"/>
-              </w:rPr>
-              <w:t>120</w:t>
-            </w:r>
-          </w:p>
-        </w:tc>
-        <w:tc>
-          <w:tcPr>
-            <w:tcW w:w="2266" w:type="dxa"/>
-            <w:shd w:val="clear" w:color="auto" w:fill="D9D9D9" w:themeFill="background1" w:themeFillShade="D9"/>
-          </w:tcPr>
-          <w:p>
-            <w:pPr>
-              <w:rPr>
-                <w:rFonts w:ascii="Calibri" w:hAnsi="Calibri" w:cs="Calibri"/>
-              </w:rPr>
-            </w:pPr>
-            <w:r>
-              <w:rPr>
-                <w:rFonts w:ascii="Calibri" w:hAnsi="Calibri" w:cs="Calibri"/>
-              </w:rPr>
-              <w:t>120</w:t>
-            </w:r>
-          </w:p>
-        </w:tc>
-        <w:tc>
-          <w:tcPr>
-            <w:tcW w:w="2266" w:type="dxa"/>
-            <w:shd w:val="clear" w:color="auto" w:fill="D9D9D9" w:themeFill="background1" w:themeFillShade="D9"/>
-          </w:tcPr>
-          <w:p>
-            <w:pPr>
-              <w:rPr>
-                <w:rFonts w:ascii="Calibri" w:hAnsi="Calibri" w:cs="Calibri"/>
-              </w:rPr>
-            </w:pPr>
-            <w:r>
-              <w:rPr>
-                <w:rFonts w:ascii="Calibri" w:hAnsi="Calibri" w:cs="Calibri"/>
-              </w:rPr>
-              <w:t>1s</w:t>
-            </w:r>
-          </w:p>
-        </w:tc>
-      </w:tr>
-      <w:tr>
-        <w:tc>
-          <w:tcPr>
-            <w:tcW w:w="2265" w:type="dxa"/>
-          </w:tcPr>
-          <w:p>
-            <w:pPr>
-              <w:rPr>
-                <w:rFonts w:ascii="Calibri" w:hAnsi="Calibri" w:cs="Calibri"/>
-              </w:rPr>
-            </w:pPr>
-            <w:r>
-              <w:rPr>
-                <w:rFonts w:ascii="Calibri" w:hAnsi="Calibri" w:cs="Calibri"/>
-              </w:rPr>
-              <w:t>300</w:t>
-            </w:r>
-          </w:p>
-        </w:tc>
-        <w:tc>
-          <w:tcPr>
-            <w:tcW w:w="2265" w:type="dxa"/>
-          </w:tcPr>
-          <w:p>
-            <w:pPr>
-              <w:rPr>
-                <w:rFonts w:ascii="Calibri" w:hAnsi="Calibri" w:cs="Calibri"/>
-              </w:rPr>
-            </w:pPr>
-            <w:r>
-              <w:rPr>
-                <w:rFonts w:ascii="Calibri" w:hAnsi="Calibri" w:cs="Calibri"/>
-              </w:rPr>
-              <w:t>150</w:t>
-            </w:r>
-          </w:p>
-        </w:tc>
-        <w:tc>
-          <w:tcPr>
-            <w:tcW w:w="2266" w:type="dxa"/>
-          </w:tcPr>
-          <w:p>
-            <w:pPr>
-              <w:rPr>
-                <w:rFonts w:ascii="Calibri" w:hAnsi="Calibri" w:cs="Calibri"/>
-              </w:rPr>
-            </w:pPr>
-            <w:r>
-              <w:rPr>
-                <w:rFonts w:ascii="Calibri" w:hAnsi="Calibri" w:cs="Calibri"/>
-              </w:rPr>
-              <w:t>100</w:t>
-            </w:r>
-          </w:p>
-        </w:tc>
-        <w:tc>
-          <w:tcPr>
-            <w:tcW w:w="2266" w:type="dxa"/>
-          </w:tcPr>
-          <w:p>
-            <w:pPr>
-              <w:rPr>
-                <w:rFonts w:ascii="Calibri" w:hAnsi="Calibri" w:cs="Calibri"/>
-              </w:rPr>
-            </w:pPr>
-            <w:r>
-              <w:rPr>
-                <w:rFonts w:ascii="Calibri" w:hAnsi="Calibri" w:cs="Calibri"/>
-              </w:rPr>
-              <w:t>1s</w:t>
-            </w:r>
-          </w:p>
-        </w:tc>
-      </w:tr>
-      <w:tr>
-        <w:tc>
-          <w:tcPr>
-            <w:tcW w:w="2265" w:type="dxa"/>
-          </w:tcPr>
-          <w:p>
-            <w:pPr>
-              <w:rPr>
-                <w:rFonts w:ascii="Calibri" w:hAnsi="Calibri" w:cs="Calibri"/>
-              </w:rPr>
-            </w:pPr>
-            <w:r>
-              <w:rPr>
-                <w:rFonts w:ascii="Calibri" w:hAnsi="Calibri" w:cs="Calibri"/>
-              </w:rPr>
-              <w:t>300</w:t>
-            </w:r>
-          </w:p>
-        </w:tc>
-        <w:tc>
-          <w:tcPr>
-            <w:tcW w:w="2265" w:type="dxa"/>
-          </w:tcPr>
-          <w:p>
-            <w:pPr>
-              <w:rPr>
-                <w:rFonts w:ascii="Calibri" w:hAnsi="Calibri" w:cs="Calibri"/>
-              </w:rPr>
-            </w:pPr>
-            <w:r>
-              <w:rPr>
-                <w:rFonts w:ascii="Calibri" w:hAnsi="Calibri" w:cs="Calibri"/>
-              </w:rPr>
-              <w:t>150</w:t>
-            </w:r>
-          </w:p>
-        </w:tc>
-        <w:tc>
-          <w:tcPr>
-            <w:tcW w:w="2266" w:type="dxa"/>
-          </w:tcPr>
-          <w:p>
-            <w:pPr>
-              <w:rPr>
-                <w:rFonts w:ascii="Calibri" w:hAnsi="Calibri" w:cs="Calibri"/>
-              </w:rPr>
-            </w:pPr>
-            <w:r>
-              <w:rPr>
-                <w:rFonts w:ascii="Calibri" w:hAnsi="Calibri" w:cs="Calibri"/>
-              </w:rPr>
-              <w:t>90</w:t>
-            </w:r>
-          </w:p>
-        </w:tc>
-        <w:tc>
-          <w:tcPr>
-            <w:tcW w:w="2266" w:type="dxa"/>
-          </w:tcPr>
-          <w:p>
-            <w:pPr>
-              <w:rPr>
-                <w:rFonts w:ascii="Calibri" w:hAnsi="Calibri" w:cs="Calibri"/>
-              </w:rPr>
-            </w:pPr>
-            <w:r>
-              <w:rPr>
-                <w:rFonts w:ascii="Calibri" w:hAnsi="Calibri" w:cs="Calibri"/>
-              </w:rPr>
-              <w:t>1s</w:t>
-            </w:r>
-          </w:p>
-        </w:tc>
-      </w:tr>
-      <w:tr>
-        <w:tc>
-          <w:tcPr>
-            <w:tcW w:w="2265" w:type="dxa"/>
-          </w:tcPr>
-          <w:p>
-            <w:pPr>
-              <w:rPr>
-                <w:rFonts w:ascii="Calibri" w:hAnsi="Calibri" w:cs="Calibri"/>
-              </w:rPr>
-            </w:pPr>
-            <w:r>
-              <w:rPr>
-                <w:rFonts w:ascii="Calibri" w:hAnsi="Calibri" w:cs="Calibri"/>
-              </w:rPr>
-              <w:t>300</w:t>
-            </w:r>
-          </w:p>
-        </w:tc>
-        <w:tc>
-          <w:tcPr>
-            <w:tcW w:w="2265" w:type="dxa"/>
-          </w:tcPr>
-          <w:p>
-            <w:pPr>
-              <w:rPr>
-                <w:rFonts w:ascii="Calibri" w:hAnsi="Calibri" w:cs="Calibri"/>
-              </w:rPr>
-            </w:pPr>
-            <w:r>
-              <w:rPr>
-                <w:rFonts w:ascii="Calibri" w:hAnsi="Calibri" w:cs="Calibri"/>
-              </w:rPr>
-              <w:t>150</w:t>
-            </w:r>
-          </w:p>
-        </w:tc>
-        <w:tc>
-          <w:tcPr>
-            <w:tcW w:w="2266" w:type="dxa"/>
-          </w:tcPr>
-          <w:p>
-            <w:pPr>
-              <w:rPr>
-                <w:rFonts w:ascii="Calibri" w:hAnsi="Calibri" w:cs="Calibri"/>
-              </w:rPr>
-            </w:pPr>
-            <w:r>
-              <w:rPr>
-                <w:rFonts w:ascii="Calibri" w:hAnsi="Calibri" w:cs="Calibri"/>
-              </w:rPr>
-              <w:t>80</w:t>
-            </w:r>
-          </w:p>
-        </w:tc>
-        <w:tc>
-          <w:tcPr>
-            <w:tcW w:w="2266" w:type="dxa"/>
-          </w:tcPr>
-          <w:p>
-            <w:pPr>
-              <w:rPr>
-                <w:rFonts w:ascii="Calibri" w:hAnsi="Calibri" w:cs="Calibri"/>
-              </w:rPr>
-            </w:pPr>
-            <w:r>
-              <w:rPr>
-                <w:rFonts w:ascii="Calibri" w:hAnsi="Calibri" w:cs="Calibri"/>
-              </w:rPr>
-              <w:t>6min 20s</w:t>
-            </w:r>
-          </w:p>
-        </w:tc>
-      </w:tr>
-      <w:tr>
-        <w:tc>
-          <w:tcPr>
-            <w:tcW w:w="2265" w:type="dxa"/>
-          </w:tcPr>
-          <w:p>
-            <w:pPr>
-              <w:rPr>
-                <w:rFonts w:ascii="Calibri" w:hAnsi="Calibri" w:cs="Calibri"/>
-              </w:rPr>
-            </w:pPr>
-            <w:r>
-              <w:rPr>
-                <w:rFonts w:ascii="Calibri" w:hAnsi="Calibri" w:cs="Calibri"/>
-              </w:rPr>
-              <w:t>300</w:t>
-            </w:r>
-          </w:p>
-        </w:tc>
-        <w:tc>
-          <w:tcPr>
-            <w:tcW w:w="2265" w:type="dxa"/>
-          </w:tcPr>
-          <w:p>
-            <w:pPr>
-              <w:rPr>
-                <w:rFonts w:ascii="Calibri" w:hAnsi="Calibri" w:cs="Calibri"/>
-              </w:rPr>
-            </w:pPr>
-            <w:r>
-              <w:rPr>
-                <w:rFonts w:ascii="Calibri" w:hAnsi="Calibri" w:cs="Calibri"/>
-              </w:rPr>
-              <w:t>140</w:t>
-            </w:r>
-          </w:p>
-        </w:tc>
-        <w:tc>
-          <w:tcPr>
-            <w:tcW w:w="2266" w:type="dxa"/>
-          </w:tcPr>
-          <w:p>
-            <w:pPr>
-              <w:rPr>
-                <w:rFonts w:ascii="Calibri" w:hAnsi="Calibri" w:cs="Calibri"/>
-              </w:rPr>
-            </w:pPr>
-            <w:r>
-              <w:rPr>
-                <w:rFonts w:ascii="Calibri" w:hAnsi="Calibri" w:cs="Calibri"/>
-              </w:rPr>
-              <w:t>80</w:t>
-            </w:r>
-          </w:p>
-        </w:tc>
-        <w:tc>
-          <w:tcPr>
-            <w:tcW w:w="2266" w:type="dxa"/>
-          </w:tcPr>
-          <w:p>
-            <w:pPr>
-              <w:rPr>
-                <w:rFonts w:ascii="Calibri" w:hAnsi="Calibri" w:cs="Calibri"/>
-              </w:rPr>
-            </w:pPr>
-            <w:r>
-              <w:rPr>
-                <w:rFonts w:ascii="Calibri" w:hAnsi="Calibri" w:cs="Calibri"/>
-              </w:rPr>
-              <w:t>5min 35s</w:t>
-            </w:r>
-          </w:p>
-        </w:tc>
-      </w:tr>
-      <w:tr>
-        <w:tc>
-          <w:tcPr>
-            <w:tcW w:w="2265" w:type="dxa"/>
-            <w:shd w:val="clear" w:color="auto" w:fill="D9D9D9" w:themeFill="background1" w:themeFillShade="D9"/>
-          </w:tcPr>
-          <w:p>
-            <w:pPr>
-              <w:rPr>
-                <w:rFonts w:ascii="Calibri" w:hAnsi="Calibri" w:cs="Calibri"/>
-              </w:rPr>
-            </w:pPr>
-            <w:r>
-              <w:rPr>
-                <w:rFonts w:ascii="Calibri" w:hAnsi="Calibri" w:cs="Calibri"/>
-              </w:rPr>
-              <w:t>500</w:t>
-            </w:r>
-          </w:p>
-        </w:tc>
-        <w:tc>
-          <w:tcPr>
-            <w:tcW w:w="2265" w:type="dxa"/>
-            <w:shd w:val="clear" w:color="auto" w:fill="D9D9D9" w:themeFill="background1" w:themeFillShade="D9"/>
-          </w:tcPr>
-          <w:p>
-            <w:pPr>
-              <w:rPr>
-                <w:rFonts w:ascii="Calibri" w:hAnsi="Calibri" w:cs="Calibri"/>
-              </w:rPr>
-            </w:pPr>
-            <w:r>
-              <w:rPr>
-                <w:rFonts w:ascii="Calibri" w:hAnsi="Calibri" w:cs="Calibri"/>
-              </w:rPr>
-              <w:t>200</w:t>
-            </w:r>
-          </w:p>
-        </w:tc>
-        <w:tc>
-          <w:tcPr>
-            <w:tcW w:w="2266" w:type="dxa"/>
-            <w:shd w:val="clear" w:color="auto" w:fill="D9D9D9" w:themeFill="background1" w:themeFillShade="D9"/>
-          </w:tcPr>
-          <w:p>
-            <w:pPr>
-              <w:rPr>
-                <w:rFonts w:ascii="Calibri" w:hAnsi="Calibri" w:cs="Calibri"/>
-              </w:rPr>
-            </w:pPr>
-            <w:r>
-              <w:rPr>
-                <w:rFonts w:ascii="Calibri" w:hAnsi="Calibri" w:cs="Calibri"/>
-              </w:rPr>
-              <w:t>141</w:t>
-            </w:r>
-          </w:p>
-        </w:tc>
-        <w:tc>
-          <w:tcPr>
-            <w:tcW w:w="2266" w:type="dxa"/>
-            <w:shd w:val="clear" w:color="auto" w:fill="D9D9D9" w:themeFill="background1" w:themeFillShade="D9"/>
-          </w:tcPr>
-          <w:p>
-            <w:pPr>
-              <w:rPr>
-                <w:rFonts w:ascii="Calibri" w:hAnsi="Calibri" w:cs="Calibri"/>
-              </w:rPr>
-            </w:pPr>
-            <w:r>
-              <w:rPr>
-                <w:rFonts w:ascii="Calibri" w:hAnsi="Calibri" w:cs="Calibri"/>
-              </w:rPr>
-              <w:t>18s</w:t>
-            </w:r>
-          </w:p>
-        </w:tc>
-      </w:tr>
-      <w:tr>
-        <w:tc>
-          <w:tcPr>
-            <w:tcW w:w="2265" w:type="dxa"/>
-          </w:tcPr>
-          <w:p>
-            <w:pPr>
-              <w:rPr>
-                <w:rFonts w:ascii="Calibri" w:hAnsi="Calibri" w:cs="Calibri"/>
-              </w:rPr>
-            </w:pPr>
-            <w:r>
-              <w:rPr>
-                <w:rFonts w:ascii="Calibri" w:hAnsi="Calibri" w:cs="Calibri"/>
-              </w:rPr>
-              <w:t>500</w:t>
-            </w:r>
-          </w:p>
-        </w:tc>
-        <w:tc>
-          <w:tcPr>
-            <w:tcW w:w="2265" w:type="dxa"/>
-          </w:tcPr>
-          <w:p>
-            <w:pPr>
-              <w:rPr>
-                <w:rFonts w:ascii="Calibri" w:hAnsi="Calibri" w:cs="Calibri"/>
-              </w:rPr>
-            </w:pPr>
-            <w:r>
-              <w:rPr>
-                <w:rFonts w:ascii="Calibri" w:hAnsi="Calibri" w:cs="Calibri"/>
-              </w:rPr>
-              <w:t>250</w:t>
-            </w:r>
-          </w:p>
-        </w:tc>
-        <w:tc>
-          <w:tcPr>
-            <w:tcW w:w="2266" w:type="dxa"/>
-          </w:tcPr>
-          <w:p>
-            <w:pPr>
-              <w:rPr>
-                <w:rFonts w:ascii="Calibri" w:hAnsi="Calibri" w:cs="Calibri"/>
-              </w:rPr>
-            </w:pPr>
-            <w:r>
-              <w:rPr>
-                <w:rFonts w:ascii="Calibri" w:hAnsi="Calibri" w:cs="Calibri"/>
-              </w:rPr>
-              <w:t>160</w:t>
-            </w:r>
-          </w:p>
-        </w:tc>
-        <w:tc>
-          <w:tcPr>
-            <w:tcW w:w="2266" w:type="dxa"/>
-          </w:tcPr>
-          <w:p>
-            <w:pPr>
-              <w:rPr>
-                <w:rFonts w:ascii="Calibri" w:hAnsi="Calibri" w:cs="Calibri"/>
-              </w:rPr>
-            </w:pPr>
-            <w:r>
-              <w:rPr>
-                <w:rFonts w:ascii="Calibri" w:hAnsi="Calibri" w:cs="Calibri"/>
-              </w:rPr>
-              <w:t>1s</w:t>
-            </w:r>
-          </w:p>
-        </w:tc>
-      </w:tr>
-      <w:tr>
-        <w:tc>
-          <w:tcPr>
-            <w:tcW w:w="2265" w:type="dxa"/>
-          </w:tcPr>
-          <w:p>
-            <w:pPr>
-              <w:rPr>
-                <w:rFonts w:ascii="Calibri" w:hAnsi="Calibri" w:cs="Calibri"/>
-              </w:rPr>
-            </w:pPr>
-            <w:r>
-              <w:rPr>
-                <w:rFonts w:ascii="Calibri" w:hAnsi="Calibri" w:cs="Calibri"/>
-              </w:rPr>
-              <w:t>500</w:t>
-            </w:r>
-          </w:p>
-        </w:tc>
-        <w:tc>
-          <w:tcPr>
-            <w:tcW w:w="2265" w:type="dxa"/>
-          </w:tcPr>
-          <w:p>
-            <w:pPr>
-              <w:rPr>
-                <w:rFonts w:ascii="Calibri" w:hAnsi="Calibri" w:cs="Calibri"/>
-              </w:rPr>
-            </w:pPr>
-            <w:r>
-              <w:rPr>
-                <w:rFonts w:ascii="Calibri" w:hAnsi="Calibri" w:cs="Calibri"/>
-              </w:rPr>
-              <w:t>300</w:t>
-            </w:r>
-          </w:p>
-        </w:tc>
-        <w:tc>
-          <w:tcPr>
-            <w:tcW w:w="2266" w:type="dxa"/>
-          </w:tcPr>
-          <w:p>
-            <w:pPr>
-              <w:rPr>
-                <w:rFonts w:ascii="Calibri" w:hAnsi="Calibri" w:cs="Calibri"/>
-              </w:rPr>
-            </w:pPr>
-            <w:r>
-              <w:rPr>
-                <w:rFonts w:ascii="Calibri" w:hAnsi="Calibri" w:cs="Calibri"/>
-              </w:rPr>
-              <w:t>126</w:t>
-            </w:r>
-          </w:p>
-        </w:tc>
-        <w:tc>
-          <w:tcPr>
-            <w:tcW w:w="2266" w:type="dxa"/>
-          </w:tcPr>
-          <w:p>
-            <w:pPr>
-              <w:rPr>
-                <w:rFonts w:ascii="Calibri" w:hAnsi="Calibri" w:cs="Calibri"/>
-              </w:rPr>
-            </w:pPr>
-          </w:p>
-        </w:tc>
-      </w:tr>
-    </w:tbl>
-    <w:p>
-      <w:pPr>
-        <w:rPr>
-          <w:rFonts w:ascii="Calibri" w:hAnsi="Calibri" w:cs="Calibri"/>
-          <w:b/>
-          <w:bCs/>
-          <w:color w:val="E97132" w:themeColor="accent2"/>
-          <w:sz w:val="28"/>
-          <w:szCs w:val="28"/>
-        </w:rPr>
-      </w:pPr>
-    </w:p>
-    <w:p>
-      <w:pPr>
-        <w:rPr>
-          <w:rFonts w:ascii="Calibri" w:hAnsi="Calibri" w:cs="Calibri"/>
-          <w:b/>
-          <w:bCs/>
-          <w:color w:val="E97132" w:themeColor="accent2"/>
-          <w:sz w:val="28"/>
-          <w:szCs w:val="28"/>
-        </w:rPr>
-      </w:pPr>
-      <w:r>
-        <w:rPr>
-          <w:rFonts w:ascii="Calibri" w:hAnsi="Calibri" w:cs="Calibri"/>
-          <w:b/>
-          <w:bCs/>
-          <w:color w:val="E97132" w:themeColor="accent2"/>
-          <w:sz w:val="28"/>
-          <w:szCs w:val="28"/>
-        </w:rPr>
         <w:drawing>
-          <wp:inline distT="0" distB="0" distL="0" distR="0" wp14:anchorId="1631A318" wp14:editId="03AECF0A">
-            <wp:extent cx="4035233" cy="4600575"/>
-            <wp:effectExtent l="0" t="0" r="3810" b="0"/>
+          <wp:anchor distT="0" distB="0" distL="114300" distR="114300" simplePos="0" relativeHeight="251658240" behindDoc="0" locked="0" layoutInCell="1" allowOverlap="1" wp14:anchorId="51993FE1" wp14:editId="0213A6AD">
+            <wp:simplePos x="0" y="0"/>
+            <wp:positionH relativeFrom="column">
+              <wp:posOffset>2700655</wp:posOffset>
+            </wp:positionH>
+            <wp:positionV relativeFrom="paragraph">
+              <wp:posOffset>-31750</wp:posOffset>
+            </wp:positionV>
+            <wp:extent cx="3200400" cy="3648783"/>
+            <wp:effectExtent l="0" t="0" r="0" b="8890"/>
+            <wp:wrapSquare wrapText="bothSides"/>
             <wp:docPr id="1611075085" name="Obraz 1" descr="Obraz zawierający tekst, zrzut ekranu, Czcionka, numer&#10;&#10;Opis wygenerowany automatycznie"/>
             <wp:cNvGraphicFramePr>
               <a:graphicFrameLocks xmlns:a="http://schemas.openxmlformats.org/drawingml/2006/main" noChangeAspect="1"/>
@@ -5639,7 +5906,13 @@
                     <pic:cNvPicPr/>
                   </pic:nvPicPr>
                   <pic:blipFill>
-                    <a:blip r:embed="rId12"/>
+                    <a:blip r:embed="rId12">
+                      <a:extLst>
+                        <a:ext uri="{28A0092B-C50C-407E-A947-70E740481C1C}">
+                          <a14:useLocalDpi xmlns:a14="http://schemas.microsoft.com/office/drawing/2010/main" val="0"/>
+                        </a:ext>
+                      </a:extLst>
+                    </a:blip>
                     <a:stretch>
                       <a:fillRect/>
                     </a:stretch>
@@ -5647,7 +5920,7 @@
                   <pic:spPr>
                     <a:xfrm>
                       <a:off x="0" y="0"/>
-                      <a:ext cx="4036371" cy="4601873"/>
+                      <a:ext cx="3202373" cy="3651032"/>
                     </a:xfrm>
                     <a:prstGeom prst="rect">
                       <a:avLst/>
@@ -5656,12 +5929,16 @@
                 </pic:pic>
               </a:graphicData>
             </a:graphic>
-          </wp:inline>
+            <wp14:sizeRelH relativeFrom="margin">
+              <wp14:pctWidth>0</wp14:pctWidth>
+            </wp14:sizeRelH>
+            <wp14:sizeRelV relativeFrom="margin">
+              <wp14:pctHeight>0</wp14:pctHeight>
+            </wp14:sizeRelV>
+          </wp:anchor>
         </w:drawing>
       </w:r>
-    </w:p>
-    <w:p>
-      <w:pPr>
+      <w:r>
         <w:rPr>
           <w:rFonts w:ascii="Calibri" w:hAnsi="Calibri" w:cs="Calibri"/>
           <w:b/>
@@ -5670,8 +5947,929 @@
           <w:sz w:val="28"/>
           <w:szCs w:val="28"/>
         </w:rPr>
-      </w:pPr>
+        <w:t>Zadanie 2.3;</w:t>
+      </w:r>
     </w:p>
+    <w:tbl>
+      <w:tblPr>
+        <w:tblStyle w:val="Tabela-Siatka"/>
+        <w:tblW w:w="0" w:type="auto"/>
+        <w:tblLook w:val="04A0" w:firstRow="1" w:lastRow="0" w:firstColumn="1" w:lastColumn="0" w:noHBand="0" w:noVBand="1"/>
+      </w:tblPr>
+      <w:tblGrid>
+        <w:gridCol w:w="752"/>
+        <w:gridCol w:w="752"/>
+        <w:gridCol w:w="753"/>
+        <w:gridCol w:w="1710"/>
+      </w:tblGrid>
+      <w:tr>
+        <w:trPr>
+          <w:trHeight w:val="308"/>
+        </w:trPr>
+        <w:tc>
+          <w:tcPr>
+            <w:tcW w:w="3967" w:type="dxa"/>
+            <w:gridSpan w:val="4"/>
+          </w:tcPr>
+          <w:p>
+            <w:pPr>
+              <w:rPr>
+                <w:rFonts w:ascii="Calibri" w:hAnsi="Calibri" w:cs="Calibri"/>
+              </w:rPr>
+            </w:pPr>
+            <w:r>
+              <w:rPr>
+                <w:rFonts w:ascii="Calibri" w:hAnsi="Calibri" w:cs="Calibri"/>
+              </w:rPr>
+              <w:t>Czas potrzebny na atak faktoryzacji modułu N algorytmu RSA</w:t>
+            </w:r>
+          </w:p>
+        </w:tc>
+      </w:tr>
+      <w:tr>
+        <w:trPr>
+          <w:trHeight w:val="291"/>
+        </w:trPr>
+        <w:tc>
+          <w:tcPr>
+            <w:tcW w:w="752" w:type="dxa"/>
+          </w:tcPr>
+          <w:p>
+            <w:pPr>
+              <w:rPr>
+                <w:rFonts w:ascii="Calibri" w:hAnsi="Calibri" w:cs="Calibri"/>
+              </w:rPr>
+            </w:pPr>
+            <w:r>
+              <w:rPr>
+                <w:rFonts w:ascii="Calibri" w:hAnsi="Calibri" w:cs="Calibri"/>
+              </w:rPr>
+              <w:t>dł. N</w:t>
+            </w:r>
+          </w:p>
+        </w:tc>
+        <w:tc>
+          <w:tcPr>
+            <w:tcW w:w="752" w:type="dxa"/>
+          </w:tcPr>
+          <w:p>
+            <w:pPr>
+              <w:rPr>
+                <w:rFonts w:ascii="Calibri" w:hAnsi="Calibri" w:cs="Calibri"/>
+              </w:rPr>
+            </w:pPr>
+            <w:r>
+              <w:rPr>
+                <w:rFonts w:ascii="Calibri" w:hAnsi="Calibri" w:cs="Calibri"/>
+              </w:rPr>
+              <w:t>dł. p</w:t>
+            </w:r>
+          </w:p>
+        </w:tc>
+        <w:tc>
+          <w:tcPr>
+            <w:tcW w:w="753" w:type="dxa"/>
+          </w:tcPr>
+          <w:p>
+            <w:pPr>
+              <w:rPr>
+                <w:rFonts w:ascii="Calibri" w:hAnsi="Calibri" w:cs="Calibri"/>
+              </w:rPr>
+            </w:pPr>
+            <w:r>
+              <w:rPr>
+                <w:rFonts w:ascii="Calibri" w:hAnsi="Calibri" w:cs="Calibri"/>
+              </w:rPr>
+              <w:t>dł. P</w:t>
+            </w:r>
+          </w:p>
+        </w:tc>
+        <w:tc>
+          <w:tcPr>
+            <w:tcW w:w="1710" w:type="dxa"/>
+          </w:tcPr>
+          <w:p>
+            <w:pPr>
+              <w:rPr>
+                <w:rFonts w:ascii="Calibri" w:hAnsi="Calibri" w:cs="Calibri"/>
+              </w:rPr>
+            </w:pPr>
+            <w:r>
+              <w:rPr>
+                <w:rFonts w:ascii="Calibri" w:hAnsi="Calibri" w:cs="Calibri"/>
+              </w:rPr>
+              <w:t>czas</w:t>
+            </w:r>
+          </w:p>
+        </w:tc>
+      </w:tr>
+      <w:tr>
+        <w:trPr>
+          <w:trHeight w:val="308"/>
+        </w:trPr>
+        <w:tc>
+          <w:tcPr>
+            <w:tcW w:w="752" w:type="dxa"/>
+            <w:shd w:val="clear" w:color="auto" w:fill="D9D9D9" w:themeFill="background1" w:themeFillShade="D9"/>
+          </w:tcPr>
+          <w:p>
+            <w:pPr>
+              <w:rPr>
+                <w:rFonts w:ascii="Calibri" w:hAnsi="Calibri" w:cs="Calibri"/>
+              </w:rPr>
+            </w:pPr>
+            <w:r>
+              <w:rPr>
+                <w:rFonts w:ascii="Calibri" w:hAnsi="Calibri" w:cs="Calibri"/>
+              </w:rPr>
+              <w:t>200</w:t>
+            </w:r>
+          </w:p>
+        </w:tc>
+        <w:tc>
+          <w:tcPr>
+            <w:tcW w:w="752" w:type="dxa"/>
+            <w:shd w:val="clear" w:color="auto" w:fill="D9D9D9" w:themeFill="background1" w:themeFillShade="D9"/>
+          </w:tcPr>
+          <w:p>
+            <w:pPr>
+              <w:rPr>
+                <w:rFonts w:ascii="Calibri" w:hAnsi="Calibri" w:cs="Calibri"/>
+              </w:rPr>
+            </w:pPr>
+            <w:r>
+              <w:rPr>
+                <w:rFonts w:ascii="Calibri" w:hAnsi="Calibri" w:cs="Calibri"/>
+              </w:rPr>
+              <w:t>80</w:t>
+            </w:r>
+          </w:p>
+        </w:tc>
+        <w:tc>
+          <w:tcPr>
+            <w:tcW w:w="753" w:type="dxa"/>
+            <w:shd w:val="clear" w:color="auto" w:fill="D9D9D9" w:themeFill="background1" w:themeFillShade="D9"/>
+          </w:tcPr>
+          <w:p>
+            <w:pPr>
+              <w:rPr>
+                <w:rFonts w:ascii="Calibri" w:hAnsi="Calibri" w:cs="Calibri"/>
+              </w:rPr>
+            </w:pPr>
+            <w:r>
+              <w:rPr>
+                <w:rFonts w:ascii="Calibri" w:hAnsi="Calibri" w:cs="Calibri"/>
+              </w:rPr>
+              <w:t>80</w:t>
+            </w:r>
+          </w:p>
+        </w:tc>
+        <w:tc>
+          <w:tcPr>
+            <w:tcW w:w="1710" w:type="dxa"/>
+            <w:shd w:val="clear" w:color="auto" w:fill="D9D9D9" w:themeFill="background1" w:themeFillShade="D9"/>
+          </w:tcPr>
+          <w:p>
+            <w:pPr>
+              <w:rPr>
+                <w:rFonts w:ascii="Calibri" w:hAnsi="Calibri" w:cs="Calibri"/>
+              </w:rPr>
+            </w:pPr>
+            <w:r>
+              <w:rPr>
+                <w:rFonts w:ascii="Calibri" w:hAnsi="Calibri" w:cs="Calibri"/>
+              </w:rPr>
+              <w:t>1s</w:t>
+            </w:r>
+          </w:p>
+        </w:tc>
+      </w:tr>
+      <w:tr>
+        <w:trPr>
+          <w:trHeight w:val="291"/>
+        </w:trPr>
+        <w:tc>
+          <w:tcPr>
+            <w:tcW w:w="752" w:type="dxa"/>
+          </w:tcPr>
+          <w:p>
+            <w:pPr>
+              <w:rPr>
+                <w:rFonts w:ascii="Calibri" w:hAnsi="Calibri" w:cs="Calibri"/>
+              </w:rPr>
+            </w:pPr>
+            <w:r>
+              <w:rPr>
+                <w:rFonts w:ascii="Calibri" w:hAnsi="Calibri" w:cs="Calibri"/>
+              </w:rPr>
+              <w:t>200</w:t>
+            </w:r>
+          </w:p>
+        </w:tc>
+        <w:tc>
+          <w:tcPr>
+            <w:tcW w:w="752" w:type="dxa"/>
+          </w:tcPr>
+          <w:p>
+            <w:pPr>
+              <w:rPr>
+                <w:rFonts w:ascii="Calibri" w:hAnsi="Calibri" w:cs="Calibri"/>
+              </w:rPr>
+            </w:pPr>
+            <w:r>
+              <w:rPr>
+                <w:rFonts w:ascii="Calibri" w:hAnsi="Calibri" w:cs="Calibri"/>
+              </w:rPr>
+              <w:t>1</w:t>
+            </w:r>
+            <w:r>
+              <w:rPr>
+                <w:rFonts w:ascii="Calibri" w:hAnsi="Calibri" w:cs="Calibri"/>
+              </w:rPr>
+              <w:t>2</w:t>
+            </w:r>
+            <w:r>
+              <w:rPr>
+                <w:rFonts w:ascii="Calibri" w:hAnsi="Calibri" w:cs="Calibri"/>
+              </w:rPr>
+              <w:t>0</w:t>
+            </w:r>
+          </w:p>
+        </w:tc>
+        <w:tc>
+          <w:tcPr>
+            <w:tcW w:w="753" w:type="dxa"/>
+          </w:tcPr>
+          <w:p>
+            <w:pPr>
+              <w:rPr>
+                <w:rFonts w:ascii="Calibri" w:hAnsi="Calibri" w:cs="Calibri"/>
+              </w:rPr>
+            </w:pPr>
+            <w:r>
+              <w:rPr>
+                <w:rFonts w:ascii="Calibri" w:hAnsi="Calibri" w:cs="Calibri"/>
+              </w:rPr>
+              <w:t>80</w:t>
+            </w:r>
+          </w:p>
+        </w:tc>
+        <w:tc>
+          <w:tcPr>
+            <w:tcW w:w="1710" w:type="dxa"/>
+          </w:tcPr>
+          <w:p>
+            <w:pPr>
+              <w:rPr>
+                <w:rFonts w:ascii="Calibri" w:hAnsi="Calibri" w:cs="Calibri"/>
+              </w:rPr>
+            </w:pPr>
+            <w:r>
+              <w:rPr>
+                <w:rFonts w:ascii="Calibri" w:hAnsi="Calibri" w:cs="Calibri"/>
+              </w:rPr>
+              <w:t>1</w:t>
+            </w:r>
+            <w:r>
+              <w:rPr>
+                <w:rFonts w:ascii="Calibri" w:hAnsi="Calibri" w:cs="Calibri"/>
+              </w:rPr>
+              <w:t>s</w:t>
+            </w:r>
+          </w:p>
+        </w:tc>
+      </w:tr>
+      <w:tr>
+        <w:trPr>
+          <w:trHeight w:val="308"/>
+        </w:trPr>
+        <w:tc>
+          <w:tcPr>
+            <w:tcW w:w="752" w:type="dxa"/>
+          </w:tcPr>
+          <w:p>
+            <w:pPr>
+              <w:rPr>
+                <w:rFonts w:ascii="Calibri" w:hAnsi="Calibri" w:cs="Calibri"/>
+              </w:rPr>
+            </w:pPr>
+            <w:r>
+              <w:rPr>
+                <w:rFonts w:ascii="Calibri" w:hAnsi="Calibri" w:cs="Calibri"/>
+              </w:rPr>
+              <w:t>200</w:t>
+            </w:r>
+          </w:p>
+        </w:tc>
+        <w:tc>
+          <w:tcPr>
+            <w:tcW w:w="752" w:type="dxa"/>
+          </w:tcPr>
+          <w:p>
+            <w:pPr>
+              <w:rPr>
+                <w:rFonts w:ascii="Calibri" w:hAnsi="Calibri" w:cs="Calibri"/>
+              </w:rPr>
+            </w:pPr>
+            <w:r>
+              <w:rPr>
+                <w:rFonts w:ascii="Calibri" w:hAnsi="Calibri" w:cs="Calibri"/>
+              </w:rPr>
+              <w:t>80</w:t>
+            </w:r>
+          </w:p>
+        </w:tc>
+        <w:tc>
+          <w:tcPr>
+            <w:tcW w:w="753" w:type="dxa"/>
+          </w:tcPr>
+          <w:p>
+            <w:pPr>
+              <w:rPr>
+                <w:rFonts w:ascii="Calibri" w:hAnsi="Calibri" w:cs="Calibri"/>
+              </w:rPr>
+            </w:pPr>
+            <w:r>
+              <w:rPr>
+                <w:rFonts w:ascii="Calibri" w:hAnsi="Calibri" w:cs="Calibri"/>
+              </w:rPr>
+              <w:t>60</w:t>
+            </w:r>
+          </w:p>
+        </w:tc>
+        <w:tc>
+          <w:tcPr>
+            <w:tcW w:w="1710" w:type="dxa"/>
+          </w:tcPr>
+          <w:p>
+            <w:pPr>
+              <w:rPr>
+                <w:rFonts w:ascii="Calibri" w:hAnsi="Calibri" w:cs="Calibri"/>
+              </w:rPr>
+            </w:pPr>
+            <w:r>
+              <w:rPr>
+                <w:rFonts w:ascii="Calibri" w:hAnsi="Calibri" w:cs="Calibri"/>
+              </w:rPr>
+              <w:t>1s</w:t>
+            </w:r>
+          </w:p>
+        </w:tc>
+      </w:tr>
+      <w:tr>
+        <w:trPr>
+          <w:trHeight w:val="291"/>
+        </w:trPr>
+        <w:tc>
+          <w:tcPr>
+            <w:tcW w:w="752" w:type="dxa"/>
+            <w:shd w:val="clear" w:color="auto" w:fill="D9D9D9" w:themeFill="background1" w:themeFillShade="D9"/>
+          </w:tcPr>
+          <w:p>
+            <w:pPr>
+              <w:rPr>
+                <w:rFonts w:ascii="Calibri" w:hAnsi="Calibri" w:cs="Calibri"/>
+              </w:rPr>
+            </w:pPr>
+            <w:r>
+              <w:rPr>
+                <w:rFonts w:ascii="Calibri" w:hAnsi="Calibri" w:cs="Calibri"/>
+              </w:rPr>
+              <w:t>300</w:t>
+            </w:r>
+          </w:p>
+        </w:tc>
+        <w:tc>
+          <w:tcPr>
+            <w:tcW w:w="752" w:type="dxa"/>
+            <w:shd w:val="clear" w:color="auto" w:fill="D9D9D9" w:themeFill="background1" w:themeFillShade="D9"/>
+          </w:tcPr>
+          <w:p>
+            <w:pPr>
+              <w:rPr>
+                <w:rFonts w:ascii="Calibri" w:hAnsi="Calibri" w:cs="Calibri"/>
+              </w:rPr>
+            </w:pPr>
+            <w:r>
+              <w:rPr>
+                <w:rFonts w:ascii="Calibri" w:hAnsi="Calibri" w:cs="Calibri"/>
+              </w:rPr>
+              <w:t>120</w:t>
+            </w:r>
+          </w:p>
+        </w:tc>
+        <w:tc>
+          <w:tcPr>
+            <w:tcW w:w="753" w:type="dxa"/>
+            <w:shd w:val="clear" w:color="auto" w:fill="D9D9D9" w:themeFill="background1" w:themeFillShade="D9"/>
+          </w:tcPr>
+          <w:p>
+            <w:pPr>
+              <w:rPr>
+                <w:rFonts w:ascii="Calibri" w:hAnsi="Calibri" w:cs="Calibri"/>
+              </w:rPr>
+            </w:pPr>
+            <w:r>
+              <w:rPr>
+                <w:rFonts w:ascii="Calibri" w:hAnsi="Calibri" w:cs="Calibri"/>
+              </w:rPr>
+              <w:t>120</w:t>
+            </w:r>
+          </w:p>
+        </w:tc>
+        <w:tc>
+          <w:tcPr>
+            <w:tcW w:w="1710" w:type="dxa"/>
+            <w:shd w:val="clear" w:color="auto" w:fill="D9D9D9" w:themeFill="background1" w:themeFillShade="D9"/>
+          </w:tcPr>
+          <w:p>
+            <w:pPr>
+              <w:rPr>
+                <w:rFonts w:ascii="Calibri" w:hAnsi="Calibri" w:cs="Calibri"/>
+              </w:rPr>
+            </w:pPr>
+            <w:r>
+              <w:rPr>
+                <w:rFonts w:ascii="Calibri" w:hAnsi="Calibri" w:cs="Calibri"/>
+              </w:rPr>
+              <w:t>1s</w:t>
+            </w:r>
+          </w:p>
+        </w:tc>
+      </w:tr>
+      <w:tr>
+        <w:trPr>
+          <w:trHeight w:val="308"/>
+        </w:trPr>
+        <w:tc>
+          <w:tcPr>
+            <w:tcW w:w="752" w:type="dxa"/>
+          </w:tcPr>
+          <w:p>
+            <w:pPr>
+              <w:rPr>
+                <w:rFonts w:ascii="Calibri" w:hAnsi="Calibri" w:cs="Calibri"/>
+              </w:rPr>
+            </w:pPr>
+            <w:r>
+              <w:rPr>
+                <w:rFonts w:ascii="Calibri" w:hAnsi="Calibri" w:cs="Calibri"/>
+              </w:rPr>
+              <w:t>300</w:t>
+            </w:r>
+          </w:p>
+        </w:tc>
+        <w:tc>
+          <w:tcPr>
+            <w:tcW w:w="752" w:type="dxa"/>
+          </w:tcPr>
+          <w:p>
+            <w:pPr>
+              <w:rPr>
+                <w:rFonts w:ascii="Calibri" w:hAnsi="Calibri" w:cs="Calibri"/>
+              </w:rPr>
+            </w:pPr>
+            <w:r>
+              <w:rPr>
+                <w:rFonts w:ascii="Calibri" w:hAnsi="Calibri" w:cs="Calibri"/>
+              </w:rPr>
+              <w:t>150</w:t>
+            </w:r>
+          </w:p>
+        </w:tc>
+        <w:tc>
+          <w:tcPr>
+            <w:tcW w:w="753" w:type="dxa"/>
+          </w:tcPr>
+          <w:p>
+            <w:pPr>
+              <w:rPr>
+                <w:rFonts w:ascii="Calibri" w:hAnsi="Calibri" w:cs="Calibri"/>
+              </w:rPr>
+            </w:pPr>
+            <w:r>
+              <w:rPr>
+                <w:rFonts w:ascii="Calibri" w:hAnsi="Calibri" w:cs="Calibri"/>
+              </w:rPr>
+              <w:t>100</w:t>
+            </w:r>
+          </w:p>
+        </w:tc>
+        <w:tc>
+          <w:tcPr>
+            <w:tcW w:w="1710" w:type="dxa"/>
+          </w:tcPr>
+          <w:p>
+            <w:pPr>
+              <w:rPr>
+                <w:rFonts w:ascii="Calibri" w:hAnsi="Calibri" w:cs="Calibri"/>
+              </w:rPr>
+            </w:pPr>
+            <w:r>
+              <w:rPr>
+                <w:rFonts w:ascii="Calibri" w:hAnsi="Calibri" w:cs="Calibri"/>
+              </w:rPr>
+              <w:t>1s</w:t>
+            </w:r>
+          </w:p>
+        </w:tc>
+      </w:tr>
+      <w:tr>
+        <w:trPr>
+          <w:trHeight w:val="308"/>
+        </w:trPr>
+        <w:tc>
+          <w:tcPr>
+            <w:tcW w:w="752" w:type="dxa"/>
+          </w:tcPr>
+          <w:p>
+            <w:pPr>
+              <w:rPr>
+                <w:rFonts w:ascii="Calibri" w:hAnsi="Calibri" w:cs="Calibri"/>
+              </w:rPr>
+            </w:pPr>
+            <w:r>
+              <w:rPr>
+                <w:rFonts w:ascii="Calibri" w:hAnsi="Calibri" w:cs="Calibri"/>
+              </w:rPr>
+              <w:t>300</w:t>
+            </w:r>
+          </w:p>
+        </w:tc>
+        <w:tc>
+          <w:tcPr>
+            <w:tcW w:w="752" w:type="dxa"/>
+          </w:tcPr>
+          <w:p>
+            <w:pPr>
+              <w:rPr>
+                <w:rFonts w:ascii="Calibri" w:hAnsi="Calibri" w:cs="Calibri"/>
+              </w:rPr>
+            </w:pPr>
+            <w:r>
+              <w:rPr>
+                <w:rFonts w:ascii="Calibri" w:hAnsi="Calibri" w:cs="Calibri"/>
+              </w:rPr>
+              <w:t>150</w:t>
+            </w:r>
+          </w:p>
+        </w:tc>
+        <w:tc>
+          <w:tcPr>
+            <w:tcW w:w="753" w:type="dxa"/>
+          </w:tcPr>
+          <w:p>
+            <w:pPr>
+              <w:rPr>
+                <w:rFonts w:ascii="Calibri" w:hAnsi="Calibri" w:cs="Calibri"/>
+              </w:rPr>
+            </w:pPr>
+            <w:r>
+              <w:rPr>
+                <w:rFonts w:ascii="Calibri" w:hAnsi="Calibri" w:cs="Calibri"/>
+              </w:rPr>
+              <w:t>90</w:t>
+            </w:r>
+          </w:p>
+        </w:tc>
+        <w:tc>
+          <w:tcPr>
+            <w:tcW w:w="1710" w:type="dxa"/>
+          </w:tcPr>
+          <w:p>
+            <w:pPr>
+              <w:rPr>
+                <w:rFonts w:ascii="Calibri" w:hAnsi="Calibri" w:cs="Calibri"/>
+              </w:rPr>
+            </w:pPr>
+            <w:r>
+              <w:rPr>
+                <w:rFonts w:ascii="Calibri" w:hAnsi="Calibri" w:cs="Calibri"/>
+              </w:rPr>
+              <w:t>1s</w:t>
+            </w:r>
+          </w:p>
+        </w:tc>
+      </w:tr>
+      <w:tr>
+        <w:trPr>
+          <w:trHeight w:val="291"/>
+        </w:trPr>
+        <w:tc>
+          <w:tcPr>
+            <w:tcW w:w="752" w:type="dxa"/>
+          </w:tcPr>
+          <w:p>
+            <w:pPr>
+              <w:rPr>
+                <w:rFonts w:ascii="Calibri" w:hAnsi="Calibri" w:cs="Calibri"/>
+              </w:rPr>
+            </w:pPr>
+            <w:r>
+              <w:rPr>
+                <w:rFonts w:ascii="Calibri" w:hAnsi="Calibri" w:cs="Calibri"/>
+              </w:rPr>
+              <w:t>300</w:t>
+            </w:r>
+          </w:p>
+        </w:tc>
+        <w:tc>
+          <w:tcPr>
+            <w:tcW w:w="752" w:type="dxa"/>
+          </w:tcPr>
+          <w:p>
+            <w:pPr>
+              <w:rPr>
+                <w:rFonts w:ascii="Calibri" w:hAnsi="Calibri" w:cs="Calibri"/>
+              </w:rPr>
+            </w:pPr>
+            <w:r>
+              <w:rPr>
+                <w:rFonts w:ascii="Calibri" w:hAnsi="Calibri" w:cs="Calibri"/>
+              </w:rPr>
+              <w:t>150</w:t>
+            </w:r>
+          </w:p>
+        </w:tc>
+        <w:tc>
+          <w:tcPr>
+            <w:tcW w:w="753" w:type="dxa"/>
+          </w:tcPr>
+          <w:p>
+            <w:pPr>
+              <w:rPr>
+                <w:rFonts w:ascii="Calibri" w:hAnsi="Calibri" w:cs="Calibri"/>
+              </w:rPr>
+            </w:pPr>
+            <w:r>
+              <w:rPr>
+                <w:rFonts w:ascii="Calibri" w:hAnsi="Calibri" w:cs="Calibri"/>
+              </w:rPr>
+              <w:t>80</w:t>
+            </w:r>
+          </w:p>
+        </w:tc>
+        <w:tc>
+          <w:tcPr>
+            <w:tcW w:w="1710" w:type="dxa"/>
+          </w:tcPr>
+          <w:p>
+            <w:pPr>
+              <w:rPr>
+                <w:rFonts w:ascii="Calibri" w:hAnsi="Calibri" w:cs="Calibri"/>
+              </w:rPr>
+            </w:pPr>
+            <w:r>
+              <w:rPr>
+                <w:rFonts w:ascii="Calibri" w:hAnsi="Calibri" w:cs="Calibri"/>
+              </w:rPr>
+              <w:t>6min 20s</w:t>
+            </w:r>
+          </w:p>
+        </w:tc>
+      </w:tr>
+      <w:tr>
+        <w:trPr>
+          <w:trHeight w:val="308"/>
+        </w:trPr>
+        <w:tc>
+          <w:tcPr>
+            <w:tcW w:w="752" w:type="dxa"/>
+          </w:tcPr>
+          <w:p>
+            <w:pPr>
+              <w:rPr>
+                <w:rFonts w:ascii="Calibri" w:hAnsi="Calibri" w:cs="Calibri"/>
+              </w:rPr>
+            </w:pPr>
+            <w:r>
+              <w:rPr>
+                <w:rFonts w:ascii="Calibri" w:hAnsi="Calibri" w:cs="Calibri"/>
+              </w:rPr>
+              <w:t>300</w:t>
+            </w:r>
+          </w:p>
+        </w:tc>
+        <w:tc>
+          <w:tcPr>
+            <w:tcW w:w="752" w:type="dxa"/>
+          </w:tcPr>
+          <w:p>
+            <w:pPr>
+              <w:rPr>
+                <w:rFonts w:ascii="Calibri" w:hAnsi="Calibri" w:cs="Calibri"/>
+              </w:rPr>
+            </w:pPr>
+            <w:r>
+              <w:rPr>
+                <w:rFonts w:ascii="Calibri" w:hAnsi="Calibri" w:cs="Calibri"/>
+              </w:rPr>
+              <w:t>140</w:t>
+            </w:r>
+          </w:p>
+        </w:tc>
+        <w:tc>
+          <w:tcPr>
+            <w:tcW w:w="753" w:type="dxa"/>
+          </w:tcPr>
+          <w:p>
+            <w:pPr>
+              <w:rPr>
+                <w:rFonts w:ascii="Calibri" w:hAnsi="Calibri" w:cs="Calibri"/>
+              </w:rPr>
+            </w:pPr>
+            <w:r>
+              <w:rPr>
+                <w:rFonts w:ascii="Calibri" w:hAnsi="Calibri" w:cs="Calibri"/>
+              </w:rPr>
+              <w:t>80</w:t>
+            </w:r>
+          </w:p>
+        </w:tc>
+        <w:tc>
+          <w:tcPr>
+            <w:tcW w:w="1710" w:type="dxa"/>
+          </w:tcPr>
+          <w:p>
+            <w:pPr>
+              <w:rPr>
+                <w:rFonts w:ascii="Calibri" w:hAnsi="Calibri" w:cs="Calibri"/>
+              </w:rPr>
+            </w:pPr>
+            <w:r>
+              <w:rPr>
+                <w:rFonts w:ascii="Calibri" w:hAnsi="Calibri" w:cs="Calibri"/>
+              </w:rPr>
+              <w:t>5min 35s</w:t>
+            </w:r>
+          </w:p>
+        </w:tc>
+      </w:tr>
+      <w:tr>
+        <w:trPr>
+          <w:trHeight w:val="291"/>
+        </w:trPr>
+        <w:tc>
+          <w:tcPr>
+            <w:tcW w:w="752" w:type="dxa"/>
+            <w:shd w:val="clear" w:color="auto" w:fill="D9D9D9" w:themeFill="background1" w:themeFillShade="D9"/>
+          </w:tcPr>
+          <w:p>
+            <w:pPr>
+              <w:rPr>
+                <w:rFonts w:ascii="Calibri" w:hAnsi="Calibri" w:cs="Calibri"/>
+              </w:rPr>
+            </w:pPr>
+            <w:r>
+              <w:rPr>
+                <w:rFonts w:ascii="Calibri" w:hAnsi="Calibri" w:cs="Calibri"/>
+              </w:rPr>
+              <w:t>500</w:t>
+            </w:r>
+          </w:p>
+        </w:tc>
+        <w:tc>
+          <w:tcPr>
+            <w:tcW w:w="752" w:type="dxa"/>
+            <w:shd w:val="clear" w:color="auto" w:fill="D9D9D9" w:themeFill="background1" w:themeFillShade="D9"/>
+          </w:tcPr>
+          <w:p>
+            <w:pPr>
+              <w:rPr>
+                <w:rFonts w:ascii="Calibri" w:hAnsi="Calibri" w:cs="Calibri"/>
+              </w:rPr>
+            </w:pPr>
+            <w:r>
+              <w:rPr>
+                <w:rFonts w:ascii="Calibri" w:hAnsi="Calibri" w:cs="Calibri"/>
+              </w:rPr>
+              <w:t>200</w:t>
+            </w:r>
+          </w:p>
+        </w:tc>
+        <w:tc>
+          <w:tcPr>
+            <w:tcW w:w="753" w:type="dxa"/>
+            <w:shd w:val="clear" w:color="auto" w:fill="D9D9D9" w:themeFill="background1" w:themeFillShade="D9"/>
+          </w:tcPr>
+          <w:p>
+            <w:pPr>
+              <w:rPr>
+                <w:rFonts w:ascii="Calibri" w:hAnsi="Calibri" w:cs="Calibri"/>
+              </w:rPr>
+            </w:pPr>
+            <w:r>
+              <w:rPr>
+                <w:rFonts w:ascii="Calibri" w:hAnsi="Calibri" w:cs="Calibri"/>
+              </w:rPr>
+              <w:t>141</w:t>
+            </w:r>
+          </w:p>
+        </w:tc>
+        <w:tc>
+          <w:tcPr>
+            <w:tcW w:w="1710" w:type="dxa"/>
+            <w:shd w:val="clear" w:color="auto" w:fill="D9D9D9" w:themeFill="background1" w:themeFillShade="D9"/>
+          </w:tcPr>
+          <w:p>
+            <w:pPr>
+              <w:rPr>
+                <w:rFonts w:ascii="Calibri" w:hAnsi="Calibri" w:cs="Calibri"/>
+              </w:rPr>
+            </w:pPr>
+            <w:r>
+              <w:rPr>
+                <w:rFonts w:ascii="Calibri" w:hAnsi="Calibri" w:cs="Calibri"/>
+              </w:rPr>
+              <w:t>18s</w:t>
+            </w:r>
+            <w:r>
+              <w:rPr>
+                <w:rFonts w:ascii="Calibri" w:hAnsi="Calibri" w:cs="Calibri"/>
+              </w:rPr>
+              <w:t xml:space="preserve"> (niepowodzenie)</w:t>
+            </w:r>
+          </w:p>
+        </w:tc>
+      </w:tr>
+      <w:tr>
+        <w:trPr>
+          <w:trHeight w:val="308"/>
+        </w:trPr>
+        <w:tc>
+          <w:tcPr>
+            <w:tcW w:w="752" w:type="dxa"/>
+          </w:tcPr>
+          <w:p>
+            <w:pPr>
+              <w:rPr>
+                <w:rFonts w:ascii="Calibri" w:hAnsi="Calibri" w:cs="Calibri"/>
+              </w:rPr>
+            </w:pPr>
+            <w:r>
+              <w:rPr>
+                <w:rFonts w:ascii="Calibri" w:hAnsi="Calibri" w:cs="Calibri"/>
+              </w:rPr>
+              <w:t>500</w:t>
+            </w:r>
+          </w:p>
+        </w:tc>
+        <w:tc>
+          <w:tcPr>
+            <w:tcW w:w="752" w:type="dxa"/>
+          </w:tcPr>
+          <w:p>
+            <w:pPr>
+              <w:rPr>
+                <w:rFonts w:ascii="Calibri" w:hAnsi="Calibri" w:cs="Calibri"/>
+              </w:rPr>
+            </w:pPr>
+            <w:r>
+              <w:rPr>
+                <w:rFonts w:ascii="Calibri" w:hAnsi="Calibri" w:cs="Calibri"/>
+              </w:rPr>
+              <w:t>250</w:t>
+            </w:r>
+          </w:p>
+        </w:tc>
+        <w:tc>
+          <w:tcPr>
+            <w:tcW w:w="753" w:type="dxa"/>
+          </w:tcPr>
+          <w:p>
+            <w:pPr>
+              <w:rPr>
+                <w:rFonts w:ascii="Calibri" w:hAnsi="Calibri" w:cs="Calibri"/>
+              </w:rPr>
+            </w:pPr>
+            <w:r>
+              <w:rPr>
+                <w:rFonts w:ascii="Calibri" w:hAnsi="Calibri" w:cs="Calibri"/>
+              </w:rPr>
+              <w:t>160</w:t>
+            </w:r>
+          </w:p>
+        </w:tc>
+        <w:tc>
+          <w:tcPr>
+            <w:tcW w:w="1710" w:type="dxa"/>
+          </w:tcPr>
+          <w:p>
+            <w:pPr>
+              <w:rPr>
+                <w:rFonts w:ascii="Calibri" w:hAnsi="Calibri" w:cs="Calibri"/>
+              </w:rPr>
+            </w:pPr>
+            <w:r>
+              <w:rPr>
+                <w:rFonts w:ascii="Calibri" w:hAnsi="Calibri" w:cs="Calibri"/>
+              </w:rPr>
+              <w:t>1s</w:t>
+            </w:r>
+          </w:p>
+        </w:tc>
+      </w:tr>
+    </w:tbl>
     <w:p>
       <w:pPr>
         <w:rPr>
@@ -5707,9 +6905,7 @@
           <w:szCs w:val="28"/>
         </w:rPr>
       </w:pPr>
-    </w:p>
-    <w:p>
-      <w:pPr>
+      <w:r>
         <w:rPr>
           <w:rFonts w:ascii="Calibri" w:hAnsi="Calibri" w:cs="Calibri"/>
           <w:b/>
@@ -5718,7 +6914,9 @@
           <w:sz w:val="28"/>
           <w:szCs w:val="28"/>
         </w:rPr>
-      </w:pPr>
+        <w:lastRenderedPageBreak/>
+        <w:t>Zadanie 2.4;</w:t>
+      </w:r>
     </w:p>
     <w:p>
       <w:pPr>
@@ -5731,181 +6929,16 @@
           <w:szCs w:val="28"/>
         </w:rPr>
       </w:pPr>
-    </w:p>
-    <w:p>
-      <w:pPr>
+      <w:r>
         <w:rPr>
           <w:rFonts w:ascii="Calibri" w:hAnsi="Calibri" w:cs="Calibri"/>
           <w:b/>
           <w:bCs/>
+          <w:noProof/>
           <w:color w:val="E97132" w:themeColor="accent2"/>
           <w:sz w:val="28"/>
           <w:szCs w:val="28"/>
         </w:rPr>
-      </w:pPr>
-    </w:p>
-    <w:p>
-      <w:pPr>
-        <w:rPr>
-          <w:rFonts w:ascii="Calibri" w:hAnsi="Calibri" w:cs="Calibri"/>
-          <w:b/>
-          <w:bCs/>
-          <w:color w:val="E97132" w:themeColor="accent2"/>
-          <w:sz w:val="28"/>
-          <w:szCs w:val="28"/>
-        </w:rPr>
-      </w:pPr>
-    </w:p>
-    <w:p>
-      <w:pPr>
-        <w:rPr>
-          <w:rFonts w:ascii="Calibri" w:hAnsi="Calibri" w:cs="Calibri"/>
-          <w:b/>
-          <w:bCs/>
-          <w:color w:val="E97132" w:themeColor="accent2"/>
-          <w:sz w:val="28"/>
-          <w:szCs w:val="28"/>
-        </w:rPr>
-      </w:pPr>
-    </w:p>
-    <w:p>
-      <w:pPr>
-        <w:rPr>
-          <w:rFonts w:ascii="Calibri" w:hAnsi="Calibri" w:cs="Calibri"/>
-          <w:b/>
-          <w:bCs/>
-          <w:color w:val="E97132" w:themeColor="accent2"/>
-          <w:sz w:val="28"/>
-          <w:szCs w:val="28"/>
-        </w:rPr>
-      </w:pPr>
-    </w:p>
-    <w:p>
-      <w:pPr>
-        <w:rPr>
-          <w:rFonts w:ascii="Calibri" w:hAnsi="Calibri" w:cs="Calibri"/>
-          <w:b/>
-          <w:bCs/>
-          <w:color w:val="E97132" w:themeColor="accent2"/>
-          <w:sz w:val="28"/>
-          <w:szCs w:val="28"/>
-        </w:rPr>
-      </w:pPr>
-    </w:p>
-    <w:p>
-      <w:pPr>
-        <w:rPr>
-          <w:rFonts w:ascii="Calibri" w:hAnsi="Calibri" w:cs="Calibri"/>
-          <w:b/>
-          <w:bCs/>
-          <w:color w:val="E97132" w:themeColor="accent2"/>
-          <w:sz w:val="28"/>
-          <w:szCs w:val="28"/>
-        </w:rPr>
-      </w:pPr>
-    </w:p>
-    <w:p>
-      <w:pPr>
-        <w:rPr>
-          <w:rFonts w:ascii="Calibri" w:hAnsi="Calibri" w:cs="Calibri"/>
-          <w:b/>
-          <w:bCs/>
-          <w:color w:val="E97132" w:themeColor="accent2"/>
-          <w:sz w:val="28"/>
-          <w:szCs w:val="28"/>
-        </w:rPr>
-      </w:pPr>
-    </w:p>
-    <w:p>
-      <w:pPr>
-        <w:rPr>
-          <w:rFonts w:ascii="Calibri" w:hAnsi="Calibri" w:cs="Calibri"/>
-          <w:b/>
-          <w:bCs/>
-          <w:color w:val="E97132" w:themeColor="accent2"/>
-          <w:sz w:val="28"/>
-          <w:szCs w:val="28"/>
-        </w:rPr>
-      </w:pPr>
-    </w:p>
-    <w:p>
-      <w:pPr>
-        <w:rPr>
-          <w:rFonts w:ascii="Calibri" w:hAnsi="Calibri" w:cs="Calibri"/>
-          <w:b/>
-          <w:bCs/>
-          <w:color w:val="E97132" w:themeColor="accent2"/>
-          <w:sz w:val="28"/>
-          <w:szCs w:val="28"/>
-        </w:rPr>
-      </w:pPr>
-    </w:p>
-    <w:p>
-      <w:pPr>
-        <w:rPr>
-          <w:rFonts w:ascii="Calibri" w:hAnsi="Calibri" w:cs="Calibri"/>
-          <w:b/>
-          <w:bCs/>
-          <w:color w:val="E97132" w:themeColor="accent2"/>
-          <w:sz w:val="28"/>
-          <w:szCs w:val="28"/>
-        </w:rPr>
-      </w:pPr>
-      <w:r>
-        <w:rPr>
-          <w:rFonts w:ascii="Calibri" w:hAnsi="Calibri" w:cs="Calibri"/>
-          <w:b/>
-          <w:bCs/>
-          <w:color w:val="E97132" w:themeColor="accent2"/>
-          <w:sz w:val="28"/>
-          <w:szCs w:val="28"/>
-        </w:rPr>
-        <w:t>Zadanie 2.</w:t>
-      </w:r>
-      <w:r>
-        <w:rPr>
-          <w:rFonts w:ascii="Calibri" w:hAnsi="Calibri" w:cs="Calibri"/>
-          <w:b/>
-          <w:bCs/>
-          <w:color w:val="E97132" w:themeColor="accent2"/>
-          <w:sz w:val="28"/>
-          <w:szCs w:val="28"/>
-        </w:rPr>
-        <w:t>4</w:t>
-      </w:r>
-      <w:r>
-        <w:rPr>
-          <w:rFonts w:ascii="Calibri" w:hAnsi="Calibri" w:cs="Calibri"/>
-          <w:b/>
-          <w:bCs/>
-          <w:color w:val="E97132" w:themeColor="accent2"/>
-          <w:sz w:val="28"/>
-          <w:szCs w:val="28"/>
-        </w:rPr>
-        <w:t>;</w:t>
-      </w:r>
-    </w:p>
-    <w:p>
-      <w:pPr>
-        <w:rPr>
-          <w:rFonts w:ascii="Calibri" w:hAnsi="Calibri" w:cs="Calibri"/>
-          <w:b/>
-          <w:bCs/>
-          <w:color w:val="E97132" w:themeColor="accent2"/>
-          <w:sz w:val="28"/>
-          <w:szCs w:val="28"/>
-        </w:rPr>
-      </w:pPr>
-      <w:r>
-        <w:rPr>
-          <w:rFonts w:ascii="Calibri" w:hAnsi="Calibri" w:cs="Calibri"/>
-          <w:b/>
-          <w:bCs/>
-          <w:color w:val="E97132" w:themeColor="accent2"/>
-          <w:sz w:val="28"/>
-          <w:szCs w:val="28"/>
-        </w:rPr>
-        <w:lastRenderedPageBreak/>
         <w:drawing>
           <wp:inline distT="0" distB="0" distL="0" distR="0" wp14:anchorId="7673E190" wp14:editId="7565227E">
             <wp:extent cx="4181475" cy="4047350"/>
@@ -5942,11 +6975,24 @@
           </wp:inline>
         </w:drawing>
       </w:r>
-      <w:r>
+    </w:p>
+    <w:p>
+      <w:pPr>
         <w:rPr>
           <w:rFonts w:ascii="Calibri" w:hAnsi="Calibri" w:cs="Calibri"/>
           <w:b/>
           <w:bCs/>
+          <w:color w:val="E97132" w:themeColor="accent2"/>
+          <w:sz w:val="28"/>
+          <w:szCs w:val="28"/>
+        </w:rPr>
+      </w:pPr>
+      <w:r>
+        <w:rPr>
+          <w:rFonts w:ascii="Calibri" w:hAnsi="Calibri" w:cs="Calibri"/>
+          <w:b/>
+          <w:bCs/>
+          <w:noProof/>
           <w:color w:val="E97132" w:themeColor="accent2"/>
           <w:sz w:val="28"/>
           <w:szCs w:val="28"/>
@@ -5999,9 +7045,7 @@
           <w:szCs w:val="28"/>
         </w:rPr>
       </w:pPr>
-    </w:p>
-    <w:p>
-      <w:pPr>
+      <w:r>
         <w:rPr>
           <w:rFonts w:ascii="Calibri" w:hAnsi="Calibri" w:cs="Calibri"/>
           <w:b/>
@@ -6010,8 +7054,12 @@
           <w:sz w:val="28"/>
           <w:szCs w:val="28"/>
         </w:rPr>
-      </w:pPr>
-      <w:r>
+        <w:lastRenderedPageBreak/>
+        <w:t>Zadanie 2.5;</w:t>
+      </w:r>
+    </w:p>
+    <w:p>
+      <w:pPr>
         <w:rPr>
           <w:rFonts w:ascii="Calibri" w:hAnsi="Calibri" w:cs="Calibri"/>
           <w:b/>
@@ -6020,52 +7068,17 @@
           <w:sz w:val="28"/>
           <w:szCs w:val="28"/>
         </w:rPr>
-        <w:t>Zadanie 2.</w:t>
-      </w:r>
+      </w:pPr>
       <w:r>
         <w:rPr>
           <w:rFonts w:ascii="Calibri" w:hAnsi="Calibri" w:cs="Calibri"/>
           <w:b/>
           <w:bCs/>
+          <w:noProof/>
           <w:color w:val="E97132" w:themeColor="accent2"/>
           <w:sz w:val="28"/>
           <w:szCs w:val="28"/>
         </w:rPr>
-        <w:t>5</w:t>
-      </w:r>
-      <w:r>
-        <w:rPr>
-          <w:rFonts w:ascii="Calibri" w:hAnsi="Calibri" w:cs="Calibri"/>
-          <w:b/>
-          <w:bCs/>
-          <w:color w:val="E97132" w:themeColor="accent2"/>
-          <w:sz w:val="28"/>
-          <w:szCs w:val="28"/>
-        </w:rPr>
-        <w:t>;</w:t>
-      </w:r>
-    </w:p>
-    <w:p>
-      <w:pPr>
-        <w:rPr>
-          <w:rFonts w:ascii="Calibri" w:hAnsi="Calibri" w:cs="Calibri"/>
-          <w:b/>
-          <w:bCs/>
-          <w:color w:val="E97132" w:themeColor="accent2"/>
-          <w:sz w:val="28"/>
-          <w:szCs w:val="28"/>
-        </w:rPr>
-      </w:pPr>
-      <w:r>
-        <w:rPr>
-          <w:rFonts w:ascii="Calibri" w:hAnsi="Calibri" w:cs="Calibri"/>
-          <w:b/>
-          <w:bCs/>
-          <w:color w:val="E97132" w:themeColor="accent2"/>
-          <w:sz w:val="28"/>
-          <w:szCs w:val="28"/>
-        </w:rPr>
-        <w:lastRenderedPageBreak/>
         <w:drawing>
           <wp:inline distT="0" distB="0" distL="0" distR="0" wp14:anchorId="361271DD" wp14:editId="62AA116E">
             <wp:extent cx="4048125" cy="4158343"/>
@@ -6119,6 +7132,7 @@
           <w:rFonts w:ascii="Calibri" w:hAnsi="Calibri" w:cs="Calibri"/>
           <w:b/>
           <w:bCs/>
+          <w:noProof/>
           <w:color w:val="E97132" w:themeColor="accent2"/>
           <w:sz w:val="28"/>
           <w:szCs w:val="28"/>
@@ -6176,6 +7190,7 @@
           <w:rFonts w:ascii="Calibri" w:hAnsi="Calibri" w:cs="Calibri"/>
           <w:b/>
           <w:bCs/>
+          <w:noProof/>
           <w:color w:val="E97132" w:themeColor="accent2"/>
           <w:sz w:val="28"/>
           <w:szCs w:val="28"/>
@@ -6262,29 +7277,7 @@
           <w:sz w:val="28"/>
           <w:szCs w:val="28"/>
         </w:rPr>
-        <w:t>Pytanie</w:t>
-      </w:r>
-      <w:r>
-        <w:rPr>
-          <w:rFonts w:ascii="Calibri" w:hAnsi="Calibri" w:cs="Calibri"/>
-          <w:b/>
-          <w:bCs/>
-          <w:color w:val="E97132" w:themeColor="accent2"/>
-          <w:sz w:val="28"/>
-          <w:szCs w:val="28"/>
-        </w:rPr>
-        <w:t xml:space="preserve"> 2</w:t>
-      </w:r>
-      <w:r>
-        <w:rPr>
-          <w:rFonts w:ascii="Calibri" w:hAnsi="Calibri" w:cs="Calibri"/>
-          <w:b/>
-          <w:bCs/>
-          <w:color w:val="E97132" w:themeColor="accent2"/>
-          <w:sz w:val="28"/>
-          <w:szCs w:val="28"/>
-        </w:rPr>
-        <w:t>.6;</w:t>
+        <w:t>Pytanie 2.6;</w:t>
       </w:r>
     </w:p>
     <w:p>
@@ -6322,14 +7315,7 @@
             <w:rStyle w:val="Hipercze"/>
             <w:rFonts w:ascii="Calibri" w:hAnsi="Calibri" w:cs="Calibri"/>
           </w:rPr>
-          <w:t>https://en.wikipedia.org/wiki/Key_siz</w:t>
-        </w:r>
-        <w:r>
-          <w:rPr>
-            <w:rStyle w:val="Hipercze"/>
-            <w:rFonts w:ascii="Calibri" w:hAnsi="Calibri" w:cs="Calibri"/>
-          </w:rPr>
-          <w:t>e</w:t>
+          <w:t>https://en.wikipedia.org/wiki/Key_size</w:t>
         </w:r>
       </w:hyperlink>
     </w:p>
@@ -6349,61 +7335,7 @@
           <w:iCs/>
           <w:lang w:val="en-GB"/>
         </w:rPr>
-        <w:t>„</w:t>
-      </w:r>
-      <w:r>
-        <w:rPr>
-          <w:rFonts w:ascii="Calibri" w:hAnsi="Calibri" w:cs="Calibri"/>
-          <w:i/>
-          <w:iCs/>
-          <w:lang w:val="en-GB"/>
-        </w:rPr>
-        <w:t>Since 2015, NIST recommends a minimum of 2048-bit keys for </w:t>
-      </w:r>
-      <w:r>
-        <w:rPr>
-          <w:rFonts w:ascii="Calibri" w:hAnsi="Calibri" w:cs="Calibri"/>
-          <w:i/>
-          <w:iCs/>
-          <w:lang w:val="en-GB"/>
-        </w:rPr>
-        <w:t>RSA</w:t>
-      </w:r>
-      <w:r>
-        <w:rPr>
-          <w:rFonts w:ascii="Calibri" w:hAnsi="Calibri" w:cs="Calibri"/>
-          <w:i/>
-          <w:iCs/>
-          <w:lang w:val="en-GB"/>
-        </w:rPr>
-        <w:t>,</w:t>
-      </w:r>
-      <w:r>
-        <w:rPr>
-          <w:rFonts w:ascii="Calibri" w:hAnsi="Calibri" w:cs="Calibri"/>
-          <w:i/>
-          <w:iCs/>
-          <w:lang w:val="en-GB"/>
-        </w:rPr>
-        <w:t xml:space="preserve"> </w:t>
-      </w:r>
-      <w:r>
-        <w:rPr>
-          <w:rFonts w:ascii="Calibri" w:hAnsi="Calibri" w:cs="Calibri"/>
-          <w:i/>
-          <w:iCs/>
-          <w:lang w:val="en-GB"/>
-        </w:rPr>
-        <w:t>an update to the widely accepted recommendation of a 1024-bit minimum since at least 2002.</w:t>
-      </w:r>
-      <w:r>
-        <w:rPr>
-          <w:rFonts w:ascii="Calibri" w:hAnsi="Calibri" w:cs="Calibri"/>
-          <w:i/>
-          <w:iCs/>
-          <w:lang w:val="en-GB"/>
-        </w:rPr>
-        <w:t>”</w:t>
+        <w:t>„Since 2015, NIST recommends a minimum of 2048-bit keys for RSA, an update to the widely accepted recommendation of a 1024-bit minimum since at least 2002.”</w:t>
       </w:r>
     </w:p>
     <w:p>
@@ -6437,9 +7369,11 @@
           <w:sz w:val="28"/>
           <w:szCs w:val="28"/>
         </w:rPr>
-        <w:t>2</w:t>
-      </w:r>
-      <w:r>
+        <w:t>2.7;</w:t>
+      </w:r>
+    </w:p>
+    <w:p>
+      <w:pPr>
         <w:rPr>
           <w:rFonts w:ascii="Calibri" w:hAnsi="Calibri" w:cs="Calibri"/>
           <w:b/>
@@ -6448,7 +7382,24 @@
           <w:sz w:val="28"/>
           <w:szCs w:val="28"/>
         </w:rPr>
-        <w:t>.7;</w:t>
+      </w:pPr>
+      <w:r>
+        <w:rPr>
+          <w:rFonts w:ascii="Calibri" w:hAnsi="Calibri" w:cs="Calibri"/>
+        </w:rPr>
+        <w:t xml:space="preserve">Kiedy znamy wystarczająco sporo bitów jednej z liczb (ponad 50%) to jesteśmy w stanie przeprowadzić skuteczny atak, w relatywnie rozsądnym czasie nawet dla dłuższych i uważanych za bezpiecznych długości modułu (liczba N). </w:t>
+      </w:r>
+      <w:r>
+        <w:rPr>
+          <w:rFonts w:ascii="Calibri" w:hAnsi="Calibri" w:cs="Calibri"/>
+        </w:rPr>
+        <w:t>Jeśli atakujący zna jeden z tych czynników, może łatwo obliczyć drugi, a tym samym odzyskać klucz prywatny, co pozwoli na odszyfrowanie wiadomości</w:t>
+      </w:r>
+      <w:r>
+        <w:rPr>
+          <w:rFonts w:ascii="Calibri" w:hAnsi="Calibri" w:cs="Calibri"/>
+        </w:rPr>
+        <w:t>.</w:t>
       </w:r>
     </w:p>
     <w:p>
@@ -6465,34 +7416,18 @@
       <w:r>
         <w:rPr>
           <w:rFonts w:ascii="Calibri" w:hAnsi="Calibri" w:cs="Calibri"/>
-        </w:rPr>
-        <w:t xml:space="preserve">Kiedy znamy wystarczająco sporo bitów jednej z liczb (ponad 50%) to jesteśmy w stanie przeprowadzić skuteczny atak, w relatywnie rozsądnym czasie nawet dla dłuższych i uważanych za bezpiecznych długości modułu (liczba N). </w:t>
-      </w:r>
-      <w:r>
-        <w:rPr>
-          <w:rFonts w:ascii="Calibri" w:hAnsi="Calibri" w:cs="Calibri"/>
-        </w:rPr>
-        <w:t>Jeśli atakujący zna jeden z tych czynników, może łatwo obliczyć drugi, a tym samym odzyskać klucz prywatny, co pozwoli na odszyfrowanie wiadomości</w:t>
-      </w:r>
-      <w:r>
-        <w:rPr>
-          <w:rFonts w:ascii="Calibri" w:hAnsi="Calibri" w:cs="Calibri"/>
-        </w:rPr>
-        <w:t>.</w:t>
-      </w:r>
-    </w:p>
-    <w:p>
-      <w:pPr>
-        <w:rPr>
-          <w:rFonts w:ascii="Calibri" w:hAnsi="Calibri" w:cs="Calibri"/>
           <w:b/>
           <w:bCs/>
           <w:color w:val="E97132" w:themeColor="accent2"/>
           <w:sz w:val="28"/>
           <w:szCs w:val="28"/>
         </w:rPr>
-      </w:pPr>
-      <w:r>
+        <w:lastRenderedPageBreak/>
+        <w:t>Pytanie 2.8;</w:t>
+      </w:r>
+    </w:p>
+    <w:p>
+      <w:pPr>
         <w:rPr>
           <w:rFonts w:ascii="Calibri" w:hAnsi="Calibri" w:cs="Calibri"/>
           <w:b/>
@@ -6501,10 +7436,16 @@
           <w:sz w:val="28"/>
           <w:szCs w:val="28"/>
         </w:rPr>
-        <w:lastRenderedPageBreak/>
-        <w:t xml:space="preserve">Pytanie </w:t>
-      </w:r>
-      <w:r>
+      </w:pPr>
+      <w:r>
+        <w:rPr>
+          <w:rFonts w:ascii="Calibri" w:hAnsi="Calibri" w:cs="Calibri"/>
+        </w:rPr>
+        <w:t>Szyfrowanie algorytmem RSA może być zagrożone przez atak na wiadomości stereotypowe w przypadku, gdy wiadomości są krótsze niż długość modułu N, gdy zaszyfrowane wiadomości nie różnią się zbytnio od siebie oraz gdy znamy znaczną część tekstu jawnego lub gdy do szyfrowania użyto klucza o małej długości</w:t>
+      </w:r>
+    </w:p>
+    <w:p>
+      <w:pPr>
         <w:rPr>
           <w:rFonts w:ascii="Calibri" w:hAnsi="Calibri" w:cs="Calibri"/>
           <w:b/>
@@ -6513,8 +7454,7 @@
           <w:sz w:val="28"/>
           <w:szCs w:val="28"/>
         </w:rPr>
-        <w:t>2</w:t>
-      </w:r>
+      </w:pPr>
       <w:r>
         <w:rPr>
           <w:rFonts w:ascii="Calibri" w:hAnsi="Calibri" w:cs="Calibri"/>
@@ -6524,70 +7464,7 @@
           <w:sz w:val="28"/>
           <w:szCs w:val="28"/>
         </w:rPr>
-        <w:t>.8;</w:t>
-      </w:r>
-    </w:p>
-    <w:p>
-      <w:pPr>
-        <w:rPr>
-          <w:rFonts w:ascii="Calibri" w:hAnsi="Calibri" w:cs="Calibri"/>
-          <w:b/>
-          <w:bCs/>
-          <w:color w:val="E97132" w:themeColor="accent2"/>
-          <w:sz w:val="28"/>
-          <w:szCs w:val="28"/>
-        </w:rPr>
-      </w:pPr>
-      <w:r>
-        <w:rPr>
-          <w:rFonts w:ascii="Calibri" w:hAnsi="Calibri" w:cs="Calibri"/>
-        </w:rPr>
-        <w:t>Szyfrowanie algorytmem RSA może być zagrożone przez atak na wiadomości stereotypowe w przypadku, gdy wiadomości są krótsze niż długość modułu N, gdy zaszyfrowane wiadomości nie różnią się zbytnio od siebie oraz gdy znamy znaczną część tekstu jawnego lub gdy do szyfrowania użyto klucza o małej długości</w:t>
-      </w:r>
-    </w:p>
-    <w:p>
-      <w:pPr>
-        <w:rPr>
-          <w:rFonts w:ascii="Calibri" w:hAnsi="Calibri" w:cs="Calibri"/>
-          <w:b/>
-          <w:bCs/>
-          <w:color w:val="E97132" w:themeColor="accent2"/>
-          <w:sz w:val="28"/>
-          <w:szCs w:val="28"/>
-        </w:rPr>
-      </w:pPr>
-      <w:r>
-        <w:rPr>
-          <w:rFonts w:ascii="Calibri" w:hAnsi="Calibri" w:cs="Calibri"/>
-          <w:b/>
-          <w:bCs/>
-          <w:color w:val="E97132" w:themeColor="accent2"/>
-          <w:sz w:val="28"/>
-          <w:szCs w:val="28"/>
-        </w:rPr>
-        <w:t xml:space="preserve">Pytanie </w:t>
-      </w:r>
-      <w:r>
-        <w:rPr>
-          <w:rFonts w:ascii="Calibri" w:hAnsi="Calibri" w:cs="Calibri"/>
-          <w:b/>
-          <w:bCs/>
-          <w:color w:val="E97132" w:themeColor="accent2"/>
-          <w:sz w:val="28"/>
-          <w:szCs w:val="28"/>
-        </w:rPr>
-        <w:t>2</w:t>
-      </w:r>
-      <w:r>
-        <w:rPr>
-          <w:rFonts w:ascii="Calibri" w:hAnsi="Calibri" w:cs="Calibri"/>
-          <w:b/>
-          <w:bCs/>
-          <w:color w:val="E97132" w:themeColor="accent2"/>
-          <w:sz w:val="28"/>
-          <w:szCs w:val="28"/>
-        </w:rPr>
-        <w:t>.9;</w:t>
+        <w:t>Pytanie 2.9;</w:t>
       </w:r>
     </w:p>
     <w:p>
@@ -12136,6 +13013,7 @@
   <w:style w:type="character" w:default="1" w:styleId="Domylnaczcionkaakapitu">
     <w:name w:val="Default Paragraph Font"/>
     <w:uiPriority w:val="1"/>
+    <w:semiHidden/>
     <w:unhideWhenUsed/>
   </w:style>
   <w:style w:type="table" w:default="1" w:styleId="Standardowy">
@@ -12882,8 +13760,10 @@
     <w:rsid w:val="00BB68BC"/>
     <w:rsid w:val="00C02B04"/>
     <w:rsid w:val="00C26A9B"/>
+    <w:rsid w:val="00C861C4"/>
     <w:rsid w:val="00D628A2"/>
     <w:rsid w:val="00D968BF"/>
+    <w:rsid w:val="00DE0A01"/>
     <w:rsid w:val="00E64B82"/>
     <w:rsid w:val="00E835FB"/>
     <w:rsid w:val="00EC2102"/>
